--- a/C# DB Fundamentals/Databases Advanced - Entity Framework/03. Introduction EntityFramework/03. DB-Advanced-EF-Core-Introduction-to-EntityFramework-Exercises.docx
+++ b/C# DB Fundamentals/Databases Advanced - Entity Framework/03. Introduction EntityFramework/03. DB-Advanced-EF-Core-Introduction-to-EntityFramework-Exercises.docx
@@ -1,6 +1,6 @@
 
 <file path=word/document.xml><?xml version="1.0" encoding="utf-8"?>
-<w:document xmlns:wpc="http://schemas.microsoft.com/office/word/2010/wordprocessingCanvas" xmlns:cx="http://schemas.microsoft.com/office/drawing/2014/chartex" xmlns:cx1="http://schemas.microsoft.com/office/drawing/2015/9/8/chartex" xmlns:cx2="http://schemas.microsoft.com/office/drawing/2015/10/21/chartex" xmlns:cx3="http://schemas.microsoft.com/office/drawing/2016/5/9/chartex" xmlns:cx4="http://schemas.microsoft.com/office/drawing/2016/5/10/chartex" xmlns:cx5="http://schemas.microsoft.com/office/drawing/2016/5/11/chartex" xmlns:cx6="http://schemas.microsoft.com/office/drawing/2016/5/12/chartex" xmlns:cx7="http://schemas.microsoft.com/office/drawing/2016/5/13/chartex" xmlns:cx8="http://schemas.microsoft.com/office/drawing/2016/5/14/chartex" xmlns:mc="http://schemas.openxmlformats.org/markup-compatibility/2006" xmlns:aink="http://schemas.microsoft.com/office/drawing/2016/ink" xmlns:am3d="http://schemas.microsoft.com/office/drawing/2017/model3d" xmlns:o="urn:schemas-microsoft-com:office:office" xmlns:r="http://schemas.openxmlformats.org/officeDocument/2006/relationships" xmlns:m="http://schemas.openxmlformats.org/officeDocument/2006/math" xmlns:v="urn:schemas-microsoft-com:vml" xmlns:wp14="http://schemas.microsoft.com/office/word/2010/wordprocessingDrawing" xmlns:wp="http://schemas.openxmlformats.org/drawingml/2006/wordprocessingDrawing" xmlns:w10="urn:schemas-microsoft-com:office:word" xmlns:w="http://schemas.openxmlformats.org/wordprocessingml/2006/main" xmlns:w14="http://schemas.microsoft.com/office/word/2010/wordml" xmlns:w15="http://schemas.microsoft.com/office/word/2012/wordml" xmlns:w16cid="http://schemas.microsoft.com/office/word/2016/wordml/cid" xmlns:w16se="http://schemas.microsoft.com/office/word/2015/wordml/symex" xmlns:wpg="http://schemas.microsoft.com/office/word/2010/wordprocessingGroup" xmlns:wpi="http://schemas.microsoft.com/office/word/2010/wordprocessingInk" xmlns:wne="http://schemas.microsoft.com/office/word/2006/wordml" xmlns:wps="http://schemas.microsoft.com/office/word/2010/wordprocessingShape" mc:Ignorable="w14 w15 w16se w16cid wp14">
+<w:document xmlns:wpc="http://schemas.microsoft.com/office/word/2010/wordprocessingCanvas" xmlns:cx="http://schemas.microsoft.com/office/drawing/2014/chartex" xmlns:cx1="http://schemas.microsoft.com/office/drawing/2015/9/8/chartex" xmlns:mc="http://schemas.openxmlformats.org/markup-compatibility/2006" xmlns:o="urn:schemas-microsoft-com:office:office" xmlns:r="http://schemas.openxmlformats.org/officeDocument/2006/relationships" xmlns:m="http://schemas.openxmlformats.org/officeDocument/2006/math" xmlns:v="urn:schemas-microsoft-com:vml" xmlns:wp14="http://schemas.microsoft.com/office/word/2010/wordprocessingDrawing" xmlns:wp="http://schemas.openxmlformats.org/drawingml/2006/wordprocessingDrawing" xmlns:w10="urn:schemas-microsoft-com:office:word" xmlns:w="http://schemas.openxmlformats.org/wordprocessingml/2006/main" xmlns:w14="http://schemas.microsoft.com/office/word/2010/wordml" xmlns:w15="http://schemas.microsoft.com/office/word/2012/wordml" xmlns:w16se="http://schemas.microsoft.com/office/word/2015/wordml/symex" xmlns:wpg="http://schemas.microsoft.com/office/word/2010/wordprocessingGroup" xmlns:wpi="http://schemas.microsoft.com/office/word/2010/wordprocessingInk" xmlns:wne="http://schemas.microsoft.com/office/word/2006/wordml" xmlns:wps="http://schemas.microsoft.com/office/word/2010/wordprocessingShape" mc:Ignorable="w14 w15 w16se wp14">
   <w:body>
     <w:p>
       <w:pPr>
@@ -349,6 +349,7 @@
         <w:rPr>
           <w:noProof/>
         </w:rPr>
+        <w:lastRenderedPageBreak/>
         <w:t>It will look something like this:</w:t>
       </w:r>
     </w:p>
@@ -454,12 +455,12 @@
         <w:tblLook w:val="04A0" w:firstRow="1" w:lastRow="0" w:firstColumn="1" w:lastColumn="0" w:noHBand="0" w:noVBand="1"/>
       </w:tblPr>
       <w:tblGrid>
-        <w:gridCol w:w="7836"/>
+        <w:gridCol w:w="8262"/>
       </w:tblGrid>
       <w:tr>
         <w:tc>
           <w:tcPr>
-            <w:tcW w:w="7836" w:type="dxa"/>
+            <w:tcW w:w="8262" w:type="dxa"/>
           </w:tcPr>
           <w:p>
             <w:pPr>
@@ -469,6 +470,9 @@
             <w:r>
               <w:t>Install-Package Microsoft.EntityFrameworkCore.Tools</w:t>
             </w:r>
+            <w:r>
+              <w:t xml:space="preserve"> –v 2.2.0</w:t>
+            </w:r>
           </w:p>
           <w:p>
             <w:pPr>
@@ -477,6 +481,9 @@
             </w:pPr>
             <w:r>
               <w:t>Install-Package Microsoft.EntityFrameworkCore.SqlServer</w:t>
+            </w:r>
+            <w:r>
+              <w:t xml:space="preserve"> –v 2.2.0</w:t>
             </w:r>
           </w:p>
           <w:p>
@@ -1323,6 +1330,7 @@
         <w:rPr>
           <w:noProof/>
         </w:rPr>
+        <w:lastRenderedPageBreak/>
         <w:drawing>
           <wp:inline distT="0" distB="0" distL="0" distR="0" wp14:anchorId="11E252F5" wp14:editId="0B5B9E17">
             <wp:extent cx="3232554" cy="1454727"/>
@@ -1457,10 +1465,10 @@
           <w:noProof/>
         </w:rPr>
         <w:drawing>
-          <wp:inline distT="0" distB="0" distL="0" distR="0" wp14:anchorId="698B2CA9" wp14:editId="6751AE33">
-            <wp:extent cx="2019300" cy="2184403"/>
-            <wp:effectExtent l="19050" t="19050" r="19050" b="25400"/>
-            <wp:docPr id="10" name="Picture 10" descr="C:\Users\bdanc\AppData\Local\Microsoft\Windows\INetCache\Content.Word\scaffolded_correct_names.png"/>
+          <wp:inline distT="0" distB="0" distL="0" distR="0" wp14:anchorId="25FE956C" wp14:editId="32B71612">
+            <wp:extent cx="2419350" cy="2647950"/>
+            <wp:effectExtent l="0" t="0" r="0" b="0"/>
+            <wp:docPr id="1" name="Picture 1"/>
             <wp:cNvGraphicFramePr>
               <a:graphicFrameLocks xmlns:a="http://schemas.openxmlformats.org/drawingml/2006/main" noChangeAspect="1"/>
             </wp:cNvGraphicFramePr>
@@ -1468,38 +1476,23 @@
               <a:graphicData uri="http://schemas.openxmlformats.org/drawingml/2006/picture">
                 <pic:pic xmlns:pic="http://schemas.openxmlformats.org/drawingml/2006/picture">
                   <pic:nvPicPr>
-                    <pic:cNvPr id="0" name="Picture 1" descr="C:\Users\bdanc\AppData\Local\Microsoft\Windows\INetCache\Content.Word\scaffolded_correct_names.png"/>
-                    <pic:cNvPicPr>
-                      <a:picLocks noChangeAspect="1" noChangeArrowheads="1"/>
-                    </pic:cNvPicPr>
+                    <pic:cNvPr id="1" name=""/>
+                    <pic:cNvPicPr/>
                   </pic:nvPicPr>
                   <pic:blipFill>
-                    <a:blip r:embed="rId13">
-                      <a:extLst>
-                        <a:ext uri="{28A0092B-C50C-407E-A947-70E740481C1C}">
-                          <a14:useLocalDpi xmlns:a14="http://schemas.microsoft.com/office/drawing/2010/main" val="0"/>
-                        </a:ext>
-                      </a:extLst>
-                    </a:blip>
-                    <a:srcRect/>
+                    <a:blip r:embed="rId13"/>
                     <a:stretch>
                       <a:fillRect/>
                     </a:stretch>
                   </pic:blipFill>
-                  <pic:spPr bwMode="auto">
+                  <pic:spPr>
                     <a:xfrm>
                       <a:off x="0" y="0"/>
-                      <a:ext cx="2023831" cy="2189304"/>
+                      <a:ext cx="2419350" cy="2647950"/>
                     </a:xfrm>
                     <a:prstGeom prst="rect">
                       <a:avLst/>
                     </a:prstGeom>
-                    <a:noFill/>
-                    <a:ln>
-                      <a:solidFill>
-                        <a:schemeClr val="tx1"/>
-                      </a:solidFill>
-                    </a:ln>
                   </pic:spPr>
                 </pic:pic>
               </a:graphicData>
@@ -1546,68 +1539,6 @@
           <w:lang w:val="en-GB"/>
         </w:rPr>
         <w:t xml:space="preserve"> namespace:</w:t>
-      </w:r>
-    </w:p>
-    <w:p>
-      <w:pPr>
-        <w:rPr>
-          <w:lang w:val="en-GB"/>
-        </w:rPr>
-      </w:pPr>
-      <w:r>
-        <w:rPr>
-          <w:noProof/>
-        </w:rPr>
-        <w:drawing>
-          <wp:inline distT="0" distB="0" distL="0" distR="0" wp14:anchorId="14998799" wp14:editId="25888CCD">
-            <wp:extent cx="3476625" cy="1571786"/>
-            <wp:effectExtent l="19050" t="19050" r="9525" b="28575"/>
-            <wp:docPr id="11" name="Picture 11" descr="C:\Users\bdanc\AppData\Local\Microsoft\Windows\INetCache\Content.Word\5a68bbda47dc155420b77f3981f2bc2e.png"/>
-            <wp:cNvGraphicFramePr>
-              <a:graphicFrameLocks xmlns:a="http://schemas.openxmlformats.org/drawingml/2006/main" noChangeAspect="1"/>
-            </wp:cNvGraphicFramePr>
-            <a:graphic xmlns:a="http://schemas.openxmlformats.org/drawingml/2006/main">
-              <a:graphicData uri="http://schemas.openxmlformats.org/drawingml/2006/picture">
-                <pic:pic xmlns:pic="http://schemas.openxmlformats.org/drawingml/2006/picture">
-                  <pic:nvPicPr>
-                    <pic:cNvPr id="0" name="Picture 2" descr="C:\Users\bdanc\AppData\Local\Microsoft\Windows\INetCache\Content.Word\5a68bbda47dc155420b77f3981f2bc2e.png"/>
-                    <pic:cNvPicPr>
-                      <a:picLocks noChangeAspect="1" noChangeArrowheads="1"/>
-                    </pic:cNvPicPr>
-                  </pic:nvPicPr>
-                  <pic:blipFill>
-                    <a:blip r:embed="rId14" cstate="print">
-                      <a:extLst>
-                        <a:ext uri="{28A0092B-C50C-407E-A947-70E740481C1C}">
-                          <a14:useLocalDpi xmlns:a14="http://schemas.microsoft.com/office/drawing/2010/main" val="0"/>
-                        </a:ext>
-                      </a:extLst>
-                    </a:blip>
-                    <a:srcRect/>
-                    <a:stretch>
-                      <a:fillRect/>
-                    </a:stretch>
-                  </pic:blipFill>
-                  <pic:spPr bwMode="auto">
-                    <a:xfrm>
-                      <a:off x="0" y="0"/>
-                      <a:ext cx="3493448" cy="1579392"/>
-                    </a:xfrm>
-                    <a:prstGeom prst="rect">
-                      <a:avLst/>
-                    </a:prstGeom>
-                    <a:noFill/>
-                    <a:ln>
-                      <a:solidFill>
-                        <a:schemeClr val="tx1"/>
-                      </a:solidFill>
-                    </a:ln>
-                  </pic:spPr>
-                </pic:pic>
-              </a:graphicData>
-            </a:graphic>
-          </wp:inline>
-        </w:drawing>
       </w:r>
     </w:p>
     <w:p>
@@ -1683,22 +1614,35 @@
               <w:rPr>
                 <w:lang w:val="en-GB"/>
               </w:rPr>
-              <w:t>P02_DatabaseFirst</w:t>
+              <w:t>Soft</w:t>
             </w:r>
-          </w:p>
-          <w:p>
-            <w:pPr>
-              <w:pStyle w:val="Code"/>
-              <w:spacing w:before="0" w:after="0"/>
-              <w:rPr>
-                <w:lang w:val="en-GB"/>
-              </w:rPr>
-            </w:pPr>
+            <w:r>
+              <w:t>U</w:t>
+            </w:r>
             <w:r>
               <w:rPr>
                 <w:lang w:val="en-GB"/>
               </w:rPr>
-              <w:t>P02_DatabaseFirst.Data</w:t>
+              <w:t>ni</w:t>
+            </w:r>
+            <w:r>
+              <w:rPr>
+                <w:lang w:val="en-GB"/>
+              </w:rPr>
+              <w:br/>
+              <w:t>SoftU</w:t>
+            </w:r>
+            <w:r>
+              <w:rPr>
+                <w:lang w:val="en-GB"/>
+              </w:rPr>
+              <w:t>ni</w:t>
+            </w:r>
+            <w:r>
+              <w:rPr>
+                <w:lang w:val="en-GB"/>
+              </w:rPr>
+              <w:t>.Data</w:t>
             </w:r>
           </w:p>
           <w:p>
@@ -1713,7 +1657,25 @@
               <w:rPr>
                 <w:lang w:val="en-GB"/>
               </w:rPr>
-              <w:t>P02_DatabaseFirst.Data.Models</w:t>
+              <w:t>Soft</w:t>
+            </w:r>
+            <w:r>
+              <w:rPr>
+                <w:lang w:val="en-GB"/>
+              </w:rPr>
+              <w:t>U</w:t>
+            </w:r>
+            <w:r>
+              <w:rPr>
+                <w:lang w:val="en-GB"/>
+              </w:rPr>
+              <w:t>ni</w:t>
+            </w:r>
+            <w:r>
+              <w:rPr>
+                <w:lang w:val="en-GB"/>
+              </w:rPr>
+              <w:t>.Models</w:t>
             </w:r>
           </w:p>
         </w:tc>
@@ -1725,38 +1687,13 @@
           <w:lang w:val="en-GB"/>
         </w:rPr>
       </w:pPr>
-      <w:r>
-        <w:rPr>
-          <w:lang w:val="en-GB"/>
-        </w:rPr>
-        <w:t xml:space="preserve">To be able to test our models, we need to add this </w:t>
-      </w:r>
-      <w:r>
-        <w:rPr>
-          <w:b/>
-          <w:lang w:val="en-GB"/>
-        </w:rPr>
-        <w:t>constructor</w:t>
-      </w:r>
-      <w:r>
-        <w:rPr>
-          <w:lang w:val="en-GB"/>
-        </w:rPr>
-        <w:t xml:space="preserve"> to our </w:t>
-      </w:r>
-      <w:r>
-        <w:rPr>
-          <w:b/>
-          <w:noProof/>
-          <w:lang w:val="en-GB"/>
-        </w:rPr>
-        <w:t>SoftUniContext</w:t>
-      </w:r>
-      <w:r>
-        <w:rPr>
-          <w:lang w:val="en-GB"/>
-        </w:rPr>
-        <w:t xml:space="preserve"> class:</w:t>
+      <w:bookmarkStart w:id="0" w:name="_GoBack"/>
+      <w:bookmarkEnd w:id="0"/>
+      <w:r>
+        <w:rPr>
+          <w:lang w:val="en-GB"/>
+        </w:rPr>
+        <w:t>Finally, we want to clean up the packages we won’t be using anymore from the package manager GUI or by running these commands:</w:t>
       </w:r>
     </w:p>
     <w:tbl>
@@ -1767,119 +1704,7 @@
         <w:tblLook w:val="04A0" w:firstRow="1" w:lastRow="0" w:firstColumn="1" w:lastColumn="0" w:noHBand="0" w:noVBand="1"/>
       </w:tblPr>
       <w:tblGrid>
-        <w:gridCol w:w="5256"/>
-      </w:tblGrid>
-      <w:tr>
-        <w:tc>
-          <w:tcPr>
-            <w:tcW w:w="5256" w:type="dxa"/>
-          </w:tcPr>
-          <w:p>
-            <w:pPr>
-              <w:autoSpaceDE w:val="0"/>
-              <w:autoSpaceDN w:val="0"/>
-              <w:adjustRightInd w:val="0"/>
-              <w:spacing w:before="0" w:after="0"/>
-              <w:rPr>
-                <w:rFonts w:ascii="Consolas" w:hAnsi="Consolas" w:cs="Consolas"/>
-                <w:noProof/>
-                <w:color w:val="000000"/>
-                <w:sz w:val="19"/>
-                <w:szCs w:val="19"/>
-              </w:rPr>
-            </w:pPr>
-            <w:r>
-              <w:rPr>
-                <w:rFonts w:ascii="Consolas" w:hAnsi="Consolas" w:cs="Consolas"/>
-                <w:noProof/>
-                <w:color w:val="0000FF"/>
-                <w:sz w:val="19"/>
-                <w:szCs w:val="19"/>
-              </w:rPr>
-              <w:t>public</w:t>
-            </w:r>
-            <w:r>
-              <w:rPr>
-                <w:rFonts w:ascii="Consolas" w:hAnsi="Consolas" w:cs="Consolas"/>
-                <w:noProof/>
-                <w:color w:val="000000"/>
-                <w:sz w:val="19"/>
-                <w:szCs w:val="19"/>
-              </w:rPr>
-              <w:t xml:space="preserve"> SoftUniContext(DbContextOptions options)</w:t>
-            </w:r>
-          </w:p>
-          <w:p>
-            <w:pPr>
-              <w:autoSpaceDE w:val="0"/>
-              <w:autoSpaceDN w:val="0"/>
-              <w:adjustRightInd w:val="0"/>
-              <w:spacing w:before="0" w:after="0"/>
-              <w:rPr>
-                <w:rFonts w:ascii="Consolas" w:hAnsi="Consolas" w:cs="Consolas"/>
-                <w:noProof/>
-                <w:color w:val="000000"/>
-                <w:sz w:val="19"/>
-                <w:szCs w:val="19"/>
-              </w:rPr>
-            </w:pPr>
-            <w:r>
-              <w:rPr>
-                <w:rFonts w:ascii="Consolas" w:hAnsi="Consolas" w:cs="Consolas"/>
-                <w:noProof/>
-                <w:color w:val="000000"/>
-                <w:sz w:val="19"/>
-                <w:szCs w:val="19"/>
-              </w:rPr>
-              <w:tab/>
-              <w:t>:</w:t>
-            </w:r>
-            <w:r>
-              <w:rPr>
-                <w:rFonts w:ascii="Consolas" w:hAnsi="Consolas" w:cs="Consolas"/>
-                <w:noProof/>
-                <w:color w:val="0000FF"/>
-                <w:sz w:val="19"/>
-                <w:szCs w:val="19"/>
-              </w:rPr>
-              <w:t>base</w:t>
-            </w:r>
-            <w:r>
-              <w:rPr>
-                <w:rFonts w:ascii="Consolas" w:hAnsi="Consolas" w:cs="Consolas"/>
-                <w:noProof/>
-                <w:color w:val="000000"/>
-                <w:sz w:val="19"/>
-                <w:szCs w:val="19"/>
-              </w:rPr>
-              <w:t>(options) { }</w:t>
-            </w:r>
-          </w:p>
-        </w:tc>
-      </w:tr>
-    </w:tbl>
-    <w:p>
-      <w:pPr>
-        <w:rPr>
-          <w:lang w:val="en-GB"/>
-        </w:rPr>
-      </w:pPr>
-      <w:r>
-        <w:rPr>
-          <w:lang w:val="en-GB"/>
-        </w:rPr>
-        <w:t>Finally, we want to clean up the packages we won’t be using anymore from the package manager GUI or by running these commands:</w:t>
-      </w:r>
-    </w:p>
-    <w:tbl>
-      <w:tblPr>
-        <w:tblStyle w:val="TableGrid"/>
-        <w:tblW w:w="0" w:type="auto"/>
-        <w:tblInd w:w="84" w:type="dxa"/>
-        <w:tblLook w:val="04A0" w:firstRow="1" w:lastRow="0" w:firstColumn="1" w:lastColumn="0" w:noHBand="0" w:noVBand="1"/>
-      </w:tblPr>
-      <w:tblGrid>
-        <w:gridCol w:w="10651"/>
+        <w:gridCol w:w="10567"/>
       </w:tblGrid>
       <w:tr>
         <w:tc>
@@ -1897,7 +1722,10 @@
               <w:t>Tools</w:t>
             </w:r>
             <w:r>
-              <w:t xml:space="preserve"> -RemoveDependencies</w:t>
+              <w:t xml:space="preserve"> -</w:t>
+            </w:r>
+            <w:r>
+              <w:t>r</w:t>
             </w:r>
           </w:p>
           <w:p>
@@ -1927,7 +1755,7 @@
         </w:rPr>
         <w:t xml:space="preserve">Employees </w:t>
       </w:r>
-      <w:bookmarkStart w:id="0" w:name="OLE_LINK42"/>
+      <w:bookmarkStart w:id="1" w:name="OLE_LINK42"/>
       <w:r>
         <w:rPr>
           <w:lang w:val="en-GB"/>
@@ -1935,8 +1763,187 @@
         <w:t>Full Information</w:t>
       </w:r>
     </w:p>
-    <w:bookmarkEnd w:id="0"/>
     <w:p>
+      <w:pPr>
+        <w:rPr>
+          <w:lang w:val="en-GB"/>
+        </w:rPr>
+      </w:pPr>
+      <w:r>
+        <w:rPr>
+          <w:b/>
+          <w:lang w:val="en-GB"/>
+        </w:rPr>
+        <w:t>NOTE</w:t>
+      </w:r>
+      <w:r>
+        <w:rPr>
+          <w:lang w:val="en-GB"/>
+        </w:rPr>
+        <w:t xml:space="preserve">: You will need method </w:t>
+      </w:r>
+      <w:bookmarkStart w:id="2" w:name="OLE_LINK37"/>
+      <w:bookmarkStart w:id="3" w:name="OLE_LINK38"/>
+      <w:bookmarkStart w:id="4" w:name="OLE_LINK75"/>
+      <w:r>
+        <w:rPr>
+          <w:rFonts w:ascii="Consolas" w:hAnsi="Consolas" w:cs="Consolas"/>
+          <w:color w:val="0000FF"/>
+          <w:sz w:val="19"/>
+          <w:szCs w:val="19"/>
+        </w:rPr>
+        <w:t>public</w:t>
+      </w:r>
+      <w:r>
+        <w:rPr>
+          <w:rFonts w:ascii="Consolas" w:hAnsi="Consolas" w:cs="Consolas"/>
+          <w:color w:val="000000"/>
+          <w:sz w:val="19"/>
+          <w:szCs w:val="19"/>
+        </w:rPr>
+        <w:t xml:space="preserve"> </w:t>
+      </w:r>
+      <w:r>
+        <w:rPr>
+          <w:rFonts w:ascii="Consolas" w:hAnsi="Consolas" w:cs="Consolas"/>
+          <w:color w:val="0000FF"/>
+          <w:sz w:val="19"/>
+          <w:szCs w:val="19"/>
+        </w:rPr>
+        <w:t>static</w:t>
+      </w:r>
+      <w:r>
+        <w:rPr>
+          <w:rFonts w:ascii="Consolas" w:hAnsi="Consolas" w:cs="Consolas"/>
+          <w:color w:val="000000"/>
+          <w:sz w:val="19"/>
+          <w:szCs w:val="19"/>
+        </w:rPr>
+        <w:t xml:space="preserve"> </w:t>
+      </w:r>
+      <w:r>
+        <w:rPr>
+          <w:rFonts w:ascii="Consolas" w:hAnsi="Consolas" w:cs="Consolas"/>
+          <w:color w:val="0000FF"/>
+          <w:sz w:val="19"/>
+          <w:szCs w:val="19"/>
+        </w:rPr>
+        <w:t>string</w:t>
+      </w:r>
+      <w:r>
+        <w:rPr>
+          <w:rFonts w:ascii="Consolas" w:hAnsi="Consolas" w:cs="Consolas"/>
+          <w:color w:val="000000"/>
+          <w:sz w:val="19"/>
+          <w:szCs w:val="19"/>
+        </w:rPr>
+        <w:t xml:space="preserve"> </w:t>
+      </w:r>
+      <w:r>
+        <w:rPr>
+          <w:rFonts w:ascii="Consolas" w:hAnsi="Consolas" w:cs="Consolas"/>
+          <w:noProof/>
+          <w:color w:val="000000"/>
+          <w:sz w:val="19"/>
+          <w:szCs w:val="19"/>
+        </w:rPr>
+        <w:t>GetEmployeesFullInformation</w:t>
+      </w:r>
+      <w:r>
+        <w:rPr>
+          <w:rFonts w:ascii="Consolas" w:hAnsi="Consolas" w:cs="Consolas"/>
+          <w:color w:val="000000"/>
+          <w:sz w:val="19"/>
+          <w:szCs w:val="19"/>
+        </w:rPr>
+        <w:t>(</w:t>
+      </w:r>
+      <w:r>
+        <w:rPr>
+          <w:rFonts w:ascii="Consolas" w:hAnsi="Consolas" w:cs="Consolas"/>
+          <w:noProof/>
+          <w:color w:val="2C9FA2"/>
+          <w:sz w:val="19"/>
+          <w:szCs w:val="19"/>
+        </w:rPr>
+        <w:t>SoftUniContext</w:t>
+      </w:r>
+      <w:r>
+        <w:rPr>
+          <w:rFonts w:ascii="Consolas" w:hAnsi="Consolas" w:cs="Consolas"/>
+          <w:color w:val="2C9FA2"/>
+          <w:sz w:val="19"/>
+          <w:szCs w:val="19"/>
+        </w:rPr>
+        <w:t xml:space="preserve"> </w:t>
+      </w:r>
+      <w:r>
+        <w:rPr>
+          <w:rFonts w:ascii="Consolas" w:hAnsi="Consolas" w:cs="Consolas"/>
+          <w:color w:val="000000"/>
+          <w:sz w:val="19"/>
+          <w:szCs w:val="19"/>
+        </w:rPr>
+        <w:t xml:space="preserve">context) </w:t>
+      </w:r>
+      <w:bookmarkEnd w:id="2"/>
+      <w:bookmarkEnd w:id="3"/>
+      <w:bookmarkEnd w:id="4"/>
+      <w:r>
+        <w:rPr>
+          <w:rFonts w:ascii="Consolas" w:hAnsi="Consolas" w:cs="Consolas"/>
+          <w:color w:val="000000"/>
+          <w:sz w:val="19"/>
+          <w:szCs w:val="19"/>
+        </w:rPr>
+        <w:t xml:space="preserve">and </w:t>
+      </w:r>
+      <w:r>
+        <w:rPr>
+          <w:rFonts w:ascii="Consolas" w:hAnsi="Consolas" w:cs="Consolas"/>
+          <w:color w:val="0000FF"/>
+          <w:sz w:val="19"/>
+          <w:szCs w:val="19"/>
+        </w:rPr>
+        <w:t>public</w:t>
+      </w:r>
+      <w:r>
+        <w:rPr>
+          <w:rFonts w:ascii="Consolas" w:hAnsi="Consolas" w:cs="Consolas"/>
+          <w:color w:val="000000"/>
+          <w:sz w:val="19"/>
+          <w:szCs w:val="19"/>
+        </w:rPr>
+        <w:t xml:space="preserve"> </w:t>
+      </w:r>
+      <w:r>
+        <w:rPr>
+          <w:rFonts w:ascii="Consolas" w:hAnsi="Consolas" w:cs="Consolas"/>
+          <w:noProof/>
+          <w:color w:val="2C9FA2"/>
+          <w:sz w:val="19"/>
+          <w:szCs w:val="19"/>
+        </w:rPr>
+        <w:t>StartUp</w:t>
+      </w:r>
+      <w:r>
+        <w:rPr>
+          <w:lang w:val="en-GB"/>
+        </w:rPr>
+        <w:t xml:space="preserve"> </w:t>
+      </w:r>
+      <w:r>
+        <w:rPr>
+          <w:lang w:val="en-GB"/>
+        </w:rPr>
+        <w:t xml:space="preserve">class. </w:t>
+      </w:r>
+    </w:p>
+    <w:p>
+      <w:bookmarkStart w:id="5" w:name="OLE_LINK39"/>
+      <w:bookmarkStart w:id="6" w:name="OLE_LINK40"/>
+      <w:bookmarkStart w:id="7" w:name="OLE_LINK76"/>
+      <w:bookmarkEnd w:id="1"/>
       <w:r>
         <w:rPr>
           <w:lang w:val="en-GB"/>
@@ -2009,7 +2016,10 @@
         <w:t xml:space="preserve"> </w:t>
       </w:r>
       <w:r>
-        <w:t xml:space="preserve">print their </w:t>
+        <w:t>return</w:t>
+      </w:r>
+      <w:r>
+        <w:t xml:space="preserve"> their </w:t>
       </w:r>
       <w:r>
         <w:rPr>
@@ -2063,7 +2073,16 @@
         <w:t>salary</w:t>
       </w:r>
       <w:r>
-        <w:t xml:space="preserve">, rounded to </w:t>
+        <w:t xml:space="preserve">, </w:t>
+      </w:r>
+      <w:r>
+        <w:rPr>
+          <w:color w:val="000000" w:themeColor="text1"/>
+        </w:rPr>
+        <w:t xml:space="preserve">rounded </w:t>
+      </w:r>
+      <w:r>
+        <w:t xml:space="preserve">to </w:t>
       </w:r>
       <w:r>
         <w:rPr>
@@ -2112,6 +2131,19 @@
       </w:r>
       <w:r>
         <w:t>.</w:t>
+      </w:r>
+    </w:p>
+    <w:p>
+      <w:pPr>
+        <w:pStyle w:val="Heading3"/>
+      </w:pPr>
+      <w:bookmarkStart w:id="8" w:name="OLE_LINK1"/>
+      <w:bookmarkStart w:id="9" w:name="OLE_LINK2"/>
+      <w:bookmarkEnd w:id="5"/>
+      <w:bookmarkEnd w:id="6"/>
+      <w:bookmarkEnd w:id="7"/>
+      <w:r>
+        <w:t>Example</w:t>
       </w:r>
     </w:p>
     <w:tbl>
@@ -2166,6 +2198,7 @@
                 <w:b w:val="0"/>
                 <w:lang w:val="en-GB"/>
               </w:rPr>
+              <w:lastRenderedPageBreak/>
               <w:t xml:space="preserve">Guy Gilbert R </w:t>
             </w:r>
             <w:r>
@@ -2239,8 +2272,6 @@
           <w:lang w:val="en-GB"/>
         </w:rPr>
       </w:pPr>
-      <w:bookmarkStart w:id="1" w:name="OLE_LINK1"/>
-      <w:bookmarkStart w:id="2" w:name="OLE_LINK2"/>
       <w:r>
         <w:rPr>
           <w:lang w:val="en-GB"/>
@@ -2248,8 +2279,6 @@
         <w:t>Employees with Salary Over 50 000</w:t>
       </w:r>
     </w:p>
-    <w:bookmarkEnd w:id="1"/>
-    <w:bookmarkEnd w:id="2"/>
     <w:p>
       <w:pPr>
         <w:rPr>
@@ -2258,6 +2287,193 @@
       </w:pPr>
       <w:r>
         <w:rPr>
+          <w:b/>
+          <w:lang w:val="en-GB"/>
+        </w:rPr>
+        <w:t>NOTE</w:t>
+      </w:r>
+      <w:r>
+        <w:rPr>
+          <w:lang w:val="en-GB"/>
+        </w:rPr>
+        <w:t xml:space="preserve">: You will need method </w:t>
+      </w:r>
+      <w:bookmarkStart w:id="10" w:name="OLE_LINK41"/>
+      <w:bookmarkStart w:id="11" w:name="OLE_LINK43"/>
+      <w:r>
+        <w:rPr>
+          <w:rFonts w:ascii="Consolas" w:hAnsi="Consolas" w:cs="Consolas"/>
+          <w:color w:val="0000FF"/>
+          <w:sz w:val="19"/>
+          <w:szCs w:val="19"/>
+        </w:rPr>
+        <w:t>public</w:t>
+      </w:r>
+      <w:r>
+        <w:rPr>
+          <w:rFonts w:ascii="Consolas" w:hAnsi="Consolas" w:cs="Consolas"/>
+          <w:color w:val="0000FF"/>
+          <w:sz w:val="19"/>
+          <w:szCs w:val="19"/>
+        </w:rPr>
+        <w:t xml:space="preserve"> </w:t>
+      </w:r>
+      <w:r>
+        <w:rPr>
+          <w:rFonts w:ascii="Consolas" w:hAnsi="Consolas" w:cs="Consolas"/>
+          <w:color w:val="0000FF"/>
+          <w:sz w:val="19"/>
+          <w:szCs w:val="19"/>
+        </w:rPr>
+        <w:t>static</w:t>
+      </w:r>
+      <w:r>
+        <w:rPr>
+          <w:rFonts w:ascii="Consolas" w:hAnsi="Consolas" w:cs="Consolas"/>
+          <w:color w:val="000000"/>
+          <w:sz w:val="19"/>
+          <w:szCs w:val="19"/>
+        </w:rPr>
+        <w:t xml:space="preserve"> </w:t>
+      </w:r>
+      <w:r>
+        <w:rPr>
+          <w:rFonts w:ascii="Consolas" w:hAnsi="Consolas" w:cs="Consolas"/>
+          <w:color w:val="0000FF"/>
+          <w:sz w:val="19"/>
+          <w:szCs w:val="19"/>
+        </w:rPr>
+        <w:t>string</w:t>
+      </w:r>
+      <w:r>
+        <w:rPr>
+          <w:rFonts w:ascii="Consolas" w:hAnsi="Consolas" w:cs="Consolas"/>
+          <w:color w:val="000000"/>
+          <w:sz w:val="19"/>
+          <w:szCs w:val="19"/>
+        </w:rPr>
+        <w:t xml:space="preserve"> </w:t>
+      </w:r>
+      <w:r>
+        <w:rPr>
+          <w:rFonts w:ascii="Consolas" w:hAnsi="Consolas" w:cs="Consolas"/>
+          <w:noProof/>
+          <w:color w:val="000000"/>
+          <w:sz w:val="19"/>
+          <w:szCs w:val="19"/>
+        </w:rPr>
+        <w:t>GetEmployeesWithSalary</w:t>
+      </w:r>
+      <w:r>
+        <w:rPr>
+          <w:rFonts w:ascii="Consolas" w:hAnsi="Consolas" w:cs="Consolas"/>
+          <w:noProof/>
+          <w:color w:val="000000"/>
+          <w:sz w:val="19"/>
+          <w:szCs w:val="19"/>
+        </w:rPr>
+        <w:t>Over50000</w:t>
+      </w:r>
+      <w:r>
+        <w:rPr>
+          <w:rFonts w:ascii="Consolas" w:hAnsi="Consolas" w:cs="Consolas"/>
+          <w:color w:val="000000"/>
+          <w:sz w:val="19"/>
+          <w:szCs w:val="19"/>
+        </w:rPr>
+        <w:t>(</w:t>
+      </w:r>
+      <w:r>
+        <w:rPr>
+          <w:rFonts w:ascii="Consolas" w:hAnsi="Consolas" w:cs="Consolas"/>
+          <w:noProof/>
+          <w:color w:val="2C9FA2"/>
+          <w:sz w:val="19"/>
+          <w:szCs w:val="19"/>
+        </w:rPr>
+        <w:t>SoftUniContext</w:t>
+      </w:r>
+      <w:r>
+        <w:rPr>
+          <w:rFonts w:ascii="Consolas" w:hAnsi="Consolas" w:cs="Consolas"/>
+          <w:color w:val="2C9FA2"/>
+          <w:sz w:val="19"/>
+          <w:szCs w:val="19"/>
+        </w:rPr>
+        <w:t xml:space="preserve"> </w:t>
+      </w:r>
+      <w:r>
+        <w:rPr>
+          <w:rFonts w:ascii="Consolas" w:hAnsi="Consolas" w:cs="Consolas"/>
+          <w:color w:val="000000"/>
+          <w:sz w:val="19"/>
+          <w:szCs w:val="19"/>
+        </w:rPr>
+        <w:t>context)</w:t>
+      </w:r>
+      <w:bookmarkEnd w:id="10"/>
+      <w:bookmarkEnd w:id="11"/>
+      <w:r>
+        <w:rPr>
+          <w:rFonts w:ascii="Consolas" w:hAnsi="Consolas" w:cs="Consolas"/>
+          <w:color w:val="000000"/>
+          <w:sz w:val="19"/>
+          <w:szCs w:val="19"/>
+        </w:rPr>
+        <w:t xml:space="preserve"> and </w:t>
+      </w:r>
+      <w:r>
+        <w:rPr>
+          <w:rFonts w:ascii="Consolas" w:hAnsi="Consolas" w:cs="Consolas"/>
+          <w:color w:val="0000FF"/>
+          <w:sz w:val="19"/>
+          <w:szCs w:val="19"/>
+        </w:rPr>
+        <w:t>public</w:t>
+      </w:r>
+      <w:r>
+        <w:rPr>
+          <w:rFonts w:ascii="Consolas" w:hAnsi="Consolas" w:cs="Consolas"/>
+          <w:color w:val="000000"/>
+          <w:sz w:val="19"/>
+          <w:szCs w:val="19"/>
+        </w:rPr>
+        <w:t xml:space="preserve"> </w:t>
+      </w:r>
+      <w:r>
+        <w:rPr>
+          <w:rFonts w:ascii="Consolas" w:hAnsi="Consolas" w:cs="Consolas"/>
+          <w:noProof/>
+          <w:color w:val="2C9FA2"/>
+          <w:sz w:val="19"/>
+          <w:szCs w:val="19"/>
+        </w:rPr>
+        <w:t>StartUp</w:t>
+      </w:r>
+      <w:r>
+        <w:rPr>
+          <w:lang w:val="en-GB"/>
+        </w:rPr>
+        <w:t xml:space="preserve"> </w:t>
+      </w:r>
+      <w:r>
+        <w:rPr>
+          <w:lang w:val="en-GB"/>
+        </w:rPr>
+        <w:t xml:space="preserve">class. </w:t>
+      </w:r>
+    </w:p>
+    <w:p>
+      <w:pPr>
+        <w:rPr>
+          <w:lang w:val="en-GB"/>
+        </w:rPr>
+      </w:pPr>
+      <w:bookmarkStart w:id="12" w:name="OLE_LINK47"/>
+      <w:bookmarkEnd w:id="8"/>
+      <w:bookmarkEnd w:id="9"/>
+      <w:r>
+        <w:rPr>
           <w:lang w:val="en-GB"/>
         </w:rPr>
         <w:t xml:space="preserve">Your </w:t>
@@ -2317,33 +2533,106 @@
         <w:rPr>
           <w:lang w:val="en-GB"/>
         </w:rPr>
-        <w:t xml:space="preserve">Return </w:t>
-      </w:r>
-      <w:r>
-        <w:rPr>
-          <w:b/>
-          <w:lang w:val="en-GB"/>
-        </w:rPr>
-        <w:t>only the</w:t>
-      </w:r>
-      <w:r>
-        <w:rPr>
-          <w:lang w:val="en-GB"/>
-        </w:rPr>
+        <w:t>Return their</w:t>
+      </w:r>
+      <w:r>
+        <w:rPr>
+          <w:b/>
+          <w:lang w:val="en-GB"/>
+        </w:rPr>
+        <w:t xml:space="preserve"> first names </w:t>
+      </w:r>
+      <w:r>
+        <w:rPr>
+          <w:b/>
+          <w:lang w:val="en-GB"/>
+        </w:rPr>
+        <w:t>and salaries</w:t>
+      </w:r>
+      <w:r>
+        <w:t xml:space="preserve"> in format </w:t>
+      </w:r>
+      <w:r>
+        <w:rPr>
+          <w:b/>
+          <w:noProof/>
+        </w:rPr>
+        <w:t xml:space="preserve">“{firstName} - </w:t>
+      </w:r>
+      <w:r>
+        <w:rPr>
+          <w:b/>
+          <w:noProof/>
+        </w:rPr>
+        <w:t>{salary}”</w:t>
+      </w:r>
+      <w:r>
+        <w:rPr>
+          <w:b/>
+          <w:noProof/>
+        </w:rPr>
+        <w:t>.</w:t>
+      </w:r>
+      <w:r>
+        <w:rPr>
+          <w:b/>
+          <w:noProof/>
+        </w:rPr>
+        <w:t xml:space="preserve">Salary </w:t>
+      </w:r>
+      <w:r>
+        <w:t xml:space="preserve">must be </w:t>
+      </w:r>
+      <w:r>
+        <w:rPr>
+          <w:color w:val="000000" w:themeColor="text1"/>
+        </w:rPr>
+        <w:t xml:space="preserve">rounded </w:t>
+      </w:r>
+      <w:r>
+        <w:t xml:space="preserve">to </w:t>
+      </w:r>
+      <w:r>
+        <w:rPr>
+          <w:b/>
+        </w:rPr>
+        <w:t>2</w:t>
+      </w:r>
+      <w:r>
         <w:t xml:space="preserve"> </w:t>
       </w:r>
       <w:r>
         <w:rPr>
           <w:b/>
-          <w:lang w:val="en-GB"/>
-        </w:rPr>
-        <w:t xml:space="preserve">first names </w:t>
-      </w:r>
-      <w:r>
-        <w:rPr>
-          <w:lang w:val="en-GB"/>
-        </w:rPr>
-        <w:t xml:space="preserve">of those employees, ordered </w:t>
+        </w:rPr>
+        <w:t>symbols</w:t>
+      </w:r>
+      <w:r>
+        <w:rPr>
+          <w:b/>
+        </w:rPr>
+        <w:t xml:space="preserve">, </w:t>
+      </w:r>
+      <w:r>
+        <w:t>after the decimal separator.</w:t>
+      </w:r>
+      <w:r>
+        <w:rPr>
+          <w:lang w:val="en-GB"/>
+        </w:rPr>
+        <w:t xml:space="preserve"> </w:t>
+      </w:r>
+      <w:r>
+        <w:rPr>
+          <w:lang w:val="en-GB"/>
+        </w:rPr>
+        <w:t>Sort them</w:t>
+      </w:r>
+      <w:r>
+        <w:rPr>
+          <w:lang w:val="en-GB"/>
+        </w:rPr>
+        <w:t xml:space="preserve"> </w:t>
       </w:r>
       <w:r>
         <w:rPr>
@@ -2354,9 +2643,30 @@
       </w:r>
       <w:r>
         <w:rPr>
+          <w:b/>
+          <w:lang w:val="en-GB"/>
+        </w:rPr>
+        <w:t xml:space="preserve"> </w:t>
+      </w:r>
+      <w:r>
+        <w:t>by first name</w:t>
+      </w:r>
+      <w:r>
+        <w:rPr>
           <w:lang w:val="en-GB"/>
         </w:rPr>
         <w:t>.</w:t>
+      </w:r>
+    </w:p>
+    <w:p>
+      <w:pPr>
+        <w:pStyle w:val="Heading3"/>
+      </w:pPr>
+      <w:bookmarkStart w:id="13" w:name="OLE_LINK3"/>
+      <w:bookmarkStart w:id="14" w:name="OLE_LINK4"/>
+      <w:bookmarkEnd w:id="12"/>
+      <w:r>
+        <w:t>Example</w:t>
       </w:r>
     </w:p>
     <w:tbl>
@@ -2413,6 +2723,13 @@
               </w:rPr>
               <w:t>Brian</w:t>
             </w:r>
+            <w:r>
+              <w:rPr>
+                <w:b w:val="0"/>
+                <w:lang w:val="en-GB"/>
+              </w:rPr>
+              <w:t xml:space="preserve"> - 72100.00</w:t>
+            </w:r>
           </w:p>
         </w:tc>
       </w:tr>
@@ -2435,6 +2752,20 @@
                 <w:lang w:val="en-GB"/>
               </w:rPr>
               <w:t>Dylan</w:t>
+            </w:r>
+            <w:r>
+              <w:rPr>
+                <w:b w:val="0"/>
+                <w:lang w:val="en-GB"/>
+              </w:rPr>
+              <w:t xml:space="preserve"> </w:t>
+            </w:r>
+            <w:r>
+              <w:rPr>
+                <w:b w:val="0"/>
+                <w:lang w:val="en-GB"/>
+              </w:rPr>
+              <w:t>- 50500.00</w:t>
             </w:r>
           </w:p>
         </w:tc>
@@ -2465,161 +2796,50 @@
     </w:tbl>
     <w:p>
       <w:pPr>
-        <w:pStyle w:val="Heading3"/>
-        <w:rPr>
-          <w:lang w:val="en-GB"/>
-        </w:rPr>
-      </w:pPr>
-      <w:r>
-        <w:rPr>
-          <w:lang w:val="en-GB"/>
-        </w:rPr>
-        <w:t>Hints</w:t>
+        <w:rPr>
+          <w:lang w:val="en-GB"/>
+        </w:rPr>
+      </w:pPr>
+      <w:r>
+        <w:rPr>
+          <w:lang w:val="en-GB"/>
+        </w:rPr>
+        <w:t xml:space="preserve">Use </w:t>
+      </w:r>
+      <w:r>
+        <w:rPr>
+          <w:b/>
+          <w:lang w:val="en-GB"/>
+        </w:rPr>
+        <w:t>Express</w:t>
+      </w:r>
+      <w:r>
+        <w:rPr>
+          <w:lang w:val="en-GB"/>
+        </w:rPr>
+        <w:t xml:space="preserve"> </w:t>
+      </w:r>
+      <w:r>
+        <w:rPr>
+          <w:b/>
+          <w:lang w:val="en-GB"/>
+        </w:rPr>
+        <w:t>Profiler</w:t>
+      </w:r>
+      <w:r>
+        <w:rPr>
+          <w:lang w:val="en-GB"/>
+        </w:rPr>
+        <w:t xml:space="preserve"> and check if the query Entity Framework Core sent is correct (there is only one query, but there may be more that are performed by EF for checks).</w:t>
       </w:r>
     </w:p>
     <w:p>
-      <w:pPr>
-        <w:rPr>
-          <w:lang w:val="bg-BG"/>
-        </w:rPr>
-      </w:pPr>
       <w:r>
         <w:rPr>
           <w:noProof/>
         </w:rPr>
         <w:drawing>
-          <wp:inline distT="0" distB="0" distL="0" distR="0" wp14:anchorId="0D2F0F19" wp14:editId="7E1EE9F4">
-            <wp:extent cx="3006437" cy="2780851"/>
-            <wp:effectExtent l="19050" t="19050" r="22860" b="19685"/>
-            <wp:docPr id="2" name="Picture 2" descr="C:\Users\bdanc\AppData\Local\Microsoft\Windows\INetCache\Content.Word\04_salary_50k.png"/>
-            <wp:cNvGraphicFramePr>
-              <a:graphicFrameLocks xmlns:a="http://schemas.openxmlformats.org/drawingml/2006/main" noChangeAspect="1"/>
-            </wp:cNvGraphicFramePr>
-            <a:graphic xmlns:a="http://schemas.openxmlformats.org/drawingml/2006/main">
-              <a:graphicData uri="http://schemas.openxmlformats.org/drawingml/2006/picture">
-                <pic:pic xmlns:pic="http://schemas.openxmlformats.org/drawingml/2006/picture">
-                  <pic:nvPicPr>
-                    <pic:cNvPr id="0" name="Picture 2" descr="C:\Users\bdanc\AppData\Local\Microsoft\Windows\INetCache\Content.Word\04_salary_50k.png"/>
-                    <pic:cNvPicPr>
-                      <a:picLocks noChangeAspect="1" noChangeArrowheads="1"/>
-                    </pic:cNvPicPr>
-                  </pic:nvPicPr>
-                  <pic:blipFill>
-                    <a:blip r:embed="rId15" cstate="print">
-                      <a:extLst>
-                        <a:ext uri="{28A0092B-C50C-407E-A947-70E740481C1C}">
-                          <a14:useLocalDpi xmlns:a14="http://schemas.microsoft.com/office/drawing/2010/main" val="0"/>
-                        </a:ext>
-                      </a:extLst>
-                    </a:blip>
-                    <a:srcRect/>
-                    <a:stretch>
-                      <a:fillRect/>
-                    </a:stretch>
-                  </pic:blipFill>
-                  <pic:spPr bwMode="auto">
-                    <a:xfrm>
-                      <a:off x="0" y="0"/>
-                      <a:ext cx="3010708" cy="2784802"/>
-                    </a:xfrm>
-                    <a:prstGeom prst="rect">
-                      <a:avLst/>
-                    </a:prstGeom>
-                    <a:noFill/>
-                    <a:ln>
-                      <a:solidFill>
-                        <a:schemeClr val="tx1"/>
-                      </a:solidFill>
-                    </a:ln>
-                  </pic:spPr>
-                </pic:pic>
-              </a:graphicData>
-            </a:graphic>
-          </wp:inline>
-        </w:drawing>
-      </w:r>
-    </w:p>
-    <w:p>
-      <w:pPr>
-        <w:rPr>
-          <w:lang w:val="en-GB"/>
-        </w:rPr>
-      </w:pPr>
-      <w:r>
-        <w:rPr>
-          <w:lang w:val="en-GB"/>
-        </w:rPr>
-        <w:t xml:space="preserve">Use </w:t>
-      </w:r>
-      <w:r>
-        <w:rPr>
-          <w:b/>
-          <w:lang w:val="en-GB"/>
-        </w:rPr>
-        <w:t>Express</w:t>
-      </w:r>
-      <w:r>
-        <w:rPr>
-          <w:lang w:val="en-GB"/>
-        </w:rPr>
-        <w:t xml:space="preserve"> </w:t>
-      </w:r>
-      <w:r>
-        <w:rPr>
-          <w:b/>
-          <w:lang w:val="en-GB"/>
-        </w:rPr>
-        <w:t>Profiler</w:t>
-      </w:r>
-      <w:r>
-        <w:rPr>
-          <w:lang w:val="en-GB"/>
-        </w:rPr>
-        <w:t xml:space="preserve"> and check if the </w:t>
-      </w:r>
-      <w:r>
-        <w:rPr>
-          <w:lang w:val="en-GB"/>
-        </w:rPr>
-        <w:t>query Entity Framework Core sent is correct</w:t>
-      </w:r>
-      <w:r>
-        <w:rPr>
-          <w:lang w:val="en-GB"/>
-        </w:rPr>
-        <w:t xml:space="preserve"> (there is only one query</w:t>
-      </w:r>
-      <w:r>
-        <w:rPr>
-          <w:lang w:val="en-GB"/>
-        </w:rPr>
-        <w:t xml:space="preserve">, but there may be more that are performed by EF for </w:t>
-      </w:r>
-      <w:r>
-        <w:rPr>
-          <w:lang w:val="en-GB"/>
-        </w:rPr>
-        <w:t>checks)</w:t>
-      </w:r>
-      <w:r>
-        <w:rPr>
-          <w:lang w:val="en-GB"/>
-        </w:rPr>
-        <w:t>.</w:t>
-      </w:r>
-    </w:p>
-    <w:p>
-      <w:pPr>
-        <w:rPr>
-          <w:lang w:val="en-GB"/>
-        </w:rPr>
-      </w:pPr>
-      <w:r>
-        <w:rPr>
-          <w:noProof/>
-        </w:rPr>
-        <w:drawing>
-          <wp:inline distT="0" distB="0" distL="0" distR="0" wp14:anchorId="0B8BB3D8" wp14:editId="112120A8">
+          <wp:inline distT="0" distB="0" distL="0" distR="0" wp14:anchorId="298B0F4E" wp14:editId="56D6FD53">
             <wp:extent cx="3345873" cy="1755477"/>
             <wp:effectExtent l="19050" t="19050" r="26035" b="16510"/>
             <wp:docPr id="3" name="Picture 3" descr="C:\Users\bdanc\AppData\Local\Microsoft\Windows\INetCache\Content.Word\express_profiler.png"/>
@@ -2636,7 +2856,7 @@
                     </pic:cNvPicPr>
                   </pic:nvPicPr>
                   <pic:blipFill>
-                    <a:blip r:embed="rId16">
+                    <a:blip r:embed="rId14">
                       <a:extLst>
                         <a:ext uri="{28A0092B-C50C-407E-A947-70E740481C1C}">
                           <a14:useLocalDpi xmlns:a14="http://schemas.microsoft.com/office/drawing/2010/main" val="0"/>
@@ -2677,16 +2897,14 @@
           <w:lang w:val="en-GB"/>
         </w:rPr>
       </w:pPr>
-      <w:bookmarkStart w:id="3" w:name="OLE_LINK3"/>
-      <w:bookmarkStart w:id="4" w:name="OLE_LINK4"/>
       <w:r>
         <w:rPr>
           <w:lang w:val="en-GB"/>
         </w:rPr>
         <w:t xml:space="preserve">Employees from </w:t>
       </w:r>
-      <w:bookmarkEnd w:id="3"/>
-      <w:bookmarkEnd w:id="4"/>
+      <w:bookmarkEnd w:id="13"/>
+      <w:bookmarkEnd w:id="14"/>
       <w:r>
         <w:rPr>
           <w:lang w:val="en-GB"/>
@@ -2702,12 +2920,171 @@
       </w:pPr>
       <w:r>
         <w:rPr>
+          <w:b/>
+          <w:lang w:val="en-GB"/>
+        </w:rPr>
+        <w:t>NOTE</w:t>
+      </w:r>
+      <w:r>
+        <w:rPr>
+          <w:lang w:val="en-GB"/>
+        </w:rPr>
+        <w:t xml:space="preserve">: You will need method </w:t>
+      </w:r>
+      <w:bookmarkStart w:id="15" w:name="OLE_LINK48"/>
+      <w:bookmarkStart w:id="16" w:name="OLE_LINK49"/>
+      <w:r>
+        <w:rPr>
+          <w:rFonts w:ascii="Consolas" w:hAnsi="Consolas" w:cs="Consolas"/>
+          <w:color w:val="0000FF"/>
+          <w:sz w:val="19"/>
+          <w:szCs w:val="19"/>
+        </w:rPr>
+        <w:t>public static</w:t>
+      </w:r>
+      <w:r>
+        <w:rPr>
+          <w:rFonts w:ascii="Consolas" w:hAnsi="Consolas" w:cs="Consolas"/>
+          <w:color w:val="000000"/>
+          <w:sz w:val="19"/>
+          <w:szCs w:val="19"/>
+        </w:rPr>
+        <w:t xml:space="preserve"> </w:t>
+      </w:r>
+      <w:r>
+        <w:rPr>
+          <w:rFonts w:ascii="Consolas" w:hAnsi="Consolas" w:cs="Consolas"/>
+          <w:color w:val="0000FF"/>
+          <w:sz w:val="19"/>
+          <w:szCs w:val="19"/>
+        </w:rPr>
+        <w:t>string</w:t>
+      </w:r>
+      <w:r>
+        <w:rPr>
+          <w:rFonts w:ascii="Consolas" w:hAnsi="Consolas" w:cs="Consolas"/>
+          <w:color w:val="000000"/>
+          <w:sz w:val="19"/>
+          <w:szCs w:val="19"/>
+        </w:rPr>
+        <w:t xml:space="preserve"> </w:t>
+      </w:r>
+      <w:r>
+        <w:rPr>
+          <w:rFonts w:ascii="Consolas" w:hAnsi="Consolas" w:cs="Consolas"/>
+          <w:color w:val="000000"/>
+          <w:sz w:val="19"/>
+          <w:szCs w:val="19"/>
+        </w:rPr>
+        <w:t>GetEmployeesFromResearchAndDevelopment</w:t>
+      </w:r>
+      <w:r>
+        <w:rPr>
+          <w:rFonts w:ascii="Consolas" w:hAnsi="Consolas" w:cs="Consolas"/>
+          <w:color w:val="000000"/>
+          <w:sz w:val="19"/>
+          <w:szCs w:val="19"/>
+        </w:rPr>
+        <w:t>(</w:t>
+      </w:r>
+      <w:r>
+        <w:rPr>
+          <w:rFonts w:ascii="Consolas" w:hAnsi="Consolas" w:cs="Consolas"/>
+          <w:noProof/>
+          <w:color w:val="2C9FA2"/>
+          <w:sz w:val="19"/>
+          <w:szCs w:val="19"/>
+        </w:rPr>
+        <w:t>SoftUniContext</w:t>
+      </w:r>
+      <w:r>
+        <w:rPr>
+          <w:rFonts w:ascii="Consolas" w:hAnsi="Consolas" w:cs="Consolas"/>
+          <w:color w:val="2C9FA2"/>
+          <w:sz w:val="19"/>
+          <w:szCs w:val="19"/>
+        </w:rPr>
+        <w:t xml:space="preserve"> </w:t>
+      </w:r>
+      <w:r>
+        <w:rPr>
+          <w:rFonts w:ascii="Consolas" w:hAnsi="Consolas" w:cs="Consolas"/>
+          <w:color w:val="000000"/>
+          <w:sz w:val="19"/>
+          <w:szCs w:val="19"/>
+        </w:rPr>
+        <w:t>context)</w:t>
+      </w:r>
+      <w:bookmarkEnd w:id="15"/>
+      <w:bookmarkEnd w:id="16"/>
+      <w:r>
+        <w:rPr>
+          <w:rFonts w:ascii="Consolas" w:hAnsi="Consolas" w:cs="Consolas"/>
+          <w:color w:val="000000"/>
+          <w:sz w:val="19"/>
+          <w:szCs w:val="19"/>
+        </w:rPr>
+        <w:t xml:space="preserve"> and </w:t>
+      </w:r>
+      <w:r>
+        <w:rPr>
+          <w:rFonts w:ascii="Consolas" w:hAnsi="Consolas" w:cs="Consolas"/>
+          <w:color w:val="0000FF"/>
+          <w:sz w:val="19"/>
+          <w:szCs w:val="19"/>
+        </w:rPr>
+        <w:t>public</w:t>
+      </w:r>
+      <w:r>
+        <w:rPr>
+          <w:rFonts w:ascii="Consolas" w:hAnsi="Consolas" w:cs="Consolas"/>
+          <w:color w:val="000000"/>
+          <w:sz w:val="19"/>
+          <w:szCs w:val="19"/>
+        </w:rPr>
+        <w:t xml:space="preserve"> </w:t>
+      </w:r>
+      <w:r>
+        <w:rPr>
+          <w:rFonts w:ascii="Consolas" w:hAnsi="Consolas" w:cs="Consolas"/>
+          <w:noProof/>
+          <w:color w:val="2C9FA2"/>
+          <w:sz w:val="19"/>
+          <w:szCs w:val="19"/>
+        </w:rPr>
+        <w:t>StartUp</w:t>
+      </w:r>
+      <w:r>
+        <w:rPr>
+          <w:lang w:val="en-GB"/>
+        </w:rPr>
+        <w:t xml:space="preserve"> </w:t>
+      </w:r>
+      <w:r>
+        <w:rPr>
+          <w:lang w:val="en-GB"/>
+        </w:rPr>
+        <w:t xml:space="preserve">class. </w:t>
+      </w:r>
+    </w:p>
+    <w:p>
+      <w:pPr>
+        <w:rPr>
+          <w:lang w:val="en-GB"/>
+        </w:rPr>
+      </w:pPr>
+      <w:bookmarkStart w:id="17" w:name="OLE_LINK50"/>
+      <w:bookmarkStart w:id="18" w:name="OLE_LINK51"/>
+      <w:r>
+        <w:rPr>
           <w:lang w:val="en-GB"/>
         </w:rPr>
         <w:t xml:space="preserve">Extract all employees from the </w:t>
       </w:r>
-      <w:bookmarkStart w:id="5" w:name="OLE_LINK5"/>
-      <w:bookmarkStart w:id="6" w:name="OLE_LINK6"/>
+      <w:bookmarkStart w:id="19" w:name="OLE_LINK5"/>
+      <w:bookmarkStart w:id="20" w:name="OLE_LINK6"/>
+      <w:bookmarkStart w:id="21" w:name="OLE_LINK52"/>
+      <w:bookmarkStart w:id="22" w:name="OLE_LINK53"/>
       <w:r>
         <w:rPr>
           <w:b/>
@@ -2715,8 +3092,8 @@
         </w:rPr>
         <w:t>Research and Development</w:t>
       </w:r>
-      <w:bookmarkEnd w:id="5"/>
-      <w:bookmarkEnd w:id="6"/>
+      <w:bookmarkEnd w:id="19"/>
+      <w:bookmarkEnd w:id="20"/>
       <w:r>
         <w:rPr>
           <w:b/>
@@ -2724,6 +3101,8 @@
         </w:rPr>
         <w:t xml:space="preserve"> </w:t>
       </w:r>
+      <w:bookmarkEnd w:id="21"/>
+      <w:bookmarkEnd w:id="22"/>
       <w:r>
         <w:rPr>
           <w:lang w:val="en-GB"/>
@@ -2760,7 +3139,7 @@
         <w:rPr>
           <w:lang w:val="en-GB"/>
         </w:rPr>
-        <w:t>Print</w:t>
+        <w:t>Return</w:t>
       </w:r>
       <w:r>
         <w:rPr>
@@ -2816,9 +3195,59 @@
       </w:r>
       <w:r>
         <w:rPr>
+          <w:b/>
+          <w:lang w:val="en-GB"/>
+        </w:rPr>
+        <w:t xml:space="preserve"> </w:t>
+      </w:r>
+      <w:r>
+        <w:rPr>
+          <w:color w:val="000000" w:themeColor="text1"/>
+        </w:rPr>
+        <w:t xml:space="preserve">rounded </w:t>
+      </w:r>
+      <w:r>
+        <w:t xml:space="preserve">to </w:t>
+      </w:r>
+      <w:r>
+        <w:rPr>
+          <w:b/>
+        </w:rPr>
+        <w:t>2</w:t>
+      </w:r>
+      <w:r>
+        <w:t xml:space="preserve"> </w:t>
+      </w:r>
+      <w:r>
+        <w:rPr>
+          <w:b/>
+        </w:rPr>
+        <w:t>symbols</w:t>
+      </w:r>
+      <w:r>
+        <w:rPr>
+          <w:b/>
+        </w:rPr>
+        <w:t xml:space="preserve">, </w:t>
+      </w:r>
+      <w:r>
+        <w:t>after the decimal separator</w:t>
+      </w:r>
+      <w:r>
+        <w:rPr>
           <w:lang w:val="en-GB"/>
         </w:rPr>
         <w:t xml:space="preserve"> in the format shown below:</w:t>
+      </w:r>
+    </w:p>
+    <w:bookmarkEnd w:id="17"/>
+    <w:bookmarkEnd w:id="18"/>
+    <w:p>
+      <w:pPr>
+        <w:pStyle w:val="Heading3"/>
+      </w:pPr>
+      <w:r>
+        <w:t>Example</w:t>
       </w:r>
     </w:p>
     <w:tbl>
@@ -2868,13 +3297,37 @@
                 <w:lang w:val="en-GB"/>
               </w:rPr>
             </w:pPr>
+            <w:bookmarkStart w:id="23" w:name="OLE_LINK54"/>
+            <w:bookmarkStart w:id="24" w:name="OLE_LINK55"/>
             <w:r>
               <w:rPr>
                 <w:b w:val="0"/>
                 <w:lang w:val="en-GB"/>
               </w:rPr>
-              <w:t>Gigi Matthew from Research and Development - $40900.00</w:t>
+              <w:t xml:space="preserve">Gigi Matthew from </w:t>
             </w:r>
+            <w:bookmarkStart w:id="25" w:name="OLE_LINK15"/>
+            <w:bookmarkStart w:id="26" w:name="OLE_LINK16"/>
+            <w:bookmarkStart w:id="27" w:name="OLE_LINK30"/>
+            <w:r>
+              <w:rPr>
+                <w:b w:val="0"/>
+                <w:lang w:val="en-GB"/>
+              </w:rPr>
+              <w:t>Research and Development</w:t>
+            </w:r>
+            <w:bookmarkEnd w:id="25"/>
+            <w:bookmarkEnd w:id="26"/>
+            <w:bookmarkEnd w:id="27"/>
+            <w:r>
+              <w:rPr>
+                <w:b w:val="0"/>
+                <w:lang w:val="en-GB"/>
+              </w:rPr>
+              <w:t xml:space="preserve"> - $40900.00</w:t>
+            </w:r>
+            <w:bookmarkEnd w:id="23"/>
+            <w:bookmarkEnd w:id="24"/>
           </w:p>
         </w:tc>
       </w:tr>
@@ -2919,6 +3372,7 @@
                 <w:b w:val="0"/>
                 <w:lang w:val="en-GB"/>
               </w:rPr>
+              <w:lastRenderedPageBreak/>
               <w:t>…</w:t>
             </w:r>
           </w:p>
@@ -2927,85 +3381,10 @@
     </w:tbl>
     <w:p>
       <w:pPr>
-        <w:pStyle w:val="Heading3"/>
-        <w:rPr>
-          <w:lang w:val="en-GB"/>
-        </w:rPr>
-      </w:pPr>
-      <w:r>
-        <w:rPr>
-          <w:lang w:val="en-GB"/>
-        </w:rPr>
-        <w:t>Hints</w:t>
-      </w:r>
-    </w:p>
-    <w:p>
-      <w:pPr>
-        <w:rPr>
-          <w:lang w:val="en-GB"/>
-        </w:rPr>
-      </w:pPr>
-      <w:r>
-        <w:rPr>
-          <w:noProof/>
-        </w:rPr>
-        <w:drawing>
-          <wp:inline distT="0" distB="0" distL="0" distR="0" wp14:anchorId="0D403F00" wp14:editId="17352D74">
-            <wp:extent cx="6503888" cy="1651440"/>
-            <wp:effectExtent l="19050" t="19050" r="11430" b="25400"/>
-            <wp:docPr id="6" name="Picture 6" descr="C:\Users\bdanc\AppData\Local\Microsoft\Windows\INetCache\Content.Word\05_resAndDev.png"/>
-            <wp:cNvGraphicFramePr>
-              <a:graphicFrameLocks xmlns:a="http://schemas.openxmlformats.org/drawingml/2006/main" noChangeAspect="1"/>
-            </wp:cNvGraphicFramePr>
-            <a:graphic xmlns:a="http://schemas.openxmlformats.org/drawingml/2006/main">
-              <a:graphicData uri="http://schemas.openxmlformats.org/drawingml/2006/picture">
-                <pic:pic xmlns:pic="http://schemas.openxmlformats.org/drawingml/2006/picture">
-                  <pic:nvPicPr>
-                    <pic:cNvPr id="0" name="Picture 5" descr="C:\Users\bdanc\AppData\Local\Microsoft\Windows\INetCache\Content.Word\05_resAndDev.png"/>
-                    <pic:cNvPicPr>
-                      <a:picLocks noChangeAspect="1" noChangeArrowheads="1"/>
-                    </pic:cNvPicPr>
-                  </pic:nvPicPr>
-                  <pic:blipFill>
-                    <a:blip r:embed="rId17">
-                      <a:extLst>
-                        <a:ext uri="{28A0092B-C50C-407E-A947-70E740481C1C}">
-                          <a14:useLocalDpi xmlns:a14="http://schemas.microsoft.com/office/drawing/2010/main" val="0"/>
-                        </a:ext>
-                      </a:extLst>
-                    </a:blip>
-                    <a:srcRect/>
-                    <a:stretch>
-                      <a:fillRect/>
-                    </a:stretch>
-                  </pic:blipFill>
-                  <pic:spPr bwMode="auto">
-                    <a:xfrm>
-                      <a:off x="0" y="0"/>
-                      <a:ext cx="6540867" cy="1660830"/>
-                    </a:xfrm>
-                    <a:prstGeom prst="rect">
-                      <a:avLst/>
-                    </a:prstGeom>
-                    <a:noFill/>
-                    <a:ln>
-                      <a:solidFill>
-                        <a:schemeClr val="tx1"/>
-                      </a:solidFill>
-                    </a:ln>
-                  </pic:spPr>
-                </pic:pic>
-              </a:graphicData>
-            </a:graphic>
-          </wp:inline>
-        </w:drawing>
-      </w:r>
-      <w:r>
-        <w:rPr>
-          <w:lang w:val="en-GB"/>
-        </w:rPr>
-        <w:t xml:space="preserve"> </w:t>
-      </w:r>
+        <w:rPr>
+          <w:lang w:val="bg-BG"/>
+        </w:rPr>
+      </w:pPr>
     </w:p>
     <w:p>
       <w:pPr>
@@ -3048,7 +3427,7 @@
                     </pic:cNvPicPr>
                   </pic:nvPicPr>
                   <pic:blipFill>
-                    <a:blip r:embed="rId18">
+                    <a:blip r:embed="rId15">
                       <a:extLst>
                         <a:ext uri="{28A0092B-C50C-407E-A947-70E740481C1C}">
                           <a14:useLocalDpi xmlns:a14="http://schemas.microsoft.com/office/drawing/2010/main" val="0"/>
@@ -3086,23 +3465,169 @@
       <w:pPr>
         <w:pStyle w:val="Heading2"/>
         <w:rPr>
-          <w:noProof/>
-        </w:rPr>
-      </w:pPr>
-      <w:bookmarkStart w:id="7" w:name="OLE_LINK7"/>
-      <w:bookmarkStart w:id="8" w:name="OLE_LINK8"/>
+          <w:lang w:val="en-GB"/>
+        </w:rPr>
+      </w:pPr>
+      <w:bookmarkStart w:id="28" w:name="OLE_LINK7"/>
+      <w:bookmarkStart w:id="29" w:name="OLE_LINK8"/>
       <w:r>
         <w:rPr>
           <w:lang w:val="en-GB"/>
         </w:rPr>
         <w:t>Adding a New Address and Updating Employee</w:t>
       </w:r>
-      <w:bookmarkEnd w:id="7"/>
-      <w:bookmarkEnd w:id="8"/>
+      <w:bookmarkEnd w:id="28"/>
+      <w:bookmarkEnd w:id="29"/>
     </w:p>
     <w:p>
       <w:pPr>
         <w:rPr>
+          <w:lang w:val="en-GB"/>
+        </w:rPr>
+      </w:pPr>
+      <w:r>
+        <w:rPr>
+          <w:b/>
+          <w:lang w:val="en-GB"/>
+        </w:rPr>
+        <w:t>NOTE</w:t>
+      </w:r>
+      <w:r>
+        <w:rPr>
+          <w:lang w:val="en-GB"/>
+        </w:rPr>
+        <w:t xml:space="preserve">: You will need method </w:t>
+      </w:r>
+      <w:bookmarkStart w:id="30" w:name="OLE_LINK56"/>
+      <w:bookmarkStart w:id="31" w:name="OLE_LINK57"/>
+      <w:r>
+        <w:rPr>
+          <w:rFonts w:ascii="Consolas" w:hAnsi="Consolas" w:cs="Consolas"/>
+          <w:color w:val="0000FF"/>
+          <w:sz w:val="19"/>
+          <w:szCs w:val="19"/>
+        </w:rPr>
+        <w:t>public static</w:t>
+      </w:r>
+      <w:r>
+        <w:rPr>
+          <w:rFonts w:ascii="Consolas" w:hAnsi="Consolas" w:cs="Consolas"/>
+          <w:color w:val="000000"/>
+          <w:sz w:val="19"/>
+          <w:szCs w:val="19"/>
+        </w:rPr>
+        <w:t xml:space="preserve"> </w:t>
+      </w:r>
+      <w:r>
+        <w:rPr>
+          <w:rFonts w:ascii="Consolas" w:hAnsi="Consolas" w:cs="Consolas"/>
+          <w:color w:val="0000FF"/>
+          <w:sz w:val="19"/>
+          <w:szCs w:val="19"/>
+        </w:rPr>
+        <w:t>string</w:t>
+      </w:r>
+      <w:r>
+        <w:rPr>
+          <w:rFonts w:ascii="Consolas" w:hAnsi="Consolas" w:cs="Consolas"/>
+          <w:color w:val="000000"/>
+          <w:sz w:val="19"/>
+          <w:szCs w:val="19"/>
+        </w:rPr>
+        <w:t xml:space="preserve"> </w:t>
+      </w:r>
+      <w:r>
+        <w:rPr>
+          <w:rFonts w:ascii="Consolas" w:hAnsi="Consolas" w:cs="Consolas"/>
+          <w:color w:val="000000"/>
+          <w:sz w:val="19"/>
+          <w:szCs w:val="19"/>
+        </w:rPr>
+        <w:t>AddNewAddressToEmployee</w:t>
+      </w:r>
+      <w:r>
+        <w:rPr>
+          <w:rFonts w:ascii="Consolas" w:hAnsi="Consolas" w:cs="Consolas"/>
+          <w:color w:val="000000"/>
+          <w:sz w:val="19"/>
+          <w:szCs w:val="19"/>
+        </w:rPr>
+        <w:t>(</w:t>
+      </w:r>
+      <w:r>
+        <w:rPr>
+          <w:rFonts w:ascii="Consolas" w:hAnsi="Consolas" w:cs="Consolas"/>
+          <w:noProof/>
+          <w:color w:val="2C9FA2"/>
+          <w:sz w:val="19"/>
+          <w:szCs w:val="19"/>
+        </w:rPr>
+        <w:t>SoftUniContext</w:t>
+      </w:r>
+      <w:r>
+        <w:rPr>
+          <w:rFonts w:ascii="Consolas" w:hAnsi="Consolas" w:cs="Consolas"/>
+          <w:color w:val="2C9FA2"/>
+          <w:sz w:val="19"/>
+          <w:szCs w:val="19"/>
+        </w:rPr>
+        <w:t xml:space="preserve"> </w:t>
+      </w:r>
+      <w:r>
+        <w:rPr>
+          <w:rFonts w:ascii="Consolas" w:hAnsi="Consolas" w:cs="Consolas"/>
+          <w:color w:val="000000"/>
+          <w:sz w:val="19"/>
+          <w:szCs w:val="19"/>
+        </w:rPr>
+        <w:t xml:space="preserve">context) and </w:t>
+      </w:r>
+      <w:r>
+        <w:rPr>
+          <w:rFonts w:ascii="Consolas" w:hAnsi="Consolas" w:cs="Consolas"/>
+          <w:color w:val="0000FF"/>
+          <w:sz w:val="19"/>
+          <w:szCs w:val="19"/>
+        </w:rPr>
+        <w:t>public</w:t>
+      </w:r>
+      <w:r>
+        <w:rPr>
+          <w:rFonts w:ascii="Consolas" w:hAnsi="Consolas" w:cs="Consolas"/>
+          <w:color w:val="000000"/>
+          <w:sz w:val="19"/>
+          <w:szCs w:val="19"/>
+        </w:rPr>
+        <w:t xml:space="preserve"> </w:t>
+      </w:r>
+      <w:r>
+        <w:rPr>
+          <w:rFonts w:ascii="Consolas" w:hAnsi="Consolas" w:cs="Consolas"/>
+          <w:noProof/>
+          <w:color w:val="2C9FA2"/>
+          <w:sz w:val="19"/>
+          <w:szCs w:val="19"/>
+        </w:rPr>
+        <w:t>StartUp</w:t>
+      </w:r>
+      <w:r>
+        <w:rPr>
+          <w:lang w:val="en-GB"/>
+        </w:rPr>
+        <w:t xml:space="preserve"> </w:t>
+      </w:r>
+      <w:r>
+        <w:rPr>
+          <w:lang w:val="en-GB"/>
+        </w:rPr>
+        <w:t xml:space="preserve">class. </w:t>
+      </w:r>
+    </w:p>
+    <w:bookmarkEnd w:id="30"/>
+    <w:bookmarkEnd w:id="31"/>
+    <w:p>
+      <w:pPr>
+        <w:rPr>
           <w:noProof/>
           <w:lang w:val="en-GB"/>
         </w:rPr>
@@ -3135,6 +3660,8 @@
         </w:rPr>
         <w:t xml:space="preserve"> "</w:t>
       </w:r>
+      <w:bookmarkStart w:id="32" w:name="OLE_LINK58"/>
+      <w:bookmarkStart w:id="33" w:name="OLE_LINK59"/>
       <w:r>
         <w:rPr>
           <w:b/>
@@ -3143,6 +3670,8 @@
         </w:rPr>
         <w:t>Vitoshka 15</w:t>
       </w:r>
+      <w:bookmarkEnd w:id="32"/>
+      <w:bookmarkEnd w:id="33"/>
       <w:r>
         <w:rPr>
           <w:noProof/>
@@ -3187,6 +3716,8 @@
         </w:rPr>
         <w:t>"</w:t>
       </w:r>
+      <w:bookmarkStart w:id="34" w:name="OLE_LINK60"/>
+      <w:bookmarkStart w:id="35" w:name="OLE_LINK61"/>
       <w:r>
         <w:rPr>
           <w:b/>
@@ -3195,6 +3726,8 @@
         </w:rPr>
         <w:t>Nakov</w:t>
       </w:r>
+      <w:bookmarkEnd w:id="34"/>
+      <w:bookmarkEnd w:id="35"/>
       <w:r>
         <w:rPr>
           <w:noProof/>
@@ -3285,7 +3818,41 @@
         <w:rPr>
           <w:noProof/>
         </w:rPr>
-        <w:t>. Print the results each on a new line:</w:t>
+        <w:t xml:space="preserve">. </w:t>
+      </w:r>
+      <w:r>
+        <w:rPr>
+          <w:noProof/>
+        </w:rPr>
+        <w:t>Return</w:t>
+      </w:r>
+      <w:r>
+        <w:rPr>
+          <w:noProof/>
+        </w:rPr>
+        <w:t xml:space="preserve"> the result</w:t>
+      </w:r>
+      <w:r>
+        <w:rPr>
+          <w:noProof/>
+        </w:rPr>
+        <w:t>s</w:t>
+      </w:r>
+      <w:r>
+        <w:rPr>
+          <w:noProof/>
+        </w:rPr>
+        <w:t xml:space="preserve"> each on a new line:</w:t>
+      </w:r>
+    </w:p>
+    <w:p>
+      <w:pPr>
+        <w:pStyle w:val="Heading3"/>
+      </w:pPr>
+      <w:bookmarkStart w:id="36" w:name="OLE_LINK11"/>
+      <w:bookmarkStart w:id="37" w:name="OLE_LINK12"/>
+      <w:r>
+        <w:t>Example</w:t>
       </w:r>
     </w:p>
     <w:tbl>
@@ -3339,6 +3906,8 @@
                 <w:lang w:val="en-GB"/>
               </w:rPr>
             </w:pPr>
+            <w:bookmarkStart w:id="38" w:name="OLE_LINK31"/>
+            <w:bookmarkStart w:id="39" w:name="OLE_LINK32"/>
             <w:r>
               <w:rPr>
                 <w:b w:val="0"/>
@@ -3346,6 +3915,8 @@
               </w:rPr>
               <w:t>Vitoshka 15</w:t>
             </w:r>
+            <w:bookmarkEnd w:id="38"/>
+            <w:bookmarkEnd w:id="39"/>
           </w:p>
         </w:tc>
       </w:tr>
@@ -3474,14 +4045,7 @@
           <w:noProof/>
           <w:lang w:val="en-GB"/>
         </w:rPr>
-        <w:t xml:space="preserve">equal to </w:t>
-      </w:r>
-      <w:r>
-        <w:rPr>
-          <w:noProof/>
-          <w:lang w:val="en-GB"/>
-        </w:rPr>
-        <w:t>"</w:t>
+        <w:t>equal to "</w:t>
       </w:r>
       <w:r>
         <w:rPr>
@@ -3495,349 +4059,491 @@
           <w:noProof/>
           <w:lang w:val="en-GB"/>
         </w:rPr>
-        <w:t>"</w:t>
-      </w:r>
-      <w:r>
-        <w:rPr>
-          <w:noProof/>
-          <w:lang w:val="en-GB"/>
-        </w:rPr>
-        <w:t xml:space="preserve"> in order to assign the address to him.</w:t>
+        <w:t>" in order to assign the address to him.</w:t>
       </w:r>
     </w:p>
     <w:p>
       <w:pPr>
-        <w:rPr>
-          <w:lang w:val="en-GB"/>
-        </w:rPr>
-      </w:pPr>
-      <w:r>
-        <w:rPr>
-          <w:noProof/>
-        </w:rPr>
-        <w:drawing>
-          <wp:inline distT="0" distB="0" distL="0" distR="0" wp14:anchorId="1A0AC7F1" wp14:editId="673D0819">
-            <wp:extent cx="3116491" cy="1933575"/>
-            <wp:effectExtent l="19050" t="19050" r="27305" b="9525"/>
-            <wp:docPr id="84" name="Picture 84"/>
-            <wp:cNvGraphicFramePr>
-              <a:graphicFrameLocks xmlns:a="http://schemas.openxmlformats.org/drawingml/2006/main" noChangeAspect="1"/>
-            </wp:cNvGraphicFramePr>
-            <a:graphic xmlns:a="http://schemas.openxmlformats.org/drawingml/2006/main">
-              <a:graphicData uri="http://schemas.openxmlformats.org/drawingml/2006/picture">
-                <pic:pic xmlns:pic="http://schemas.openxmlformats.org/drawingml/2006/picture">
-                  <pic:nvPicPr>
-                    <pic:cNvPr id="0" name="Picture 18"/>
-                    <pic:cNvPicPr>
-                      <a:picLocks noChangeAspect="1" noChangeArrowheads="1"/>
-                    </pic:cNvPicPr>
-                  </pic:nvPicPr>
-                  <pic:blipFill>
-                    <a:blip r:embed="rId19">
-                      <a:extLst>
-                        <a:ext uri="{28A0092B-C50C-407E-A947-70E740481C1C}">
-                          <a14:useLocalDpi xmlns:a14="http://schemas.microsoft.com/office/drawing/2010/main" val="0"/>
-                        </a:ext>
-                      </a:extLst>
-                    </a:blip>
-                    <a:srcRect/>
-                    <a:stretch>
-                      <a:fillRect/>
-                    </a:stretch>
-                  </pic:blipFill>
-                  <pic:spPr bwMode="auto">
-                    <a:xfrm>
-                      <a:off x="0" y="0"/>
-                      <a:ext cx="3116491" cy="1933575"/>
-                    </a:xfrm>
-                    <a:prstGeom prst="rect">
-                      <a:avLst/>
-                    </a:prstGeom>
-                    <a:noFill/>
-                    <a:ln>
-                      <a:solidFill>
-                        <a:schemeClr val="bg1">
-                          <a:lumMod val="85000"/>
-                        </a:schemeClr>
-                      </a:solidFill>
-                    </a:ln>
-                  </pic:spPr>
-                </pic:pic>
-              </a:graphicData>
-            </a:graphic>
-          </wp:inline>
-        </w:drawing>
+        <w:pStyle w:val="Heading2"/>
+        <w:rPr>
+          <w:noProof/>
+          <w:lang w:val="en-GB"/>
+        </w:rPr>
+      </w:pPr>
+      <w:r>
+        <w:rPr>
+          <w:noProof/>
+          <w:lang w:val="en-GB"/>
+        </w:rPr>
+        <w:t xml:space="preserve">Employees </w:t>
+      </w:r>
+      <w:r>
+        <w:rPr>
+          <w:noProof/>
+          <w:lang w:val="en-GB"/>
+        </w:rPr>
+        <w:t>a</w:t>
+      </w:r>
+      <w:r>
+        <w:rPr>
+          <w:noProof/>
+          <w:lang w:val="en-GB"/>
+        </w:rPr>
+        <w:t>nd Projects</w:t>
       </w:r>
     </w:p>
     <w:p>
       <w:pPr>
-        <w:pStyle w:val="Heading2"/>
-        <w:rPr>
-          <w:noProof/>
-          <w:lang w:val="en-GB"/>
-        </w:rPr>
-      </w:pPr>
-      <w:bookmarkStart w:id="9" w:name="OLE_LINK11"/>
-      <w:bookmarkStart w:id="10" w:name="OLE_LINK12"/>
-      <w:r>
-        <w:rPr>
-          <w:noProof/>
-          <w:lang w:val="en-GB"/>
-        </w:rPr>
-        <w:t xml:space="preserve">Employees </w:t>
-      </w:r>
-      <w:r>
-        <w:rPr>
-          <w:noProof/>
-          <w:lang w:val="en-GB"/>
-        </w:rPr>
-        <w:t>a</w:t>
-      </w:r>
-      <w:r>
-        <w:rPr>
-          <w:noProof/>
-          <w:lang w:val="en-GB"/>
-        </w:rPr>
-        <w:t>nd Projects</w:t>
-      </w:r>
-    </w:p>
-    <w:bookmarkEnd w:id="9"/>
-    <w:bookmarkEnd w:id="10"/>
-    <w:p>
-      <w:pPr>
-        <w:spacing w:before="0" w:after="200"/>
-      </w:pPr>
-      <w:r>
-        <w:t xml:space="preserve">Find </w:t>
-      </w:r>
-      <w:r>
-        <w:t>the fir</w:t>
-      </w:r>
-      <w:r>
-        <w:t xml:space="preserve">st </w:t>
-      </w:r>
-      <w:r>
-        <w:rPr>
-          <w:b/>
-        </w:rPr>
-        <w:t>30</w:t>
-      </w:r>
-      <w:r>
-        <w:t xml:space="preserve"> employees who have </w:t>
-      </w:r>
-      <w:r>
-        <w:rPr>
-          <w:b/>
-        </w:rPr>
-        <w:t>projects</w:t>
-      </w:r>
-      <w:r>
-        <w:t xml:space="preserve"> started in the </w:t>
-      </w:r>
-      <w:r>
-        <w:t>period</w:t>
-      </w:r>
-      <w:r>
+        <w:rPr>
+          <w:lang w:val="en-GB"/>
+        </w:rPr>
+      </w:pPr>
+      <w:r>
+        <w:rPr>
+          <w:b/>
+          <w:lang w:val="en-GB"/>
+        </w:rPr>
+        <w:t>NOTE</w:t>
+      </w:r>
+      <w:r>
+        <w:rPr>
+          <w:lang w:val="en-GB"/>
+        </w:rPr>
+        <w:t xml:space="preserve">: You will need method </w:t>
+      </w:r>
+      <w:bookmarkStart w:id="40" w:name="OLE_LINK62"/>
+      <w:bookmarkStart w:id="41" w:name="OLE_LINK63"/>
+      <w:r>
+        <w:rPr>
+          <w:rFonts w:ascii="Consolas" w:hAnsi="Consolas" w:cs="Consolas"/>
+          <w:color w:val="0000FF"/>
+          <w:sz w:val="19"/>
+          <w:szCs w:val="19"/>
+        </w:rPr>
+        <w:t>public static</w:t>
+      </w:r>
+      <w:r>
+        <w:rPr>
+          <w:rFonts w:ascii="Consolas" w:hAnsi="Consolas" w:cs="Consolas"/>
+          <w:color w:val="000000"/>
+          <w:sz w:val="19"/>
+          <w:szCs w:val="19"/>
+        </w:rPr>
         <w:t xml:space="preserve"> </w:t>
       </w:r>
       <w:r>
         <w:rPr>
-          <w:b/>
-        </w:rPr>
-        <w:t xml:space="preserve">2001 - 2003 </w:t>
-      </w:r>
-      <w:r>
-        <w:t>(inclusive)</w:t>
-      </w:r>
-      <w:r>
-        <w:t xml:space="preserve">. </w:t>
-      </w:r>
-      <w:r>
-        <w:t>Print</w:t>
-      </w:r>
-      <w:r>
-        <w:t xml:space="preserve"> each employee's </w:t>
-      </w:r>
-      <w:r>
-        <w:rPr>
-          <w:b/>
-        </w:rPr>
-        <w:t>first name</w:t>
-      </w:r>
-      <w:r>
-        <w:t xml:space="preserve">, </w:t>
-      </w:r>
-      <w:r>
-        <w:rPr>
-          <w:b/>
-        </w:rPr>
-        <w:t xml:space="preserve">last </w:t>
-      </w:r>
-      <w:r>
-        <w:rPr>
-          <w:b/>
-        </w:rPr>
-        <w:t>name, manager’s first name</w:t>
-      </w:r>
-      <w:r>
-        <w:rPr>
-          <w:b/>
+          <w:rFonts w:ascii="Consolas" w:hAnsi="Consolas" w:cs="Consolas"/>
+          <w:color w:val="0000FF"/>
+          <w:sz w:val="19"/>
+          <w:szCs w:val="19"/>
+        </w:rPr>
+        <w:t>string</w:t>
+      </w:r>
+      <w:r>
+        <w:rPr>
+          <w:rFonts w:ascii="Consolas" w:hAnsi="Consolas" w:cs="Consolas"/>
+          <w:color w:val="000000"/>
+          <w:sz w:val="19"/>
+          <w:szCs w:val="19"/>
         </w:rPr>
         <w:t xml:space="preserve"> </w:t>
       </w:r>
       <w:r>
-        <w:t>and</w:t>
-      </w:r>
-      <w:r>
-        <w:rPr>
-          <w:b/>
-        </w:rPr>
-        <w:t xml:space="preserve"> last name</w:t>
-      </w:r>
-      <w:r>
-        <w:rPr>
-          <w:b/>
-          <w:lang w:val="bg-BG"/>
-        </w:rPr>
-        <w:t>.</w:t>
-      </w:r>
-      <w:r>
-        <w:rPr>
-          <w:b/>
+        <w:rPr>
+          <w:rFonts w:ascii="Consolas" w:hAnsi="Consolas" w:cs="Consolas"/>
+          <w:color w:val="000000"/>
+          <w:sz w:val="19"/>
+          <w:szCs w:val="19"/>
+        </w:rPr>
+        <w:t>GetEmployeesInPeriod</w:t>
+      </w:r>
+      <w:r>
+        <w:rPr>
+          <w:rFonts w:ascii="Consolas" w:hAnsi="Consolas" w:cs="Consolas"/>
+          <w:color w:val="000000"/>
+          <w:sz w:val="19"/>
+          <w:szCs w:val="19"/>
+        </w:rPr>
+        <w:t>(</w:t>
+      </w:r>
+      <w:r>
+        <w:rPr>
+          <w:rFonts w:ascii="Consolas" w:hAnsi="Consolas" w:cs="Consolas"/>
+          <w:noProof/>
+          <w:color w:val="2C9FA2"/>
+          <w:sz w:val="19"/>
+          <w:szCs w:val="19"/>
+        </w:rPr>
+        <w:t>SoftUniContext</w:t>
+      </w:r>
+      <w:r>
+        <w:rPr>
+          <w:rFonts w:ascii="Consolas" w:hAnsi="Consolas" w:cs="Consolas"/>
+          <w:color w:val="2C9FA2"/>
+          <w:sz w:val="19"/>
+          <w:szCs w:val="19"/>
         </w:rPr>
         <w:t xml:space="preserve"> </w:t>
       </w:r>
       <w:r>
-        <w:t xml:space="preserve">Then print </w:t>
-      </w:r>
-      <w:r>
-        <w:rPr>
-          <w:b/>
-        </w:rPr>
-        <w:t>all</w:t>
-      </w:r>
-      <w:r>
-        <w:t xml:space="preserve"> of their </w:t>
-      </w:r>
-      <w:r>
-        <w:rPr>
-          <w:b/>
-        </w:rPr>
-        <w:t>projects</w:t>
-      </w:r>
-      <w:r>
-        <w:t xml:space="preserve"> in the format </w:t>
-      </w:r>
-      <w:r>
-        <w:rPr>
-          <w:noProof/>
-          <w:lang w:val="en-GB"/>
-        </w:rPr>
-        <w:t>"--&lt;</w:t>
-      </w:r>
-      <w:r>
-        <w:rPr>
-          <w:b/>
-          <w:noProof/>
-          <w:lang w:val="en-GB"/>
-        </w:rPr>
-        <w:t>ProjectName</w:t>
-      </w:r>
-      <w:r>
-        <w:rPr>
-          <w:noProof/>
-          <w:lang w:val="en-GB"/>
-        </w:rPr>
-        <w:t>&gt; - &lt;</w:t>
-      </w:r>
-      <w:r>
-        <w:rPr>
-          <w:b/>
-          <w:noProof/>
-          <w:lang w:val="en-GB"/>
-        </w:rPr>
-        <w:t>StartDate</w:t>
-      </w:r>
-      <w:r>
-        <w:rPr>
-          <w:noProof/>
-          <w:lang w:val="en-GB"/>
-        </w:rPr>
-        <w:t>&gt; - &lt;</w:t>
-      </w:r>
-      <w:r>
-        <w:rPr>
-          <w:b/>
-          <w:noProof/>
-          <w:lang w:val="en-GB"/>
-        </w:rPr>
-        <w:t>EndDate</w:t>
-      </w:r>
-      <w:r>
-        <w:rPr>
-          <w:noProof/>
-          <w:lang w:val="en-GB"/>
-        </w:rPr>
-        <w:t xml:space="preserve">&gt;", each on a </w:t>
-      </w:r>
-      <w:r>
-        <w:rPr>
-          <w:b/>
-          <w:noProof/>
-          <w:lang w:val="en-GB"/>
-        </w:rPr>
-        <w:t>new</w:t>
-      </w:r>
-      <w:r>
-        <w:rPr>
-          <w:noProof/>
-          <w:lang w:val="en-GB"/>
+        <w:rPr>
+          <w:rFonts w:ascii="Consolas" w:hAnsi="Consolas" w:cs="Consolas"/>
+          <w:color w:val="000000"/>
+          <w:sz w:val="19"/>
+          <w:szCs w:val="19"/>
+        </w:rPr>
+        <w:t>context)</w:t>
+      </w:r>
+      <w:bookmarkEnd w:id="40"/>
+      <w:bookmarkEnd w:id="41"/>
+      <w:r>
+        <w:rPr>
+          <w:rFonts w:ascii="Consolas" w:hAnsi="Consolas" w:cs="Consolas"/>
+          <w:color w:val="000000"/>
+          <w:sz w:val="19"/>
+          <w:szCs w:val="19"/>
+        </w:rPr>
+        <w:t xml:space="preserve"> and </w:t>
+      </w:r>
+      <w:r>
+        <w:rPr>
+          <w:rFonts w:ascii="Consolas" w:hAnsi="Consolas" w:cs="Consolas"/>
+          <w:color w:val="0000FF"/>
+          <w:sz w:val="19"/>
+          <w:szCs w:val="19"/>
+        </w:rPr>
+        <w:t>public</w:t>
+      </w:r>
+      <w:r>
+        <w:rPr>
+          <w:rFonts w:ascii="Consolas" w:hAnsi="Consolas" w:cs="Consolas"/>
+          <w:color w:val="000000"/>
+          <w:sz w:val="19"/>
+          <w:szCs w:val="19"/>
         </w:rPr>
         <w:t xml:space="preserve"> </w:t>
       </w:r>
       <w:r>
         <w:rPr>
-          <w:b/>
-          <w:noProof/>
-          <w:lang w:val="en-GB"/>
-        </w:rPr>
-        <w:t>row</w:t>
-      </w:r>
-      <w:r>
-        <w:t>. If</w:t>
-      </w:r>
-      <w:r>
-        <w:t xml:space="preserve"> a project has no end date, print </w:t>
-      </w:r>
-      <w:r>
-        <w:rPr>
-          <w:noProof/>
-          <w:lang w:val="en-GB"/>
-        </w:rPr>
-        <w:t>"</w:t>
-      </w:r>
-      <w:r>
-        <w:rPr>
-          <w:b/>
-          <w:noProof/>
-          <w:lang w:val="en-GB"/>
-        </w:rPr>
-        <w:t>not finished</w:t>
-      </w:r>
-      <w:r>
-        <w:rPr>
-          <w:noProof/>
-          <w:lang w:val="en-GB"/>
-        </w:rPr>
-        <w:t>" instead.</w:t>
+          <w:rFonts w:ascii="Consolas" w:hAnsi="Consolas" w:cs="Consolas"/>
+          <w:noProof/>
+          <w:color w:val="2C9FA2"/>
+          <w:sz w:val="19"/>
+          <w:szCs w:val="19"/>
+        </w:rPr>
+        <w:t>StartUp</w:t>
+      </w:r>
+      <w:r>
+        <w:rPr>
+          <w:lang w:val="en-GB"/>
+        </w:rPr>
+        <w:t xml:space="preserve"> </w:t>
+      </w:r>
+      <w:r>
+        <w:rPr>
+          <w:lang w:val="en-GB"/>
+        </w:rPr>
+        <w:t xml:space="preserve">class. </w:t>
       </w:r>
     </w:p>
     <w:p>
       <w:pPr>
         <w:spacing w:before="0" w:after="200"/>
       </w:pPr>
-      <w:r>
-        <w:t xml:space="preserve">Here is the format: </w:t>
+      <w:bookmarkStart w:id="42" w:name="OLE_LINK64"/>
+      <w:bookmarkStart w:id="43" w:name="OLE_LINK65"/>
+      <w:bookmarkEnd w:id="36"/>
+      <w:bookmarkEnd w:id="37"/>
+      <w:r>
+        <w:t xml:space="preserve">Find </w:t>
+      </w:r>
+      <w:r>
+        <w:t>the fir</w:t>
+      </w:r>
+      <w:r>
+        <w:t xml:space="preserve">st </w:t>
+      </w:r>
+      <w:r>
+        <w:rPr>
+          <w:b/>
+        </w:rPr>
+        <w:t>1</w:t>
+      </w:r>
+      <w:r>
+        <w:rPr>
+          <w:b/>
+        </w:rPr>
+        <w:t>0</w:t>
+      </w:r>
+      <w:r>
+        <w:t xml:space="preserve"> employees who have </w:t>
+      </w:r>
+      <w:r>
+        <w:rPr>
+          <w:b/>
+        </w:rPr>
+        <w:t>projects</w:t>
+      </w:r>
+      <w:r>
+        <w:t xml:space="preserve"> started in the </w:t>
+      </w:r>
+      <w:r>
+        <w:t>period</w:t>
+      </w:r>
+      <w:r>
+        <w:t xml:space="preserve"> </w:t>
+      </w:r>
+      <w:r>
+        <w:rPr>
+          <w:b/>
+        </w:rPr>
+        <w:t xml:space="preserve">2001 - 2003 </w:t>
+      </w:r>
+      <w:r>
+        <w:t>(inclusive)</w:t>
+      </w:r>
+      <w:r>
+        <w:t xml:space="preserve">. </w:t>
+      </w:r>
+      <w:r>
+        <w:t>Print</w:t>
+      </w:r>
+      <w:r>
+        <w:t xml:space="preserve"> each employee's </w:t>
+      </w:r>
+      <w:r>
+        <w:rPr>
+          <w:b/>
+        </w:rPr>
+        <w:t>first name</w:t>
+      </w:r>
+      <w:r>
+        <w:t xml:space="preserve">, </w:t>
+      </w:r>
+      <w:r>
+        <w:rPr>
+          <w:b/>
+        </w:rPr>
+        <w:t xml:space="preserve">last </w:t>
+      </w:r>
+      <w:r>
+        <w:rPr>
+          <w:b/>
+        </w:rPr>
+        <w:t>name, manager’s first name</w:t>
+      </w:r>
+      <w:r>
+        <w:rPr>
+          <w:b/>
+        </w:rPr>
+        <w:t xml:space="preserve"> </w:t>
+      </w:r>
+      <w:r>
+        <w:t>and</w:t>
+      </w:r>
+      <w:r>
+        <w:rPr>
+          <w:b/>
+        </w:rPr>
+        <w:t xml:space="preserve"> last name</w:t>
+      </w:r>
+      <w:r>
+        <w:rPr>
+          <w:b/>
+          <w:lang w:val="bg-BG"/>
+        </w:rPr>
+        <w:t>.</w:t>
+      </w:r>
+      <w:r>
+        <w:rPr>
+          <w:b/>
+        </w:rPr>
+        <w:t xml:space="preserve"> </w:t>
+      </w:r>
+      <w:r>
+        <w:t xml:space="preserve">Then </w:t>
+      </w:r>
+      <w:r>
+        <w:t>return</w:t>
+      </w:r>
+      <w:r>
+        <w:t xml:space="preserve"> </w:t>
+      </w:r>
+      <w:r>
+        <w:rPr>
+          <w:b/>
+        </w:rPr>
+        <w:t>all</w:t>
+      </w:r>
+      <w:r>
+        <w:t xml:space="preserve"> of their </w:t>
+      </w:r>
+      <w:r>
+        <w:rPr>
+          <w:b/>
+        </w:rPr>
+        <w:t>projects</w:t>
+      </w:r>
+      <w:r>
+        <w:t xml:space="preserve"> in the format </w:t>
+      </w:r>
+      <w:r>
+        <w:rPr>
+          <w:noProof/>
+          <w:lang w:val="en-GB"/>
+        </w:rPr>
+        <w:t>"--&lt;</w:t>
+      </w:r>
+      <w:r>
+        <w:rPr>
+          <w:b/>
+          <w:noProof/>
+          <w:lang w:val="en-GB"/>
+        </w:rPr>
+        <w:t>ProjectName</w:t>
+      </w:r>
+      <w:r>
+        <w:rPr>
+          <w:noProof/>
+          <w:lang w:val="en-GB"/>
+        </w:rPr>
+        <w:t>&gt; - &lt;</w:t>
+      </w:r>
+      <w:r>
+        <w:rPr>
+          <w:b/>
+          <w:noProof/>
+          <w:lang w:val="en-GB"/>
+        </w:rPr>
+        <w:t>StartDate</w:t>
+      </w:r>
+      <w:r>
+        <w:rPr>
+          <w:noProof/>
+          <w:lang w:val="en-GB"/>
+        </w:rPr>
+        <w:t>&gt; - &lt;</w:t>
+      </w:r>
+      <w:r>
+        <w:rPr>
+          <w:b/>
+          <w:noProof/>
+          <w:lang w:val="en-GB"/>
+        </w:rPr>
+        <w:t>EndDate</w:t>
+      </w:r>
+      <w:r>
+        <w:rPr>
+          <w:noProof/>
+          <w:lang w:val="en-GB"/>
+        </w:rPr>
+        <w:t xml:space="preserve">&gt;", each on a </w:t>
+      </w:r>
+      <w:r>
+        <w:rPr>
+          <w:b/>
+          <w:noProof/>
+          <w:lang w:val="en-GB"/>
+        </w:rPr>
+        <w:t>new</w:t>
+      </w:r>
+      <w:r>
+        <w:rPr>
+          <w:noProof/>
+          <w:lang w:val="en-GB"/>
+        </w:rPr>
+        <w:t xml:space="preserve"> </w:t>
+      </w:r>
+      <w:r>
+        <w:rPr>
+          <w:b/>
+          <w:noProof/>
+          <w:lang w:val="en-GB"/>
+        </w:rPr>
+        <w:t>row</w:t>
+      </w:r>
+      <w:r>
+        <w:t>. If</w:t>
+      </w:r>
+      <w:r>
+        <w:t xml:space="preserve"> a project has no end date, print </w:t>
+      </w:r>
+      <w:r>
+        <w:rPr>
+          <w:noProof/>
+          <w:lang w:val="en-GB"/>
+        </w:rPr>
+        <w:t>"</w:t>
+      </w:r>
+      <w:r>
+        <w:rPr>
+          <w:b/>
+          <w:noProof/>
+          <w:lang w:val="en-GB"/>
+        </w:rPr>
+        <w:t>not finished</w:t>
+      </w:r>
+      <w:r>
+        <w:rPr>
+          <w:noProof/>
+          <w:lang w:val="en-GB"/>
+        </w:rPr>
+        <w:t>" instead.</w:t>
+      </w:r>
+    </w:p>
+    <w:bookmarkEnd w:id="42"/>
+    <w:bookmarkEnd w:id="43"/>
+    <w:p>
+      <w:pPr>
+        <w:pStyle w:val="Heading3"/>
+      </w:pPr>
+      <w:r>
+        <w:t>Constraints</w:t>
+      </w:r>
+    </w:p>
+    <w:p>
+      <w:r>
+        <w:t xml:space="preserve">Use date format: </w:t>
+      </w:r>
+      <w:r>
+        <w:rPr>
+          <w:noProof/>
+          <w:lang w:val="en-GB"/>
+        </w:rPr>
+        <w:t>"</w:t>
+      </w:r>
+      <w:bookmarkStart w:id="44" w:name="OLE_LINK66"/>
+      <w:bookmarkStart w:id="45" w:name="OLE_LINK67"/>
+      <w:bookmarkStart w:id="46" w:name="OLE_LINK68"/>
+      <w:r>
+        <w:rPr>
+          <w:rStyle w:val="CodeChar"/>
+          <w:lang w:val="en-GB"/>
+        </w:rPr>
+        <w:t>M/d/yyyy h:mm:ss tt</w:t>
+      </w:r>
+      <w:bookmarkEnd w:id="44"/>
+      <w:bookmarkEnd w:id="45"/>
+      <w:bookmarkEnd w:id="46"/>
+      <w:r>
+        <w:rPr>
+          <w:noProof/>
+          <w:lang w:val="en-GB"/>
+        </w:rPr>
+        <w:t>"</w:t>
+      </w:r>
+      <w:r>
+        <w:t>.</w:t>
+      </w:r>
+    </w:p>
+    <w:p>
+      <w:pPr>
+        <w:pStyle w:val="Heading3"/>
+      </w:pPr>
+      <w:bookmarkStart w:id="47" w:name="OLE_LINK44"/>
+      <w:r>
+        <w:t>Example</w:t>
       </w:r>
     </w:p>
     <w:tbl>
@@ -3891,6 +4597,7 @@
                 <w:b w:val="0"/>
                 <w:lang w:val="en-GB"/>
               </w:rPr>
+              <w:lastRenderedPageBreak/>
               <w:t>Guy Gilbert</w:t>
             </w:r>
             <w:r>
@@ -3914,8 +4621,6 @@
               </w:rPr>
               <w:t>Jo Brown</w:t>
             </w:r>
-            <w:bookmarkStart w:id="11" w:name="_GoBack"/>
-            <w:bookmarkEnd w:id="11"/>
           </w:p>
         </w:tc>
       </w:tr>
@@ -3932,6 +4637,8 @@
                 <w:lang w:val="en-GB"/>
               </w:rPr>
             </w:pPr>
+            <w:bookmarkStart w:id="48" w:name="OLE_LINK69"/>
+            <w:bookmarkStart w:id="49" w:name="OLE_LINK70"/>
             <w:r>
               <w:rPr>
                 <w:b w:val="0"/>
@@ -3967,6 +4674,8 @@
               </w:rPr>
               <w:t xml:space="preserve"> 6/1/2003 12:00:00 AM</w:t>
             </w:r>
+            <w:bookmarkEnd w:id="48"/>
+            <w:bookmarkEnd w:id="49"/>
           </w:p>
         </w:tc>
       </w:tr>
@@ -4003,7 +4712,6 @@
               <w:pStyle w:val="Code"/>
               <w:rPr>
                 <w:b w:val="0"/>
-                <w:lang w:val="en-GB"/>
               </w:rPr>
             </w:pPr>
             <w:r>
@@ -4017,230 +4725,364 @@
         </w:tc>
       </w:tr>
     </w:tbl>
+    <w:p/>
     <w:p>
       <w:pPr>
-        <w:pStyle w:val="Heading3"/>
-      </w:pPr>
-      <w:r>
-        <w:t>Constraints</w:t>
+        <w:pStyle w:val="Heading2"/>
+      </w:pPr>
+      <w:r>
+        <w:t>Addresses</w:t>
+      </w:r>
+      <w:r>
+        <w:t xml:space="preserve"> by </w:t>
+      </w:r>
+      <w:r>
+        <w:t>Town</w:t>
       </w:r>
     </w:p>
     <w:p>
-      <w:r>
-        <w:t xml:space="preserve">Use date format: </w:t>
-      </w:r>
-      <w:r>
-        <w:rPr>
-          <w:noProof/>
-          <w:lang w:val="en-GB"/>
-        </w:rPr>
-        <w:t>"</w:t>
-      </w:r>
-      <w:r>
-        <w:rPr>
-          <w:rStyle w:val="CodeChar"/>
-          <w:lang w:val="en-GB"/>
-        </w:rPr>
-        <w:t>M/d/yyyy h:mm:ss tt</w:t>
-      </w:r>
-      <w:r>
-        <w:rPr>
-          <w:noProof/>
-          <w:lang w:val="en-GB"/>
-        </w:rPr>
-        <w:t>"</w:t>
-      </w:r>
-      <w:r>
-        <w:t>.</w:t>
+      <w:pPr>
+        <w:rPr>
+          <w:lang w:val="en-GB"/>
+        </w:rPr>
+      </w:pPr>
+      <w:r>
+        <w:rPr>
+          <w:b/>
+          <w:lang w:val="en-GB"/>
+        </w:rPr>
+        <w:t>NOTE</w:t>
+      </w:r>
+      <w:r>
+        <w:rPr>
+          <w:lang w:val="en-GB"/>
+        </w:rPr>
+        <w:t xml:space="preserve">: You will need method </w:t>
+      </w:r>
+      <w:bookmarkStart w:id="50" w:name="OLE_LINK71"/>
+      <w:bookmarkStart w:id="51" w:name="OLE_LINK72"/>
+      <w:r>
+        <w:rPr>
+          <w:rFonts w:ascii="Consolas" w:hAnsi="Consolas" w:cs="Consolas"/>
+          <w:color w:val="0000FF"/>
+          <w:sz w:val="19"/>
+          <w:szCs w:val="19"/>
+        </w:rPr>
+        <w:t>public static</w:t>
+      </w:r>
+      <w:r>
+        <w:rPr>
+          <w:rFonts w:ascii="Consolas" w:hAnsi="Consolas" w:cs="Consolas"/>
+          <w:color w:val="000000"/>
+          <w:sz w:val="19"/>
+          <w:szCs w:val="19"/>
+        </w:rPr>
+        <w:t xml:space="preserve"> </w:t>
+      </w:r>
+      <w:r>
+        <w:rPr>
+          <w:rFonts w:ascii="Consolas" w:hAnsi="Consolas" w:cs="Consolas"/>
+          <w:color w:val="0000FF"/>
+          <w:sz w:val="19"/>
+          <w:szCs w:val="19"/>
+        </w:rPr>
+        <w:t>string</w:t>
+      </w:r>
+      <w:r>
+        <w:rPr>
+          <w:rFonts w:ascii="Consolas" w:hAnsi="Consolas" w:cs="Consolas"/>
+          <w:color w:val="000000"/>
+          <w:sz w:val="19"/>
+          <w:szCs w:val="19"/>
+        </w:rPr>
+        <w:t xml:space="preserve"> </w:t>
+      </w:r>
+      <w:r>
+        <w:rPr>
+          <w:rFonts w:ascii="Consolas" w:hAnsi="Consolas" w:cs="Consolas"/>
+          <w:color w:val="000000"/>
+          <w:sz w:val="19"/>
+          <w:szCs w:val="19"/>
+        </w:rPr>
+        <w:t>GetAddressesByTown</w:t>
+      </w:r>
+      <w:r>
+        <w:rPr>
+          <w:rFonts w:ascii="Consolas" w:hAnsi="Consolas" w:cs="Consolas"/>
+          <w:color w:val="000000"/>
+          <w:sz w:val="19"/>
+          <w:szCs w:val="19"/>
+        </w:rPr>
+        <w:t>(</w:t>
+      </w:r>
+      <w:r>
+        <w:rPr>
+          <w:rFonts w:ascii="Consolas" w:hAnsi="Consolas" w:cs="Consolas"/>
+          <w:noProof/>
+          <w:color w:val="2C9FA2"/>
+          <w:sz w:val="19"/>
+          <w:szCs w:val="19"/>
+        </w:rPr>
+        <w:t>SoftUniContext</w:t>
+      </w:r>
+      <w:r>
+        <w:rPr>
+          <w:rFonts w:ascii="Consolas" w:hAnsi="Consolas" w:cs="Consolas"/>
+          <w:color w:val="2C9FA2"/>
+          <w:sz w:val="19"/>
+          <w:szCs w:val="19"/>
+        </w:rPr>
+        <w:t xml:space="preserve"> </w:t>
+      </w:r>
+      <w:r>
+        <w:rPr>
+          <w:rFonts w:ascii="Consolas" w:hAnsi="Consolas" w:cs="Consolas"/>
+          <w:color w:val="000000"/>
+          <w:sz w:val="19"/>
+          <w:szCs w:val="19"/>
+        </w:rPr>
+        <w:t>context)</w:t>
+      </w:r>
+      <w:bookmarkEnd w:id="50"/>
+      <w:bookmarkEnd w:id="51"/>
+      <w:r>
+        <w:rPr>
+          <w:rFonts w:ascii="Consolas" w:hAnsi="Consolas" w:cs="Consolas"/>
+          <w:color w:val="000000"/>
+          <w:sz w:val="19"/>
+          <w:szCs w:val="19"/>
+        </w:rPr>
+        <w:t xml:space="preserve"> and </w:t>
+      </w:r>
+      <w:r>
+        <w:rPr>
+          <w:rFonts w:ascii="Consolas" w:hAnsi="Consolas" w:cs="Consolas"/>
+          <w:color w:val="0000FF"/>
+          <w:sz w:val="19"/>
+          <w:szCs w:val="19"/>
+        </w:rPr>
+        <w:t>public</w:t>
+      </w:r>
+      <w:r>
+        <w:rPr>
+          <w:rFonts w:ascii="Consolas" w:hAnsi="Consolas" w:cs="Consolas"/>
+          <w:color w:val="000000"/>
+          <w:sz w:val="19"/>
+          <w:szCs w:val="19"/>
+        </w:rPr>
+        <w:t xml:space="preserve"> </w:t>
+      </w:r>
+      <w:r>
+        <w:rPr>
+          <w:rFonts w:ascii="Consolas" w:hAnsi="Consolas" w:cs="Consolas"/>
+          <w:noProof/>
+          <w:color w:val="2C9FA2"/>
+          <w:sz w:val="19"/>
+          <w:szCs w:val="19"/>
+        </w:rPr>
+        <w:t>StartUp</w:t>
+      </w:r>
+      <w:r>
+        <w:rPr>
+          <w:lang w:val="en-GB"/>
+        </w:rPr>
+        <w:t xml:space="preserve"> </w:t>
+      </w:r>
+      <w:r>
+        <w:rPr>
+          <w:lang w:val="en-GB"/>
+        </w:rPr>
+        <w:t xml:space="preserve">class. </w:t>
       </w:r>
     </w:p>
     <w:p>
       <w:pPr>
-        <w:pStyle w:val="Heading2"/>
-      </w:pPr>
-      <w:bookmarkStart w:id="12" w:name="OLE_LINK44"/>
-      <w:r>
-        <w:t>Addresses</w:t>
-      </w:r>
-      <w:r>
-        <w:t xml:space="preserve"> by </w:t>
-      </w:r>
-      <w:r>
-        <w:t>Town</w:t>
+        <w:spacing w:before="0" w:after="200"/>
+      </w:pPr>
+      <w:bookmarkStart w:id="52" w:name="OLE_LINK73"/>
+      <w:bookmarkStart w:id="53" w:name="OLE_LINK74"/>
+      <w:bookmarkEnd w:id="47"/>
+      <w:r>
+        <w:t xml:space="preserve">Find all addresses, </w:t>
+      </w:r>
+      <w:r>
+        <w:rPr>
+          <w:b/>
+        </w:rPr>
+        <w:t>ordered</w:t>
+      </w:r>
+      <w:r>
+        <w:t xml:space="preserve"> by the </w:t>
+      </w:r>
+      <w:r>
+        <w:rPr>
+          <w:b/>
+        </w:rPr>
+        <w:t>number of employees</w:t>
+      </w:r>
+      <w:r>
+        <w:t xml:space="preserve"> who live there (</w:t>
+      </w:r>
+      <w:r>
+        <w:rPr>
+          <w:b/>
+        </w:rPr>
+        <w:t>descending</w:t>
+      </w:r>
+      <w:r>
+        <w:t xml:space="preserve">), then by </w:t>
+      </w:r>
+      <w:r>
+        <w:rPr>
+          <w:b/>
+        </w:rPr>
+        <w:t>town name</w:t>
+      </w:r>
+      <w:r>
+        <w:t xml:space="preserve"> (</w:t>
+      </w:r>
+      <w:r>
+        <w:rPr>
+          <w:b/>
+        </w:rPr>
+        <w:t>ascending</w:t>
+      </w:r>
+      <w:r>
+        <w:t>)</w:t>
+      </w:r>
+      <w:r>
+        <w:t xml:space="preserve">, and finally by </w:t>
+      </w:r>
+      <w:r>
+        <w:rPr>
+          <w:b/>
+        </w:rPr>
+        <w:t>address</w:t>
+      </w:r>
+      <w:r>
+        <w:t xml:space="preserve"> </w:t>
+      </w:r>
+      <w:r>
+        <w:rPr>
+          <w:b/>
+        </w:rPr>
+        <w:t>text</w:t>
+      </w:r>
+      <w:r>
+        <w:t xml:space="preserve"> (</w:t>
+      </w:r>
+      <w:r>
+        <w:rPr>
+          <w:b/>
+        </w:rPr>
+        <w:t>ascending</w:t>
+      </w:r>
+      <w:r>
+        <w:t>)</w:t>
+      </w:r>
+      <w:r>
+        <w:t xml:space="preserve">. Take only the </w:t>
+      </w:r>
+      <w:r>
+        <w:rPr>
+          <w:b/>
+        </w:rPr>
+        <w:t>first 10 addresses</w:t>
+      </w:r>
+      <w:r>
+        <w:t>.</w:t>
+      </w:r>
+      <w:r>
+        <w:t xml:space="preserve"> For each</w:t>
+      </w:r>
+      <w:r>
+        <w:t xml:space="preserve"> address </w:t>
+      </w:r>
+      <w:r>
+        <w:t>return</w:t>
+      </w:r>
+      <w:r>
+        <w:t xml:space="preserve"> it in the format</w:t>
+      </w:r>
+      <w:r>
+        <w:t xml:space="preserve"> </w:t>
+      </w:r>
+      <w:r>
+        <w:rPr>
+          <w:noProof/>
+          <w:lang w:val="en-GB"/>
+        </w:rPr>
+        <w:t>"</w:t>
+      </w:r>
+      <w:r>
+        <w:rPr>
+          <w:noProof/>
+          <w:lang w:val="en-GB"/>
+        </w:rPr>
+        <w:t>&lt;</w:t>
+      </w:r>
+      <w:r>
+        <w:rPr>
+          <w:b/>
+          <w:noProof/>
+          <w:lang w:val="en-GB"/>
+        </w:rPr>
+        <w:t>AddressText</w:t>
+      </w:r>
+      <w:r>
+        <w:rPr>
+          <w:noProof/>
+          <w:lang w:val="en-GB"/>
+        </w:rPr>
+        <w:t>&gt;, &lt;</w:t>
+      </w:r>
+      <w:r>
+        <w:rPr>
+          <w:b/>
+          <w:noProof/>
+          <w:lang w:val="en-GB"/>
+        </w:rPr>
+        <w:t>TownName</w:t>
+      </w:r>
+      <w:r>
+        <w:rPr>
+          <w:noProof/>
+          <w:lang w:val="en-GB"/>
+        </w:rPr>
+        <w:t>&gt; - &lt;</w:t>
+      </w:r>
+      <w:r>
+        <w:rPr>
+          <w:b/>
+          <w:noProof/>
+          <w:lang w:val="en-GB"/>
+        </w:rPr>
+        <w:t>EmployeeCount</w:t>
+      </w:r>
+      <w:r>
+        <w:rPr>
+          <w:noProof/>
+          <w:lang w:val="en-GB"/>
+        </w:rPr>
+        <w:t>&gt; employees</w:t>
+      </w:r>
+      <w:r>
+        <w:rPr>
+          <w:noProof/>
+          <w:lang w:val="en-GB"/>
+        </w:rPr>
+        <w:t>"</w:t>
       </w:r>
     </w:p>
-    <w:bookmarkEnd w:id="12"/>
     <w:p>
       <w:pPr>
-        <w:spacing w:before="0" w:after="200"/>
-      </w:pPr>
-      <w:r>
-        <w:t xml:space="preserve">Find all addresses, </w:t>
-      </w:r>
-      <w:r>
-        <w:rPr>
-          <w:b/>
-        </w:rPr>
-        <w:t>ordered</w:t>
-      </w:r>
-      <w:r>
-        <w:t xml:space="preserve"> by the </w:t>
-      </w:r>
-      <w:r>
-        <w:rPr>
-          <w:b/>
-        </w:rPr>
-        <w:t>number of employees</w:t>
-      </w:r>
-      <w:r>
-        <w:t xml:space="preserve"> who live there (</w:t>
-      </w:r>
-      <w:r>
-        <w:rPr>
-          <w:b/>
-        </w:rPr>
-        <w:t>descending</w:t>
-      </w:r>
-      <w:r>
-        <w:t xml:space="preserve">), then by </w:t>
-      </w:r>
-      <w:r>
-        <w:rPr>
-          <w:b/>
-        </w:rPr>
-        <w:t>town name</w:t>
-      </w:r>
-      <w:r>
-        <w:t xml:space="preserve"> (</w:t>
-      </w:r>
-      <w:r>
-        <w:rPr>
-          <w:b/>
-        </w:rPr>
-        <w:t>ascending</w:t>
-      </w:r>
-      <w:r>
-        <w:t>)</w:t>
-      </w:r>
-      <w:r>
-        <w:t xml:space="preserve">, and finally by </w:t>
-      </w:r>
-      <w:r>
-        <w:rPr>
-          <w:b/>
-        </w:rPr>
-        <w:t>address</w:t>
-      </w:r>
-      <w:r>
-        <w:t xml:space="preserve"> </w:t>
-      </w:r>
-      <w:r>
-        <w:rPr>
-          <w:b/>
-        </w:rPr>
-        <w:t>text</w:t>
-      </w:r>
-      <w:r>
-        <w:t xml:space="preserve"> (</w:t>
-      </w:r>
-      <w:r>
-        <w:rPr>
-          <w:b/>
-        </w:rPr>
-        <w:t>ascending</w:t>
-      </w:r>
-      <w:r>
-        <w:t>)</w:t>
-      </w:r>
-      <w:r>
-        <w:t xml:space="preserve">. Take only the </w:t>
-      </w:r>
-      <w:r>
-        <w:rPr>
-          <w:b/>
-        </w:rPr>
-        <w:t>first 10 addresses</w:t>
-      </w:r>
-      <w:r>
-        <w:t>.</w:t>
-      </w:r>
-      <w:r>
-        <w:t xml:space="preserve"> For each</w:t>
-      </w:r>
-      <w:r>
-        <w:t xml:space="preserve"> address print it in the format</w:t>
-      </w:r>
-      <w:r>
-        <w:t xml:space="preserve"> </w:t>
-      </w:r>
-      <w:r>
-        <w:rPr>
-          <w:noProof/>
-          <w:lang w:val="en-GB"/>
-        </w:rPr>
-        <w:t>"</w:t>
-      </w:r>
-      <w:r>
-        <w:rPr>
-          <w:noProof/>
-          <w:lang w:val="en-GB"/>
-        </w:rPr>
-        <w:t>&lt;</w:t>
-      </w:r>
-      <w:r>
-        <w:rPr>
-          <w:b/>
-          <w:noProof/>
-          <w:lang w:val="en-GB"/>
-        </w:rPr>
-        <w:t>AddressText</w:t>
-      </w:r>
-      <w:r>
-        <w:rPr>
-          <w:noProof/>
-          <w:lang w:val="en-GB"/>
-        </w:rPr>
-        <w:t>&gt;, &lt;</w:t>
-      </w:r>
-      <w:r>
-        <w:rPr>
-          <w:b/>
-          <w:noProof/>
-          <w:lang w:val="en-GB"/>
-        </w:rPr>
-        <w:t>TownName</w:t>
-      </w:r>
-      <w:r>
-        <w:rPr>
-          <w:noProof/>
-          <w:lang w:val="en-GB"/>
-        </w:rPr>
-        <w:t>&gt; - &lt;</w:t>
-      </w:r>
-      <w:r>
-        <w:rPr>
-          <w:b/>
-          <w:noProof/>
-          <w:lang w:val="en-GB"/>
-        </w:rPr>
-        <w:t>EmployeeCount</w:t>
-      </w:r>
-      <w:r>
-        <w:rPr>
-          <w:noProof/>
-          <w:lang w:val="en-GB"/>
-        </w:rPr>
-        <w:t>&gt; employees</w:t>
-      </w:r>
-      <w:r>
-        <w:rPr>
-          <w:noProof/>
-          <w:lang w:val="en-GB"/>
-        </w:rPr>
-        <w:t>"</w:t>
-      </w:r>
-      <w:r>
-        <w:t>:</w:t>
+        <w:pStyle w:val="Heading3"/>
+      </w:pPr>
+      <w:bookmarkStart w:id="54" w:name="OLE_LINK45"/>
+      <w:bookmarkEnd w:id="52"/>
+      <w:bookmarkEnd w:id="53"/>
+      <w:r>
+        <w:t>Example</w:t>
       </w:r>
     </w:p>
     <w:tbl>
@@ -4351,19 +5193,175 @@
       <w:pPr>
         <w:pStyle w:val="Heading2"/>
       </w:pPr>
-      <w:bookmarkStart w:id="13" w:name="OLE_LINK45"/>
       <w:r>
         <w:t xml:space="preserve">Employee </w:t>
       </w:r>
       <w:r>
         <w:t>147</w:t>
       </w:r>
-      <w:bookmarkEnd w:id="13"/>
+      <w:bookmarkEnd w:id="54"/>
     </w:p>
     <w:p>
       <w:pPr>
+        <w:rPr>
+          <w:lang w:val="en-GB"/>
+        </w:rPr>
+      </w:pPr>
+      <w:r>
+        <w:rPr>
+          <w:b/>
+          <w:lang w:val="en-GB"/>
+        </w:rPr>
+        <w:t>NOTE</w:t>
+      </w:r>
+      <w:r>
+        <w:rPr>
+          <w:lang w:val="en-GB"/>
+        </w:rPr>
+        <w:t xml:space="preserve">: You will need method </w:t>
+      </w:r>
+      <w:bookmarkStart w:id="55" w:name="OLE_LINK77"/>
+      <w:bookmarkStart w:id="56" w:name="OLE_LINK78"/>
+      <w:r>
+        <w:rPr>
+          <w:rFonts w:ascii="Consolas" w:hAnsi="Consolas" w:cs="Consolas"/>
+          <w:color w:val="0000FF"/>
+          <w:sz w:val="19"/>
+          <w:szCs w:val="19"/>
+        </w:rPr>
+        <w:t>public static</w:t>
+      </w:r>
+      <w:r>
+        <w:rPr>
+          <w:rFonts w:ascii="Consolas" w:hAnsi="Consolas" w:cs="Consolas"/>
+          <w:color w:val="000000"/>
+          <w:sz w:val="19"/>
+          <w:szCs w:val="19"/>
+        </w:rPr>
+        <w:t xml:space="preserve"> </w:t>
+      </w:r>
+      <w:r>
+        <w:rPr>
+          <w:rFonts w:ascii="Consolas" w:hAnsi="Consolas" w:cs="Consolas"/>
+          <w:color w:val="0000FF"/>
+          <w:sz w:val="19"/>
+          <w:szCs w:val="19"/>
+        </w:rPr>
+        <w:t>string</w:t>
+      </w:r>
+      <w:r>
+        <w:rPr>
+          <w:rFonts w:ascii="Consolas" w:hAnsi="Consolas" w:cs="Consolas"/>
+          <w:color w:val="000000"/>
+          <w:sz w:val="19"/>
+          <w:szCs w:val="19"/>
+        </w:rPr>
+        <w:t xml:space="preserve"> </w:t>
+      </w:r>
+      <w:r>
+        <w:rPr>
+          <w:rFonts w:ascii="Consolas" w:hAnsi="Consolas" w:cs="Consolas"/>
+          <w:color w:val="000000"/>
+          <w:sz w:val="19"/>
+          <w:szCs w:val="19"/>
+        </w:rPr>
+        <w:t>GetEmployee147</w:t>
+      </w:r>
+      <w:r>
+        <w:rPr>
+          <w:rFonts w:ascii="Consolas" w:hAnsi="Consolas" w:cs="Consolas"/>
+          <w:color w:val="000000"/>
+          <w:sz w:val="19"/>
+          <w:szCs w:val="19"/>
+        </w:rPr>
+        <w:t>(</w:t>
+      </w:r>
+      <w:r>
+        <w:rPr>
+          <w:rFonts w:ascii="Consolas" w:hAnsi="Consolas" w:cs="Consolas"/>
+          <w:noProof/>
+          <w:color w:val="2C9FA2"/>
+          <w:sz w:val="19"/>
+          <w:szCs w:val="19"/>
+        </w:rPr>
+        <w:t>SoftUniContext</w:t>
+      </w:r>
+      <w:r>
+        <w:rPr>
+          <w:rFonts w:ascii="Consolas" w:hAnsi="Consolas" w:cs="Consolas"/>
+          <w:color w:val="2C9FA2"/>
+          <w:sz w:val="19"/>
+          <w:szCs w:val="19"/>
+        </w:rPr>
+        <w:t xml:space="preserve"> </w:t>
+      </w:r>
+      <w:r>
+        <w:rPr>
+          <w:rFonts w:ascii="Consolas" w:hAnsi="Consolas" w:cs="Consolas"/>
+          <w:color w:val="000000"/>
+          <w:sz w:val="19"/>
+          <w:szCs w:val="19"/>
+        </w:rPr>
+        <w:t xml:space="preserve">context) </w:t>
+      </w:r>
+      <w:bookmarkEnd w:id="55"/>
+      <w:bookmarkEnd w:id="56"/>
+      <w:r>
+        <w:rPr>
+          <w:rFonts w:ascii="Consolas" w:hAnsi="Consolas" w:cs="Consolas"/>
+          <w:color w:val="000000"/>
+          <w:sz w:val="19"/>
+          <w:szCs w:val="19"/>
+        </w:rPr>
+        <w:t xml:space="preserve">and </w:t>
+      </w:r>
+      <w:r>
+        <w:rPr>
+          <w:rFonts w:ascii="Consolas" w:hAnsi="Consolas" w:cs="Consolas"/>
+          <w:color w:val="0000FF"/>
+          <w:sz w:val="19"/>
+          <w:szCs w:val="19"/>
+        </w:rPr>
+        <w:t>public</w:t>
+      </w:r>
+      <w:r>
+        <w:rPr>
+          <w:rFonts w:ascii="Consolas" w:hAnsi="Consolas" w:cs="Consolas"/>
+          <w:color w:val="000000"/>
+          <w:sz w:val="19"/>
+          <w:szCs w:val="19"/>
+        </w:rPr>
+        <w:t xml:space="preserve"> </w:t>
+      </w:r>
+      <w:r>
+        <w:rPr>
+          <w:rFonts w:ascii="Consolas" w:hAnsi="Consolas" w:cs="Consolas"/>
+          <w:noProof/>
+          <w:color w:val="2C9FA2"/>
+          <w:sz w:val="19"/>
+          <w:szCs w:val="19"/>
+        </w:rPr>
+        <w:t>StartUp</w:t>
+      </w:r>
+      <w:r>
+        <w:rPr>
+          <w:lang w:val="en-GB"/>
+        </w:rPr>
+        <w:t xml:space="preserve"> </w:t>
+      </w:r>
+      <w:r>
+        <w:rPr>
+          <w:lang w:val="en-GB"/>
+        </w:rPr>
+        <w:t xml:space="preserve">class. </w:t>
+      </w:r>
+    </w:p>
+    <w:p>
+      <w:pPr>
         <w:spacing w:before="0" w:after="200"/>
       </w:pPr>
+      <w:bookmarkStart w:id="57" w:name="OLE_LINK79"/>
+      <w:bookmarkStart w:id="58" w:name="OLE_LINK80"/>
       <w:r>
         <w:t xml:space="preserve">Get </w:t>
       </w:r>
@@ -4389,7 +5387,7 @@
         <w:t xml:space="preserve"> </w:t>
       </w:r>
       <w:r>
-        <w:t>Print</w:t>
+        <w:t>Return</w:t>
       </w:r>
       <w:r>
         <w:t xml:space="preserve"> only his/her </w:t>
@@ -4473,7 +5471,18 @@
         <w:t>).</w:t>
       </w:r>
       <w:r>
-        <w:t xml:space="preserve"> Format of the output: </w:t>
+        <w:t xml:space="preserve"> Format of the output.</w:t>
+      </w:r>
+    </w:p>
+    <w:p>
+      <w:pPr>
+        <w:pStyle w:val="Heading3"/>
+      </w:pPr>
+      <w:bookmarkStart w:id="59" w:name="OLE_LINK46"/>
+      <w:bookmarkEnd w:id="57"/>
+      <w:bookmarkEnd w:id="58"/>
+      <w:r>
+        <w:t>Example</w:t>
       </w:r>
     </w:p>
     <w:tbl>
@@ -4599,7 +5608,6 @@
       <w:pPr>
         <w:pStyle w:val="Heading2"/>
       </w:pPr>
-      <w:bookmarkStart w:id="14" w:name="OLE_LINK46"/>
       <w:r>
         <w:t xml:space="preserve">Departments </w:t>
       </w:r>
@@ -4625,14 +5633,162 @@
         <w:t>mployees</w:t>
       </w:r>
     </w:p>
-    <w:bookmarkEnd w:id="14"/>
     <w:p>
       <w:pPr>
-        <w:spacing w:before="0" w:after="200"/>
-        <w:rPr>
-          <w:noProof/>
-        </w:rPr>
-      </w:pPr>
+        <w:rPr>
+          <w:lang w:val="en-GB"/>
+        </w:rPr>
+      </w:pPr>
+      <w:r>
+        <w:rPr>
+          <w:b/>
+          <w:lang w:val="en-GB"/>
+        </w:rPr>
+        <w:t>NOTE</w:t>
+      </w:r>
+      <w:r>
+        <w:rPr>
+          <w:lang w:val="en-GB"/>
+        </w:rPr>
+        <w:t xml:space="preserve">: You will need method </w:t>
+      </w:r>
+      <w:bookmarkStart w:id="60" w:name="OLE_LINK81"/>
+      <w:bookmarkStart w:id="61" w:name="OLE_LINK82"/>
+      <w:r>
+        <w:rPr>
+          <w:rFonts w:ascii="Consolas" w:hAnsi="Consolas" w:cs="Consolas"/>
+          <w:color w:val="0000FF"/>
+          <w:sz w:val="19"/>
+          <w:szCs w:val="19"/>
+        </w:rPr>
+        <w:t>public static</w:t>
+      </w:r>
+      <w:r>
+        <w:rPr>
+          <w:rFonts w:ascii="Consolas" w:hAnsi="Consolas" w:cs="Consolas"/>
+          <w:color w:val="000000"/>
+          <w:sz w:val="19"/>
+          <w:szCs w:val="19"/>
+        </w:rPr>
+        <w:t xml:space="preserve"> </w:t>
+      </w:r>
+      <w:r>
+        <w:rPr>
+          <w:rFonts w:ascii="Consolas" w:hAnsi="Consolas" w:cs="Consolas"/>
+          <w:color w:val="0000FF"/>
+          <w:sz w:val="19"/>
+          <w:szCs w:val="19"/>
+        </w:rPr>
+        <w:t>string</w:t>
+      </w:r>
+      <w:r>
+        <w:rPr>
+          <w:rFonts w:ascii="Consolas" w:hAnsi="Consolas" w:cs="Consolas"/>
+          <w:color w:val="000000"/>
+          <w:sz w:val="19"/>
+          <w:szCs w:val="19"/>
+        </w:rPr>
+        <w:t xml:space="preserve"> </w:t>
+      </w:r>
+      <w:r>
+        <w:rPr>
+          <w:rFonts w:ascii="Consolas" w:hAnsi="Consolas" w:cs="Consolas"/>
+          <w:color w:val="000000"/>
+          <w:sz w:val="19"/>
+          <w:szCs w:val="19"/>
+        </w:rPr>
+        <w:t>GetDepartmentsWithMoreThan5Employees</w:t>
+      </w:r>
+      <w:r>
+        <w:rPr>
+          <w:rFonts w:ascii="Consolas" w:hAnsi="Consolas" w:cs="Consolas"/>
+          <w:color w:val="000000"/>
+          <w:sz w:val="19"/>
+          <w:szCs w:val="19"/>
+        </w:rPr>
+        <w:t>(</w:t>
+      </w:r>
+      <w:r>
+        <w:rPr>
+          <w:rFonts w:ascii="Consolas" w:hAnsi="Consolas" w:cs="Consolas"/>
+          <w:noProof/>
+          <w:color w:val="2C9FA2"/>
+          <w:sz w:val="19"/>
+          <w:szCs w:val="19"/>
+        </w:rPr>
+        <w:t>SoftUniContext</w:t>
+      </w:r>
+      <w:r>
+        <w:rPr>
+          <w:rFonts w:ascii="Consolas" w:hAnsi="Consolas" w:cs="Consolas"/>
+          <w:color w:val="2C9FA2"/>
+          <w:sz w:val="19"/>
+          <w:szCs w:val="19"/>
+        </w:rPr>
+        <w:t xml:space="preserve"> </w:t>
+      </w:r>
+      <w:r>
+        <w:rPr>
+          <w:rFonts w:ascii="Consolas" w:hAnsi="Consolas" w:cs="Consolas"/>
+          <w:color w:val="000000"/>
+          <w:sz w:val="19"/>
+          <w:szCs w:val="19"/>
+        </w:rPr>
+        <w:t>context)</w:t>
+      </w:r>
+      <w:bookmarkEnd w:id="60"/>
+      <w:bookmarkEnd w:id="61"/>
+      <w:r>
+        <w:rPr>
+          <w:rFonts w:ascii="Consolas" w:hAnsi="Consolas" w:cs="Consolas"/>
+          <w:color w:val="000000"/>
+          <w:sz w:val="19"/>
+          <w:szCs w:val="19"/>
+        </w:rPr>
+        <w:t xml:space="preserve"> and </w:t>
+      </w:r>
+      <w:r>
+        <w:rPr>
+          <w:rFonts w:ascii="Consolas" w:hAnsi="Consolas" w:cs="Consolas"/>
+          <w:color w:val="0000FF"/>
+          <w:sz w:val="19"/>
+          <w:szCs w:val="19"/>
+        </w:rPr>
+        <w:t>public</w:t>
+      </w:r>
+      <w:r>
+        <w:rPr>
+          <w:rFonts w:ascii="Consolas" w:hAnsi="Consolas" w:cs="Consolas"/>
+          <w:color w:val="000000"/>
+          <w:sz w:val="19"/>
+          <w:szCs w:val="19"/>
+        </w:rPr>
+        <w:t xml:space="preserve"> </w:t>
+      </w:r>
+      <w:r>
+        <w:rPr>
+          <w:rFonts w:ascii="Consolas" w:hAnsi="Consolas" w:cs="Consolas"/>
+          <w:noProof/>
+          <w:color w:val="2C9FA2"/>
+          <w:sz w:val="19"/>
+          <w:szCs w:val="19"/>
+        </w:rPr>
+        <w:t>StartUp</w:t>
+      </w:r>
+      <w:r>
+        <w:rPr>
+          <w:lang w:val="en-GB"/>
+        </w:rPr>
+        <w:t xml:space="preserve"> </w:t>
+      </w:r>
+      <w:r>
+        <w:rPr>
+          <w:lang w:val="en-GB"/>
+        </w:rPr>
+        <w:t xml:space="preserve">class. </w:t>
+      </w:r>
+    </w:p>
+    <w:p>
       <w:r>
         <w:t xml:space="preserve">Find </w:t>
       </w:r>
@@ -4697,13 +5853,7 @@
         <w:rPr>
           <w:noProof/>
         </w:rPr>
-        <w:t>)</w:t>
-      </w:r>
-      <w:r>
-        <w:rPr>
-          <w:noProof/>
-        </w:rPr>
-        <w:t xml:space="preserve">, then by </w:t>
+        <w:t xml:space="preserve">), then by </w:t>
       </w:r>
       <w:r>
         <w:rPr>
@@ -4742,7 +5892,74 @@
         <w:rPr>
           <w:noProof/>
         </w:rPr>
-        <w:t>)</w:t>
+        <w:t xml:space="preserve">). </w:t>
+      </w:r>
+      <w:r>
+        <w:rPr>
+          <w:noProof/>
+        </w:rPr>
+        <w:br/>
+        <w:t xml:space="preserve">For each department, print the </w:t>
+      </w:r>
+      <w:r>
+        <w:rPr>
+          <w:b/>
+          <w:noProof/>
+        </w:rPr>
+        <w:t>department name</w:t>
+      </w:r>
+      <w:r>
+        <w:rPr>
+          <w:noProof/>
+        </w:rPr>
+        <w:t xml:space="preserve"> and the </w:t>
+      </w:r>
+      <w:r>
+        <w:rPr>
+          <w:b/>
+          <w:noProof/>
+        </w:rPr>
+        <w:t>manager</w:t>
+      </w:r>
+      <w:r>
+        <w:rPr>
+          <w:b/>
+          <w:noProof/>
+        </w:rPr>
+        <w:t>’s first</w:t>
+      </w:r>
+      <w:r>
+        <w:rPr>
+          <w:b/>
+          <w:noProof/>
+        </w:rPr>
+        <w:t xml:space="preserve"> </w:t>
+      </w:r>
+      <w:r>
+        <w:rPr>
+          <w:noProof/>
+        </w:rPr>
+        <w:t>and</w:t>
+      </w:r>
+      <w:r>
+        <w:rPr>
+          <w:b/>
+          <w:noProof/>
+        </w:rPr>
+        <w:t xml:space="preserve"> last name </w:t>
+      </w:r>
+      <w:r>
+        <w:rPr>
+          <w:noProof/>
+        </w:rPr>
+        <w:t>on the</w:t>
+      </w:r>
+      <w:r>
+        <w:rPr>
+          <w:b/>
+          <w:noProof/>
+        </w:rPr>
+        <w:t xml:space="preserve"> first row</w:t>
       </w:r>
       <w:r>
         <w:rPr>
@@ -4761,32 +5978,14 @@
           <w:noProof/>
         </w:rPr>
         <w:br/>
-        <w:t>For each department, p</w:t>
-      </w:r>
-      <w:r>
-        <w:rPr>
-          <w:noProof/>
-        </w:rPr>
-        <w:t>rint</w:t>
-      </w:r>
-      <w:r>
-        <w:rPr>
-          <w:noProof/>
-        </w:rPr>
-        <w:t xml:space="preserve"> the </w:t>
-      </w:r>
-      <w:r>
-        <w:rPr>
-          <w:b/>
-          <w:noProof/>
-        </w:rPr>
-        <w:t>department name</w:t>
-      </w:r>
-      <w:r>
-        <w:rPr>
-          <w:noProof/>
-        </w:rPr>
-        <w:t xml:space="preserve"> and the</w:t>
+        <w:t xml:space="preserve">Then print the </w:t>
+      </w:r>
+      <w:r>
+        <w:rPr>
+          <w:b/>
+          <w:noProof/>
+        </w:rPr>
+        <w:t>first</w:t>
       </w:r>
       <w:r>
         <w:rPr>
@@ -4799,59 +5998,46 @@
           <w:b/>
           <w:noProof/>
         </w:rPr>
-        <w:t>manager</w:t>
-      </w:r>
-      <w:r>
-        <w:rPr>
-          <w:b/>
-          <w:noProof/>
-        </w:rPr>
-        <w:t>’s first</w:t>
-      </w:r>
-      <w:r>
-        <w:rPr>
-          <w:b/>
+        <w:t>name</w:t>
+      </w:r>
+      <w:r>
+        <w:rPr>
+          <w:noProof/>
+        </w:rPr>
+        <w:t xml:space="preserve">, the </w:t>
+      </w:r>
+      <w:r>
+        <w:rPr>
+          <w:b/>
+          <w:noProof/>
+        </w:rPr>
+        <w:t>last</w:t>
+      </w:r>
+      <w:r>
+        <w:rPr>
           <w:noProof/>
         </w:rPr>
         <w:t xml:space="preserve"> </w:t>
       </w:r>
       <w:r>
         <w:rPr>
-          <w:noProof/>
-        </w:rPr>
-        <w:t>and</w:t>
-      </w:r>
-      <w:r>
-        <w:rPr>
-          <w:b/>
-          <w:noProof/>
-        </w:rPr>
-        <w:t xml:space="preserve"> last name </w:t>
-      </w:r>
-      <w:r>
-        <w:rPr>
-          <w:noProof/>
-        </w:rPr>
-        <w:t>on the</w:t>
-      </w:r>
-      <w:r>
-        <w:rPr>
-          <w:b/>
-          <w:noProof/>
-        </w:rPr>
-        <w:t xml:space="preserve"> first row</w:t>
-      </w:r>
-      <w:r>
-        <w:rPr>
-          <w:noProof/>
-        </w:rPr>
-        <w:t>.</w:t>
-      </w:r>
-      <w:r>
-        <w:rPr>
-          <w:noProof/>
-        </w:rPr>
-        <w:t xml:space="preserve"> Then print the</w:t>
+          <w:b/>
+          <w:noProof/>
+        </w:rPr>
+        <w:t>name</w:t>
+      </w:r>
+      <w:r>
+        <w:rPr>
+          <w:noProof/>
+        </w:rPr>
+        <w:t xml:space="preserve"> and the </w:t>
+      </w:r>
+      <w:r>
+        <w:rPr>
+          <w:b/>
+          <w:noProof/>
+        </w:rPr>
+        <w:t>job</w:t>
       </w:r>
       <w:r>
         <w:rPr>
@@ -4864,205 +6050,206 @@
           <w:b/>
           <w:noProof/>
         </w:rPr>
+        <w:t>title</w:t>
+      </w:r>
+      <w:r>
+        <w:rPr>
+          <w:noProof/>
+        </w:rPr>
+        <w:t xml:space="preserve"> of every </w:t>
+      </w:r>
+      <w:r>
+        <w:rPr>
+          <w:b/>
+          <w:noProof/>
+        </w:rPr>
+        <w:t>employee</w:t>
+      </w:r>
+      <w:r>
+        <w:t xml:space="preserve"> on a new row. </w:t>
+      </w:r>
+      <w:r>
+        <w:br/>
+      </w:r>
+      <w:r>
+        <w:lastRenderedPageBreak/>
+        <w:t xml:space="preserve">Order the employees by </w:t>
+      </w:r>
+      <w:r>
+        <w:rPr>
+          <w:b/>
+        </w:rPr>
         <w:t>first</w:t>
       </w:r>
       <w:r>
-        <w:rPr>
-          <w:noProof/>
-        </w:rPr>
         <w:t xml:space="preserve"> </w:t>
       </w:r>
       <w:r>
         <w:rPr>
           <w:b/>
-          <w:noProof/>
         </w:rPr>
         <w:t>name</w:t>
       </w:r>
       <w:r>
-        <w:rPr>
-          <w:noProof/>
-        </w:rPr>
-        <w:t>,</w:t>
-      </w:r>
-      <w:r>
-        <w:rPr>
-          <w:noProof/>
-        </w:rPr>
-        <w:t xml:space="preserve"> the</w:t>
-      </w:r>
-      <w:r>
-        <w:rPr>
-          <w:noProof/>
-        </w:rPr>
+        <w:t xml:space="preserve"> (</w:t>
+      </w:r>
+      <w:r>
+        <w:rPr>
+          <w:b/>
+        </w:rPr>
+        <w:t>ascending</w:t>
+      </w:r>
+      <w:r>
+        <w:t xml:space="preserve">), then by </w:t>
+      </w:r>
+      <w:r>
+        <w:rPr>
+          <w:b/>
+        </w:rPr>
+        <w:t>last</w:t>
+      </w:r>
+      <w:r>
         <w:t xml:space="preserve"> </w:t>
       </w:r>
       <w:r>
         <w:rPr>
           <w:b/>
-          <w:noProof/>
-        </w:rPr>
-        <w:t>last</w:t>
-      </w:r>
-      <w:r>
-        <w:rPr>
-          <w:noProof/>
-        </w:rPr>
-        <w:t xml:space="preserve"> </w:t>
-      </w:r>
-      <w:r>
-        <w:rPr>
-          <w:b/>
-          <w:noProof/>
         </w:rPr>
         <w:t>name</w:t>
       </w:r>
       <w:r>
-        <w:rPr>
-          <w:noProof/>
-        </w:rPr>
-        <w:t xml:space="preserve"> and</w:t>
-      </w:r>
-      <w:r>
-        <w:rPr>
-          <w:noProof/>
-        </w:rPr>
-        <w:t xml:space="preserve"> the</w:t>
-      </w:r>
-      <w:r>
-        <w:rPr>
-          <w:noProof/>
-        </w:rPr>
-        <w:t xml:space="preserve"> </w:t>
-      </w:r>
-      <w:r>
-        <w:rPr>
-          <w:b/>
-          <w:noProof/>
-        </w:rPr>
-        <w:t>job</w:t>
-      </w:r>
-      <w:r>
-        <w:rPr>
-          <w:noProof/>
-        </w:rPr>
-        <w:t xml:space="preserve"> </w:t>
-      </w:r>
-      <w:r>
-        <w:rPr>
-          <w:b/>
-          <w:noProof/>
-        </w:rPr>
-        <w:t>title</w:t>
-      </w:r>
-      <w:r>
-        <w:rPr>
-          <w:noProof/>
-        </w:rPr>
-        <w:t xml:space="preserve"> of every </w:t>
-      </w:r>
-      <w:r>
-        <w:rPr>
-          <w:b/>
-          <w:noProof/>
-        </w:rPr>
-        <w:t>employee</w:t>
-      </w:r>
-      <w:r>
-        <w:t xml:space="preserve"> on a new row.</w:t>
-      </w:r>
-      <w:r>
-        <w:t xml:space="preserve"> Then, print </w:t>
-      </w:r>
-      <w:r>
-        <w:rPr>
-          <w:b/>
-        </w:rPr>
-        <w:t>10 dashes</w:t>
-      </w:r>
-      <w:r>
-        <w:t xml:space="preserve"> before the next department (</w:t>
-      </w:r>
-      <w:r>
-        <w:t>"</w:t>
-      </w:r>
-      <w:r>
-        <w:rPr>
-          <w:b/>
-        </w:rPr>
-        <w:t>----------</w:t>
-      </w:r>
-      <w:r>
-        <w:t>"</w:t>
+        <w:t xml:space="preserve"> (</w:t>
+      </w:r>
+      <w:r>
+        <w:rPr>
+          <w:b/>
+        </w:rPr>
+        <w:t>ascending</w:t>
       </w:r>
       <w:r>
         <w:t>).</w:t>
       </w:r>
       <w:r>
-        <w:t xml:space="preserve"> </w:t>
-      </w:r>
-      <w:r>
         <w:br/>
-      </w:r>
-      <w:r>
-        <w:t xml:space="preserve">Order the employees by </w:t>
-      </w:r>
-      <w:r>
-        <w:rPr>
-          <w:b/>
-        </w:rPr>
-        <w:t>first</w:t>
-      </w:r>
-      <w:r>
-        <w:t xml:space="preserve"> </w:t>
-      </w:r>
-      <w:r>
-        <w:rPr>
-          <w:b/>
-        </w:rPr>
-        <w:t>name</w:t>
-      </w:r>
-      <w:r>
-        <w:t xml:space="preserve"> (</w:t>
-      </w:r>
-      <w:r>
-        <w:rPr>
-          <w:b/>
-        </w:rPr>
-        <w:t>ascending</w:t>
-      </w:r>
-      <w:r>
-        <w:t xml:space="preserve">), then by </w:t>
-      </w:r>
-      <w:r>
-        <w:rPr>
-          <w:b/>
-        </w:rPr>
-        <w:t>last</w:t>
-      </w:r>
-      <w:r>
-        <w:t xml:space="preserve"> </w:t>
-      </w:r>
-      <w:r>
-        <w:rPr>
-          <w:b/>
-        </w:rPr>
-        <w:t>name</w:t>
-      </w:r>
-      <w:r>
-        <w:t xml:space="preserve"> (</w:t>
-      </w:r>
-      <w:r>
-        <w:rPr>
-          <w:b/>
-        </w:rPr>
-        <w:t>ascending</w:t>
-      </w:r>
-      <w:r>
-        <w:t>).</w:t>
-      </w:r>
-      <w:r>
-        <w:t xml:space="preserve"> Format of the output:</w:t>
+        <w:t xml:space="preserve">Format of the output: For each department print it in the format </w:t>
+      </w:r>
+      <w:r>
+        <w:rPr>
+          <w:noProof/>
+          <w:lang w:val="en-GB"/>
+        </w:rPr>
+        <w:t>"&lt;</w:t>
+      </w:r>
+      <w:r>
+        <w:rPr>
+          <w:b/>
+          <w:noProof/>
+          <w:lang w:val="en-GB"/>
+        </w:rPr>
+        <w:t>DepartmentName</w:t>
+      </w:r>
+      <w:r>
+        <w:rPr>
+          <w:noProof/>
+          <w:lang w:val="en-GB"/>
+        </w:rPr>
+        <w:t>&gt; - &lt;</w:t>
+      </w:r>
+      <w:r>
+        <w:rPr>
+          <w:b/>
+          <w:noProof/>
+          <w:lang w:val="en-GB"/>
+        </w:rPr>
+        <w:t>ManagerFirstName</w:t>
+      </w:r>
+      <w:r>
+        <w:rPr>
+          <w:noProof/>
+          <w:lang w:val="en-GB"/>
+        </w:rPr>
+        <w:t>&gt;  &lt;</w:t>
+      </w:r>
+      <w:r>
+        <w:rPr>
+          <w:b/>
+          <w:noProof/>
+          <w:lang w:val="en-GB"/>
+        </w:rPr>
+        <w:t>ManagerLastName</w:t>
+      </w:r>
+      <w:r>
+        <w:rPr>
+          <w:noProof/>
+          <w:lang w:val="en-GB"/>
+        </w:rPr>
+        <w:t>&gt;"</w:t>
+      </w:r>
+      <w:r>
+        <w:t xml:space="preserve"> and for each employee print it in the format </w:t>
+      </w:r>
+      <w:r>
+        <w:rPr>
+          <w:noProof/>
+          <w:lang w:val="en-GB"/>
+        </w:rPr>
+        <w:t>"&lt;</w:t>
+      </w:r>
+      <w:r>
+        <w:rPr>
+          <w:b/>
+          <w:noProof/>
+          <w:lang w:val="en-GB"/>
+        </w:rPr>
+        <w:t>EmployeeFirstName</w:t>
+      </w:r>
+      <w:r>
+        <w:rPr>
+          <w:noProof/>
+          <w:lang w:val="en-GB"/>
+        </w:rPr>
+        <w:t>&gt; &lt;</w:t>
+      </w:r>
+      <w:r>
+        <w:rPr>
+          <w:b/>
+          <w:noProof/>
+          <w:lang w:val="en-GB"/>
+        </w:rPr>
+        <w:t>EmployeeFirstName</w:t>
+      </w:r>
+      <w:r>
+        <w:rPr>
+          <w:noProof/>
+          <w:lang w:val="en-GB"/>
+        </w:rPr>
+        <w:t>&gt; - &lt;</w:t>
+      </w:r>
+      <w:r>
+        <w:rPr>
+          <w:b/>
+          <w:noProof/>
+          <w:lang w:val="en-GB"/>
+        </w:rPr>
+        <w:t>JobTitle</w:t>
+      </w:r>
+      <w:r>
+        <w:rPr>
+          <w:noProof/>
+          <w:lang w:val="en-GB"/>
+        </w:rPr>
+        <w:t>&gt;".</w:t>
+      </w:r>
+    </w:p>
+    <w:p>
+      <w:pPr>
+        <w:pStyle w:val="Heading3"/>
+      </w:pPr>
+      <w:bookmarkStart w:id="62" w:name="OLE_LINK17"/>
+      <w:bookmarkStart w:id="63" w:name="OLE_LINK18"/>
+      <w:bookmarkEnd w:id="59"/>
+      <w:r>
+        <w:t>Example</w:t>
       </w:r>
     </w:p>
     <w:tbl>
@@ -5083,18 +6270,9 @@
           </w:tcPr>
           <w:p>
             <w:pPr>
-              <w:pStyle w:val="Code"/>
-              <w:rPr>
-                <w:rFonts w:asciiTheme="minorHAnsi" w:hAnsiTheme="minorHAnsi" w:cstheme="minorHAnsi"/>
-                <w:b w:val="0"/>
-                <w:lang w:val="en-GB"/>
-              </w:rPr>
+              <w:spacing w:before="0" w:after="200"/>
             </w:pPr>
             <w:r>
-              <w:rPr>
-                <w:rFonts w:asciiTheme="minorHAnsi" w:hAnsiTheme="minorHAnsi" w:cstheme="minorHAnsi"/>
-                <w:lang w:val="en-GB"/>
-              </w:rPr>
               <w:t>Output</w:t>
             </w:r>
           </w:p>
@@ -5125,14 +6303,7 @@
                 <w:b w:val="0"/>
                 <w:lang w:val="en-GB"/>
               </w:rPr>
-              <w:t xml:space="preserve"> </w:t>
-            </w:r>
-            <w:r>
-              <w:rPr>
-                <w:b w:val="0"/>
-                <w:lang w:val="en-GB"/>
-              </w:rPr>
-              <w:t>–</w:t>
+              <w:t xml:space="preserve"> –</w:t>
             </w:r>
             <w:r>
               <w:rPr>
@@ -5218,15 +6389,11 @@
         </w:tc>
       </w:tr>
     </w:tbl>
+    <w:p/>
     <w:p>
       <w:pPr>
         <w:pStyle w:val="Heading2"/>
-        <w:rPr>
-          <w:lang w:val="en-GB"/>
-        </w:rPr>
-      </w:pPr>
-      <w:bookmarkStart w:id="15" w:name="OLE_LINK17"/>
-      <w:bookmarkStart w:id="16" w:name="OLE_LINK18"/>
+      </w:pPr>
       <w:r>
         <w:t>Find Latest 10 P</w:t>
       </w:r>
@@ -5234,14 +6401,182 @@
         <w:t>rojects</w:t>
       </w:r>
     </w:p>
-    <w:bookmarkEnd w:id="15"/>
-    <w:bookmarkEnd w:id="16"/>
     <w:p>
+      <w:pPr>
+        <w:rPr>
+          <w:lang w:val="en-GB"/>
+        </w:rPr>
+      </w:pPr>
+      <w:r>
+        <w:rPr>
+          <w:b/>
+          <w:lang w:val="en-GB"/>
+        </w:rPr>
+        <w:t>NOTE</w:t>
+      </w:r>
+      <w:r>
+        <w:rPr>
+          <w:lang w:val="en-GB"/>
+        </w:rPr>
+        <w:t xml:space="preserve">: You will need method </w:t>
+      </w:r>
+      <w:bookmarkStart w:id="64" w:name="OLE_LINK83"/>
+      <w:bookmarkStart w:id="65" w:name="OLE_LINK84"/>
+      <w:r>
+        <w:rPr>
+          <w:rFonts w:ascii="Consolas" w:hAnsi="Consolas" w:cs="Consolas"/>
+          <w:color w:val="0000FF"/>
+          <w:sz w:val="19"/>
+          <w:szCs w:val="19"/>
+        </w:rPr>
+        <w:t>public static</w:t>
+      </w:r>
+      <w:r>
+        <w:rPr>
+          <w:rFonts w:ascii="Consolas" w:hAnsi="Consolas" w:cs="Consolas"/>
+          <w:color w:val="000000"/>
+          <w:sz w:val="19"/>
+          <w:szCs w:val="19"/>
+        </w:rPr>
+        <w:t xml:space="preserve"> </w:t>
+      </w:r>
+      <w:r>
+        <w:rPr>
+          <w:rFonts w:ascii="Consolas" w:hAnsi="Consolas" w:cs="Consolas"/>
+          <w:color w:val="0000FF"/>
+          <w:sz w:val="19"/>
+          <w:szCs w:val="19"/>
+        </w:rPr>
+        <w:t>string</w:t>
+      </w:r>
+      <w:r>
+        <w:rPr>
+          <w:rFonts w:ascii="Consolas" w:hAnsi="Consolas" w:cs="Consolas"/>
+          <w:color w:val="000000"/>
+          <w:sz w:val="19"/>
+          <w:szCs w:val="19"/>
+        </w:rPr>
+        <w:t xml:space="preserve"> </w:t>
+      </w:r>
+      <w:r>
+        <w:rPr>
+          <w:rFonts w:ascii="Consolas" w:hAnsi="Consolas" w:cs="Consolas"/>
+          <w:color w:val="000000"/>
+          <w:sz w:val="19"/>
+          <w:szCs w:val="19"/>
+        </w:rPr>
+        <w:t>GetLatestProjects</w:t>
+      </w:r>
+      <w:r>
+        <w:rPr>
+          <w:rFonts w:ascii="Consolas" w:hAnsi="Consolas" w:cs="Consolas"/>
+          <w:color w:val="000000"/>
+          <w:sz w:val="19"/>
+          <w:szCs w:val="19"/>
+        </w:rPr>
+        <w:t>(</w:t>
+      </w:r>
+      <w:r>
+        <w:rPr>
+          <w:rFonts w:ascii="Consolas" w:hAnsi="Consolas" w:cs="Consolas"/>
+          <w:noProof/>
+          <w:color w:val="2C9FA2"/>
+          <w:sz w:val="19"/>
+          <w:szCs w:val="19"/>
+        </w:rPr>
+        <w:t>SoftUniContext</w:t>
+      </w:r>
+      <w:r>
+        <w:rPr>
+          <w:rFonts w:ascii="Consolas" w:hAnsi="Consolas" w:cs="Consolas"/>
+          <w:color w:val="2C9FA2"/>
+          <w:sz w:val="19"/>
+          <w:szCs w:val="19"/>
+        </w:rPr>
+        <w:t xml:space="preserve"> </w:t>
+      </w:r>
+      <w:r>
+        <w:rPr>
+          <w:rFonts w:ascii="Consolas" w:hAnsi="Consolas" w:cs="Consolas"/>
+          <w:color w:val="000000"/>
+          <w:sz w:val="19"/>
+          <w:szCs w:val="19"/>
+        </w:rPr>
+        <w:t xml:space="preserve">context) </w:t>
+      </w:r>
+      <w:bookmarkEnd w:id="64"/>
+      <w:bookmarkEnd w:id="65"/>
+      <w:r>
+        <w:rPr>
+          <w:rFonts w:ascii="Consolas" w:hAnsi="Consolas" w:cs="Consolas"/>
+          <w:color w:val="000000"/>
+          <w:sz w:val="19"/>
+          <w:szCs w:val="19"/>
+        </w:rPr>
+        <w:t xml:space="preserve">and </w:t>
+      </w:r>
+      <w:r>
+        <w:rPr>
+          <w:rFonts w:ascii="Consolas" w:hAnsi="Consolas" w:cs="Consolas"/>
+          <w:color w:val="0000FF"/>
+          <w:sz w:val="19"/>
+          <w:szCs w:val="19"/>
+        </w:rPr>
+        <w:t>public</w:t>
+      </w:r>
+      <w:r>
+        <w:rPr>
+          <w:rFonts w:ascii="Consolas" w:hAnsi="Consolas" w:cs="Consolas"/>
+          <w:color w:val="000000"/>
+          <w:sz w:val="19"/>
+          <w:szCs w:val="19"/>
+        </w:rPr>
+        <w:t xml:space="preserve"> </w:t>
+      </w:r>
+      <w:r>
+        <w:rPr>
+          <w:rFonts w:ascii="Consolas" w:hAnsi="Consolas" w:cs="Consolas"/>
+          <w:noProof/>
+          <w:color w:val="2C9FA2"/>
+          <w:sz w:val="19"/>
+          <w:szCs w:val="19"/>
+        </w:rPr>
+        <w:t>StartUp</w:t>
+      </w:r>
+      <w:r>
+        <w:rPr>
+          <w:lang w:val="en-GB"/>
+        </w:rPr>
+        <w:t xml:space="preserve"> </w:t>
+      </w:r>
+      <w:r>
+        <w:rPr>
+          <w:lang w:val="en-GB"/>
+        </w:rPr>
+        <w:t xml:space="preserve">class. </w:t>
+      </w:r>
+    </w:p>
+    <w:p>
+      <w:pPr>
+        <w:rPr>
+          <w:lang w:val="bg-BG"/>
+        </w:rPr>
+      </w:pPr>
+      <w:bookmarkStart w:id="66" w:name="OLE_LINK85"/>
+      <w:bookmarkStart w:id="67" w:name="OLE_LINK86"/>
+      <w:bookmarkEnd w:id="62"/>
+      <w:bookmarkEnd w:id="63"/>
       <w:r>
         <w:t xml:space="preserve">Write a </w:t>
       </w:r>
       <w:r>
-        <w:t>program that prints information about</w:t>
+        <w:t xml:space="preserve">program that </w:t>
+      </w:r>
+      <w:r>
+        <w:t>return</w:t>
+      </w:r>
+      <w:r>
+        <w:t xml:space="preserve"> information about</w:t>
       </w:r>
       <w:r>
         <w:t xml:space="preserve"> the</w:t>
@@ -5313,10 +6648,7 @@
         <w:t xml:space="preserve"> </w:t>
       </w:r>
       <w:r>
-        <w:t>p</w:t>
-      </w:r>
-      <w:r>
-        <w:t>rint</w:t>
+        <w:t>return</w:t>
       </w:r>
       <w:r>
         <w:t xml:space="preserve"> </w:t>
@@ -5346,7 +6678,58 @@
         <w:t xml:space="preserve">. </w:t>
       </w:r>
       <w:r>
-        <w:t>Format of the output:</w:t>
+        <w:t>Format of the output</w:t>
+      </w:r>
+    </w:p>
+    <w:bookmarkEnd w:id="66"/>
+    <w:bookmarkEnd w:id="67"/>
+    <w:p>
+      <w:pPr>
+        <w:pStyle w:val="Heading3"/>
+      </w:pPr>
+      <w:r>
+        <w:t>Constraints</w:t>
+      </w:r>
+    </w:p>
+    <w:p>
+      <w:r>
+        <w:t xml:space="preserve">Use date format: </w:t>
+      </w:r>
+      <w:r>
+        <w:t>"</w:t>
+      </w:r>
+      <w:bookmarkStart w:id="68" w:name="OLE_LINK35"/>
+      <w:bookmarkStart w:id="69" w:name="OLE_LINK36"/>
+      <w:bookmarkStart w:id="70" w:name="OLE_LINK87"/>
+      <w:bookmarkStart w:id="71" w:name="OLE_LINK88"/>
+      <w:bookmarkStart w:id="72" w:name="OLE_LINK89"/>
+      <w:r>
+        <w:rPr>
+          <w:rStyle w:val="CodeChar"/>
+          <w:lang w:val="en-GB"/>
+        </w:rPr>
+        <w:t>M/d/yyyy h:mm:ss tt</w:t>
+      </w:r>
+      <w:bookmarkEnd w:id="68"/>
+      <w:bookmarkEnd w:id="69"/>
+      <w:bookmarkEnd w:id="70"/>
+      <w:bookmarkEnd w:id="71"/>
+      <w:bookmarkEnd w:id="72"/>
+      <w:r>
+        <w:t>"</w:t>
+      </w:r>
+      <w:r>
+        <w:t>.</w:t>
+      </w:r>
+    </w:p>
+    <w:p>
+      <w:pPr>
+        <w:pStyle w:val="Heading3"/>
+      </w:pPr>
+      <w:bookmarkStart w:id="73" w:name="OLE_LINK33"/>
+      <w:bookmarkStart w:id="74" w:name="OLE_LINK34"/>
+      <w:r>
+        <w:t>Example</w:t>
       </w:r>
     </w:p>
     <w:tbl>
@@ -5404,15 +6787,13 @@
               </w:rPr>
               <w:t>All-Purpose Bike Stand</w:t>
             </w:r>
-          </w:p>
-          <w:p>
-            <w:pPr>
-              <w:pStyle w:val="Code"/>
+            <w:r>
               <w:rPr>
                 <w:b w:val="0"/>
                 <w:lang w:val="en-GB"/>
               </w:rPr>
-            </w:pPr>
+              <w:br/>
+            </w:r>
             <w:r>
               <w:rPr>
                 <w:b w:val="0"/>
@@ -5420,15 +6801,13 @@
               </w:rPr>
               <w:t>Research, design and development of All-Purpose Bike Stand. Perfect all-purpose bike stand for working on your bike at home. Quick-adjusting clamps and steel construction.</w:t>
             </w:r>
-          </w:p>
-          <w:p>
-            <w:pPr>
-              <w:pStyle w:val="Code"/>
+            <w:r>
               <w:rPr>
                 <w:b w:val="0"/>
                 <w:lang w:val="en-GB"/>
               </w:rPr>
-            </w:pPr>
+              <w:br/>
+            </w:r>
             <w:r>
               <w:rPr>
                 <w:b w:val="0"/>
@@ -5464,228 +6843,369 @@
         </w:tc>
       </w:tr>
     </w:tbl>
+    <w:p/>
     <w:p>
       <w:pPr>
-        <w:pStyle w:val="Heading3"/>
-      </w:pPr>
-      <w:r>
-        <w:t>Constraints</w:t>
+        <w:pStyle w:val="Heading2"/>
+      </w:pPr>
+      <w:r>
+        <w:t>Increase Salaries</w:t>
       </w:r>
     </w:p>
     <w:p>
-      <w:r>
-        <w:t xml:space="preserve">Use date format: </w:t>
-      </w:r>
-      <w:r>
-        <w:t>"</w:t>
-      </w:r>
-      <w:r>
-        <w:rPr>
-          <w:rStyle w:val="CodeChar"/>
-          <w:lang w:val="en-GB"/>
-        </w:rPr>
-        <w:t>M/d/yyyy h:mm:ss tt</w:t>
-      </w:r>
-      <w:r>
-        <w:t>"</w:t>
-      </w:r>
-      <w:r>
-        <w:t>.</w:t>
+      <w:pPr>
+        <w:rPr>
+          <w:lang w:val="en-GB"/>
+        </w:rPr>
+      </w:pPr>
+      <w:r>
+        <w:rPr>
+          <w:b/>
+          <w:lang w:val="en-GB"/>
+        </w:rPr>
+        <w:t>NOTE</w:t>
+      </w:r>
+      <w:r>
+        <w:rPr>
+          <w:lang w:val="en-GB"/>
+        </w:rPr>
+        <w:t xml:space="preserve">: You will need method </w:t>
+      </w:r>
+      <w:bookmarkStart w:id="75" w:name="OLE_LINK90"/>
+      <w:bookmarkStart w:id="76" w:name="OLE_LINK91"/>
+      <w:r>
+        <w:rPr>
+          <w:rFonts w:ascii="Consolas" w:hAnsi="Consolas" w:cs="Consolas"/>
+          <w:color w:val="0000FF"/>
+          <w:sz w:val="19"/>
+          <w:szCs w:val="19"/>
+        </w:rPr>
+        <w:t>public static</w:t>
+      </w:r>
+      <w:r>
+        <w:rPr>
+          <w:rFonts w:ascii="Consolas" w:hAnsi="Consolas" w:cs="Consolas"/>
+          <w:color w:val="000000"/>
+          <w:sz w:val="19"/>
+          <w:szCs w:val="19"/>
+        </w:rPr>
+        <w:t xml:space="preserve"> </w:t>
+      </w:r>
+      <w:r>
+        <w:rPr>
+          <w:rFonts w:ascii="Consolas" w:hAnsi="Consolas" w:cs="Consolas"/>
+          <w:color w:val="0000FF"/>
+          <w:sz w:val="19"/>
+          <w:szCs w:val="19"/>
+        </w:rPr>
+        <w:t>string</w:t>
+      </w:r>
+      <w:r>
+        <w:rPr>
+          <w:rFonts w:ascii="Consolas" w:hAnsi="Consolas" w:cs="Consolas"/>
+          <w:color w:val="000000"/>
+          <w:sz w:val="19"/>
+          <w:szCs w:val="19"/>
+        </w:rPr>
+        <w:t xml:space="preserve"> </w:t>
+      </w:r>
+      <w:r>
+        <w:rPr>
+          <w:rFonts w:ascii="Consolas" w:hAnsi="Consolas" w:cs="Consolas"/>
+          <w:color w:val="000000"/>
+          <w:sz w:val="19"/>
+          <w:szCs w:val="19"/>
+        </w:rPr>
+        <w:t>IncreaseSalaries</w:t>
+      </w:r>
+      <w:r>
+        <w:rPr>
+          <w:rFonts w:ascii="Consolas" w:hAnsi="Consolas" w:cs="Consolas"/>
+          <w:color w:val="000000"/>
+          <w:sz w:val="19"/>
+          <w:szCs w:val="19"/>
+        </w:rPr>
+        <w:t>(</w:t>
+      </w:r>
+      <w:r>
+        <w:rPr>
+          <w:rFonts w:ascii="Consolas" w:hAnsi="Consolas" w:cs="Consolas"/>
+          <w:noProof/>
+          <w:color w:val="2C9FA2"/>
+          <w:sz w:val="19"/>
+          <w:szCs w:val="19"/>
+        </w:rPr>
+        <w:t>SoftUniContext</w:t>
+      </w:r>
+      <w:r>
+        <w:rPr>
+          <w:rFonts w:ascii="Consolas" w:hAnsi="Consolas" w:cs="Consolas"/>
+          <w:color w:val="2C9FA2"/>
+          <w:sz w:val="19"/>
+          <w:szCs w:val="19"/>
+        </w:rPr>
+        <w:t xml:space="preserve"> </w:t>
+      </w:r>
+      <w:r>
+        <w:rPr>
+          <w:rFonts w:ascii="Consolas" w:hAnsi="Consolas" w:cs="Consolas"/>
+          <w:color w:val="000000"/>
+          <w:sz w:val="19"/>
+          <w:szCs w:val="19"/>
+        </w:rPr>
+        <w:t xml:space="preserve">context) </w:t>
+      </w:r>
+      <w:bookmarkEnd w:id="75"/>
+      <w:bookmarkEnd w:id="76"/>
+      <w:r>
+        <w:rPr>
+          <w:rFonts w:ascii="Consolas" w:hAnsi="Consolas" w:cs="Consolas"/>
+          <w:color w:val="000000"/>
+          <w:sz w:val="19"/>
+          <w:szCs w:val="19"/>
+        </w:rPr>
+        <w:t xml:space="preserve">and </w:t>
+      </w:r>
+      <w:r>
+        <w:rPr>
+          <w:rFonts w:ascii="Consolas" w:hAnsi="Consolas" w:cs="Consolas"/>
+          <w:color w:val="0000FF"/>
+          <w:sz w:val="19"/>
+          <w:szCs w:val="19"/>
+        </w:rPr>
+        <w:t>public</w:t>
+      </w:r>
+      <w:r>
+        <w:rPr>
+          <w:rFonts w:ascii="Consolas" w:hAnsi="Consolas" w:cs="Consolas"/>
+          <w:color w:val="000000"/>
+          <w:sz w:val="19"/>
+          <w:szCs w:val="19"/>
+        </w:rPr>
+        <w:t xml:space="preserve"> </w:t>
+      </w:r>
+      <w:r>
+        <w:rPr>
+          <w:rFonts w:ascii="Consolas" w:hAnsi="Consolas" w:cs="Consolas"/>
+          <w:noProof/>
+          <w:color w:val="2C9FA2"/>
+          <w:sz w:val="19"/>
+          <w:szCs w:val="19"/>
+        </w:rPr>
+        <w:t>StartUp</w:t>
+      </w:r>
+      <w:r>
+        <w:rPr>
+          <w:lang w:val="en-GB"/>
+        </w:rPr>
+        <w:t xml:space="preserve"> </w:t>
+      </w:r>
+      <w:r>
+        <w:rPr>
+          <w:lang w:val="en-GB"/>
+        </w:rPr>
+        <w:t xml:space="preserve">class. </w:t>
       </w:r>
     </w:p>
     <w:p>
       <w:pPr>
-        <w:pStyle w:val="Heading2"/>
-        <w:rPr>
-          <w:lang w:val="en-GB"/>
-        </w:rPr>
-      </w:pPr>
-      <w:bookmarkStart w:id="17" w:name="OLE_LINK33"/>
-      <w:bookmarkStart w:id="18" w:name="OLE_LINK34"/>
-      <w:r>
-        <w:t>Increase Salaries</w:t>
+        <w:spacing w:after="0"/>
+        <w:rPr>
+          <w:lang w:val="en-GB"/>
+        </w:rPr>
+      </w:pPr>
+      <w:bookmarkStart w:id="77" w:name="OLE_LINK92"/>
+      <w:bookmarkStart w:id="78" w:name="OLE_LINK93"/>
+      <w:r>
+        <w:t xml:space="preserve">Write a program that increase salaries of all employees that are in the </w:t>
+      </w:r>
+      <w:bookmarkStart w:id="79" w:name="OLE_LINK19"/>
+      <w:bookmarkStart w:id="80" w:name="OLE_LINK20"/>
+      <w:bookmarkStart w:id="81" w:name="OLE_LINK21"/>
+      <w:r>
+        <w:rPr>
+          <w:b/>
+        </w:rPr>
+        <w:t>Engineering</w:t>
+      </w:r>
+      <w:bookmarkEnd w:id="79"/>
+      <w:bookmarkEnd w:id="80"/>
+      <w:bookmarkEnd w:id="81"/>
+      <w:r>
+        <w:t xml:space="preserve">, </w:t>
+      </w:r>
+      <w:bookmarkStart w:id="82" w:name="OLE_LINK22"/>
+      <w:bookmarkStart w:id="83" w:name="OLE_LINK23"/>
+      <w:r>
+        <w:rPr>
+          <w:b/>
+        </w:rPr>
+        <w:t>Tool Design</w:t>
+      </w:r>
+      <w:bookmarkEnd w:id="82"/>
+      <w:bookmarkEnd w:id="83"/>
+      <w:r>
+        <w:t xml:space="preserve">, </w:t>
+      </w:r>
+      <w:bookmarkStart w:id="84" w:name="OLE_LINK24"/>
+      <w:bookmarkStart w:id="85" w:name="OLE_LINK25"/>
+      <w:r>
+        <w:rPr>
+          <w:b/>
+        </w:rPr>
+        <w:t>Marketing</w:t>
+      </w:r>
+      <w:r>
+        <w:t xml:space="preserve"> </w:t>
+      </w:r>
+      <w:bookmarkEnd w:id="84"/>
+      <w:bookmarkEnd w:id="85"/>
+      <w:r>
+        <w:t xml:space="preserve">or </w:t>
+      </w:r>
+      <w:bookmarkStart w:id="86" w:name="OLE_LINK26"/>
+      <w:bookmarkStart w:id="87" w:name="OLE_LINK27"/>
+      <w:r>
+        <w:rPr>
+          <w:b/>
+        </w:rPr>
+        <w:t>Information Services</w:t>
+      </w:r>
+      <w:r>
+        <w:t xml:space="preserve"> </w:t>
+      </w:r>
+      <w:bookmarkEnd w:id="86"/>
+      <w:bookmarkEnd w:id="87"/>
+      <w:r>
+        <w:t xml:space="preserve">department by </w:t>
+      </w:r>
+      <w:r>
+        <w:rPr>
+          <w:b/>
+        </w:rPr>
+        <w:t>12%</w:t>
+      </w:r>
+      <w:r>
+        <w:t xml:space="preserve">. Then </w:t>
+      </w:r>
+      <w:r>
+        <w:rPr>
+          <w:b/>
+        </w:rPr>
+        <w:t>return</w:t>
+      </w:r>
+      <w:r>
+        <w:rPr>
+          <w:b/>
+        </w:rPr>
+        <w:t xml:space="preserve"> first name, last name and</w:t>
+      </w:r>
+      <w:r>
+        <w:rPr>
+          <w:b/>
+        </w:rPr>
+        <w:t xml:space="preserve"> </w:t>
+      </w:r>
+      <w:r>
+        <w:rPr>
+          <w:b/>
+        </w:rPr>
+        <w:t>salary</w:t>
+      </w:r>
+      <w:r>
+        <w:rPr>
+          <w:b/>
+        </w:rPr>
+        <w:t xml:space="preserve"> </w:t>
+      </w:r>
+      <w:r>
+        <w:t>(2 symbols after the decimal separator</w:t>
+      </w:r>
+      <w:r>
+        <w:t>)</w:t>
+      </w:r>
+      <w:r>
+        <w:rPr>
+          <w:b/>
+        </w:rPr>
+        <w:t xml:space="preserve"> </w:t>
+      </w:r>
+      <w:r>
+        <w:t>for those employees whose salary was increased.</w:t>
+      </w:r>
+      <w:r>
+        <w:t xml:space="preserve"> Order them by </w:t>
+      </w:r>
+      <w:r>
+        <w:rPr>
+          <w:b/>
+        </w:rPr>
+        <w:t>first</w:t>
+      </w:r>
+      <w:r>
+        <w:t xml:space="preserve"> </w:t>
+      </w:r>
+      <w:r>
+        <w:rPr>
+          <w:b/>
+        </w:rPr>
+        <w:t>name</w:t>
+      </w:r>
+      <w:r>
+        <w:t xml:space="preserve"> (</w:t>
+      </w:r>
+      <w:r>
+        <w:rPr>
+          <w:b/>
+        </w:rPr>
+        <w:t>ascending</w:t>
+      </w:r>
+      <w:r>
+        <w:t xml:space="preserve">), then by </w:t>
+      </w:r>
+      <w:r>
+        <w:rPr>
+          <w:b/>
+        </w:rPr>
+        <w:t>last</w:t>
+      </w:r>
+      <w:r>
+        <w:t xml:space="preserve"> </w:t>
+      </w:r>
+      <w:r>
+        <w:rPr>
+          <w:b/>
+        </w:rPr>
+        <w:t>name</w:t>
+      </w:r>
+      <w:r>
+        <w:t xml:space="preserve"> (</w:t>
+      </w:r>
+      <w:r>
+        <w:rPr>
+          <w:b/>
+        </w:rPr>
+        <w:t>ascending</w:t>
+      </w:r>
+      <w:r>
+        <w:t>).</w:t>
+      </w:r>
+      <w:r>
+        <w:t xml:space="preserve"> Format of the</w:t>
+      </w:r>
+      <w:r>
+        <w:t xml:space="preserve"> output.</w:t>
       </w:r>
     </w:p>
+    <w:bookmarkEnd w:id="77"/>
+    <w:bookmarkEnd w:id="78"/>
     <w:p>
       <w:pPr>
-        <w:spacing w:after="0"/>
-        <w:rPr>
-          <w:lang w:val="en-GB"/>
-        </w:rPr>
-      </w:pPr>
-      <w:r>
-        <w:t xml:space="preserve">Write a program that increase salaries of all employees that are in the </w:t>
-      </w:r>
-      <w:bookmarkStart w:id="19" w:name="OLE_LINK19"/>
-      <w:bookmarkStart w:id="20" w:name="OLE_LINK20"/>
-      <w:bookmarkStart w:id="21" w:name="OLE_LINK21"/>
-      <w:r>
-        <w:rPr>
-          <w:b/>
-        </w:rPr>
-        <w:t>Engineering</w:t>
-      </w:r>
-      <w:bookmarkEnd w:id="19"/>
-      <w:bookmarkEnd w:id="20"/>
-      <w:bookmarkEnd w:id="21"/>
-      <w:r>
-        <w:t xml:space="preserve">, </w:t>
-      </w:r>
-      <w:bookmarkStart w:id="22" w:name="OLE_LINK22"/>
-      <w:bookmarkStart w:id="23" w:name="OLE_LINK23"/>
-      <w:r>
-        <w:rPr>
-          <w:b/>
-        </w:rPr>
-        <w:t>Tool Design</w:t>
-      </w:r>
-      <w:bookmarkEnd w:id="22"/>
-      <w:bookmarkEnd w:id="23"/>
-      <w:r>
-        <w:t xml:space="preserve">, </w:t>
-      </w:r>
-      <w:bookmarkStart w:id="24" w:name="OLE_LINK24"/>
-      <w:bookmarkStart w:id="25" w:name="OLE_LINK25"/>
-      <w:r>
-        <w:rPr>
-          <w:b/>
-        </w:rPr>
-        <w:t>Marketing</w:t>
-      </w:r>
-      <w:r>
-        <w:t xml:space="preserve"> </w:t>
-      </w:r>
-      <w:bookmarkEnd w:id="24"/>
-      <w:bookmarkEnd w:id="25"/>
-      <w:r>
-        <w:t xml:space="preserve">or </w:t>
-      </w:r>
-      <w:bookmarkStart w:id="26" w:name="OLE_LINK26"/>
-      <w:bookmarkStart w:id="27" w:name="OLE_LINK27"/>
-      <w:r>
-        <w:rPr>
-          <w:b/>
-        </w:rPr>
-        <w:t>Information Services</w:t>
-      </w:r>
-      <w:r>
-        <w:t xml:space="preserve"> </w:t>
-      </w:r>
-      <w:bookmarkEnd w:id="26"/>
-      <w:bookmarkEnd w:id="27"/>
-      <w:r>
-        <w:t xml:space="preserve">department by </w:t>
-      </w:r>
-      <w:r>
-        <w:rPr>
-          <w:b/>
-        </w:rPr>
-        <w:t>12%</w:t>
-      </w:r>
-      <w:r>
-        <w:t xml:space="preserve">. Then </w:t>
-      </w:r>
-      <w:r>
-        <w:rPr>
-          <w:b/>
-        </w:rPr>
-        <w:t>print first name, last name and</w:t>
-      </w:r>
-      <w:r>
-        <w:rPr>
-          <w:b/>
-        </w:rPr>
-        <w:t xml:space="preserve"> </w:t>
-      </w:r>
-      <w:r>
-        <w:rPr>
-          <w:b/>
-        </w:rPr>
-        <w:t>salary</w:t>
-      </w:r>
-      <w:r>
-        <w:rPr>
-          <w:b/>
-        </w:rPr>
-        <w:t xml:space="preserve"> </w:t>
-      </w:r>
-      <w:r>
-        <w:t>(2 symbols after the decimal separator</w:t>
-      </w:r>
-      <w:r>
-        <w:t>)</w:t>
-      </w:r>
-      <w:r>
-        <w:rPr>
-          <w:b/>
-        </w:rPr>
-        <w:t xml:space="preserve"> </w:t>
-      </w:r>
-      <w:r>
-        <w:t>for those employees whose salary was increased.</w:t>
-      </w:r>
-      <w:r>
-        <w:t xml:space="preserve"> Order them by </w:t>
-      </w:r>
-      <w:r>
-        <w:rPr>
-          <w:b/>
-        </w:rPr>
-        <w:t>first</w:t>
-      </w:r>
-      <w:r>
-        <w:t xml:space="preserve"> </w:t>
-      </w:r>
-      <w:r>
-        <w:rPr>
-          <w:b/>
-        </w:rPr>
-        <w:t>name</w:t>
-      </w:r>
-      <w:r>
-        <w:t xml:space="preserve"> (</w:t>
-      </w:r>
-      <w:r>
-        <w:rPr>
-          <w:b/>
-        </w:rPr>
-        <w:t>ascending</w:t>
-      </w:r>
-      <w:r>
-        <w:t xml:space="preserve">), then by </w:t>
-      </w:r>
-      <w:r>
-        <w:rPr>
-          <w:b/>
-        </w:rPr>
-        <w:t>last</w:t>
-      </w:r>
-      <w:r>
-        <w:t xml:space="preserve"> </w:t>
-      </w:r>
-      <w:r>
-        <w:rPr>
-          <w:b/>
-        </w:rPr>
-        <w:t>name</w:t>
-      </w:r>
-      <w:r>
-        <w:t xml:space="preserve"> (</w:t>
-      </w:r>
-      <w:r>
-        <w:rPr>
-          <w:b/>
-        </w:rPr>
-        <w:t>ascending</w:t>
-      </w:r>
-      <w:r>
-        <w:t>).</w:t>
-      </w:r>
-      <w:r>
-        <w:t xml:space="preserve"> Format of the</w:t>
-      </w:r>
-      <w:r>
-        <w:t xml:space="preserve"> output:</w:t>
+        <w:pStyle w:val="Heading3"/>
+      </w:pPr>
+      <w:r>
+        <w:lastRenderedPageBreak/>
+        <w:t>Example</w:t>
       </w:r>
     </w:p>
     <w:tbl>
@@ -5793,12 +7313,10 @@
         </w:tc>
       </w:tr>
     </w:tbl>
+    <w:p/>
     <w:p>
       <w:pPr>
         <w:pStyle w:val="Heading2"/>
-        <w:rPr>
-          <w:bCs w:val="0"/>
-        </w:rPr>
       </w:pPr>
       <w:r>
         <w:t>Find Employees by First Name</w:t>
@@ -5823,229 +7341,412 @@
       </w:r>
       <w:r>
         <w:t>"</w:t>
-      </w:r>
-    </w:p>
-    <w:bookmarkEnd w:id="17"/>
-    <w:bookmarkEnd w:id="18"/>
-    <w:p>
-      <w:pPr>
-        <w:spacing w:after="0"/>
-        <w:rPr>
-          <w:lang w:val="en-GB"/>
-        </w:rPr>
-      </w:pPr>
-      <w:r>
-        <w:rPr>
-          <w:lang w:val="en-GB"/>
-        </w:rPr>
-        <w:t xml:space="preserve">Write a program that finds all employees whose first name starts with </w:t>
-      </w:r>
-      <w:r>
-        <w:t>"</w:t>
-      </w:r>
-      <w:r>
-        <w:rPr>
-          <w:b/>
-          <w:lang w:val="en-GB"/>
-        </w:rPr>
-        <w:t>Sa</w:t>
-      </w:r>
-      <w:r>
-        <w:t>"</w:t>
-      </w:r>
-      <w:r>
-        <w:rPr>
-          <w:lang w:val="en-GB"/>
-        </w:rPr>
-        <w:t xml:space="preserve">. Print their </w:t>
-      </w:r>
-      <w:r>
-        <w:rPr>
-          <w:b/>
-          <w:lang w:val="en-GB"/>
-        </w:rPr>
-        <w:t>first</w:t>
-      </w:r>
-      <w:r>
-        <w:rPr>
-          <w:lang w:val="en-GB"/>
-        </w:rPr>
-        <w:t xml:space="preserve">, </w:t>
-      </w:r>
-      <w:r>
-        <w:rPr>
-          <w:b/>
-          <w:lang w:val="en-GB"/>
-        </w:rPr>
-        <w:t>last</w:t>
-      </w:r>
-      <w:r>
-        <w:rPr>
-          <w:lang w:val="en-GB"/>
-        </w:rPr>
-        <w:t xml:space="preserve"> </w:t>
-      </w:r>
-      <w:r>
-        <w:rPr>
-          <w:b/>
-          <w:lang w:val="en-GB"/>
-        </w:rPr>
-        <w:t>name</w:t>
-      </w:r>
-      <w:r>
-        <w:rPr>
-          <w:lang w:val="en-GB"/>
-        </w:rPr>
-        <w:t xml:space="preserve">, their </w:t>
-      </w:r>
-      <w:r>
-        <w:rPr>
-          <w:b/>
-          <w:lang w:val="en-GB"/>
-        </w:rPr>
-        <w:t>job</w:t>
-      </w:r>
-      <w:r>
-        <w:rPr>
-          <w:lang w:val="en-GB"/>
-        </w:rPr>
-        <w:t xml:space="preserve"> </w:t>
-      </w:r>
-      <w:r>
-        <w:rPr>
-          <w:b/>
-          <w:lang w:val="en-GB"/>
-        </w:rPr>
-        <w:t>title</w:t>
-      </w:r>
-      <w:r>
-        <w:rPr>
-          <w:lang w:val="en-GB"/>
-        </w:rPr>
-        <w:t xml:space="preserve"> and </w:t>
-      </w:r>
-      <w:r>
-        <w:rPr>
-          <w:b/>
-          <w:lang w:val="en-GB"/>
-        </w:rPr>
-        <w:t>salary</w:t>
-      </w:r>
-      <w:r>
-        <w:rPr>
-          <w:lang w:val="en-GB"/>
-        </w:rPr>
-        <w:t xml:space="preserve"> in </w:t>
-      </w:r>
-      <w:r>
-        <w:rPr>
-          <w:lang w:val="en-GB"/>
-        </w:rPr>
-        <w:t>the format given in the example</w:t>
-      </w:r>
-      <w:r>
-        <w:rPr>
-          <w:lang w:val="en-GB"/>
-        </w:rPr>
-        <w:t xml:space="preserve"> below.</w:t>
-      </w:r>
-      <w:r>
-        <w:rPr>
-          <w:lang w:val="en-GB"/>
-        </w:rPr>
-        <w:t xml:space="preserve"> Order them by </w:t>
-      </w:r>
-      <w:r>
-        <w:rPr>
-          <w:b/>
-          <w:lang w:val="en-GB"/>
-        </w:rPr>
-        <w:t>first</w:t>
-      </w:r>
-      <w:r>
-        <w:rPr>
-          <w:lang w:val="en-GB"/>
-        </w:rPr>
-        <w:t xml:space="preserve"> </w:t>
-      </w:r>
-      <w:r>
-        <w:rPr>
-          <w:b/>
-          <w:lang w:val="en-GB"/>
-        </w:rPr>
-        <w:t>name</w:t>
-      </w:r>
-      <w:r>
-        <w:rPr>
-          <w:lang w:val="en-GB"/>
-        </w:rPr>
-        <w:t xml:space="preserve">, then by </w:t>
-      </w:r>
-      <w:r>
-        <w:rPr>
-          <w:b/>
-          <w:lang w:val="en-GB"/>
-        </w:rPr>
-        <w:t>last</w:t>
-      </w:r>
-      <w:r>
-        <w:rPr>
-          <w:lang w:val="en-GB"/>
-        </w:rPr>
-        <w:t xml:space="preserve"> </w:t>
-      </w:r>
-      <w:r>
-        <w:rPr>
-          <w:b/>
-          <w:lang w:val="en-GB"/>
-        </w:rPr>
-        <w:t>name</w:t>
-      </w:r>
-      <w:r>
-        <w:rPr>
-          <w:lang w:val="en-GB"/>
-        </w:rPr>
-        <w:t xml:space="preserve"> (</w:t>
-      </w:r>
-      <w:r>
-        <w:rPr>
-          <w:b/>
-          <w:lang w:val="en-GB"/>
-        </w:rPr>
-        <w:t>ascending</w:t>
-      </w:r>
-      <w:r>
-        <w:rPr>
-          <w:lang w:val="en-GB"/>
-        </w:rPr>
-        <w:t>).</w:t>
       </w:r>
     </w:p>
     <w:p>
       <w:pPr>
+        <w:rPr>
+          <w:lang w:val="en-GB"/>
+        </w:rPr>
+      </w:pPr>
+      <w:r>
+        <w:rPr>
+          <w:b/>
+          <w:lang w:val="en-GB"/>
+        </w:rPr>
+        <w:t>NOTE</w:t>
+      </w:r>
+      <w:r>
+        <w:rPr>
+          <w:lang w:val="en-GB"/>
+        </w:rPr>
+        <w:t xml:space="preserve">: You will need method </w:t>
+      </w:r>
+      <w:bookmarkStart w:id="88" w:name="OLE_LINK94"/>
+      <w:bookmarkStart w:id="89" w:name="OLE_LINK95"/>
+      <w:r>
+        <w:rPr>
+          <w:rFonts w:ascii="Consolas" w:hAnsi="Consolas" w:cs="Consolas"/>
+          <w:color w:val="0000FF"/>
+          <w:sz w:val="19"/>
+          <w:szCs w:val="19"/>
+        </w:rPr>
+        <w:t>public static</w:t>
+      </w:r>
+      <w:r>
+        <w:rPr>
+          <w:rFonts w:ascii="Consolas" w:hAnsi="Consolas" w:cs="Consolas"/>
+          <w:color w:val="000000"/>
+          <w:sz w:val="19"/>
+          <w:szCs w:val="19"/>
+        </w:rPr>
+        <w:t xml:space="preserve"> </w:t>
+      </w:r>
+      <w:r>
+        <w:rPr>
+          <w:rFonts w:ascii="Consolas" w:hAnsi="Consolas" w:cs="Consolas"/>
+          <w:color w:val="0000FF"/>
+          <w:sz w:val="19"/>
+          <w:szCs w:val="19"/>
+        </w:rPr>
+        <w:t>string</w:t>
+      </w:r>
+      <w:r>
+        <w:rPr>
+          <w:rFonts w:ascii="Consolas" w:hAnsi="Consolas" w:cs="Consolas"/>
+          <w:color w:val="000000"/>
+          <w:sz w:val="19"/>
+          <w:szCs w:val="19"/>
+        </w:rPr>
+        <w:t xml:space="preserve"> </w:t>
+      </w:r>
+      <w:r>
+        <w:rPr>
+          <w:rFonts w:ascii="Consolas" w:hAnsi="Consolas" w:cs="Consolas"/>
+          <w:noProof/>
+          <w:color w:val="000000"/>
+          <w:sz w:val="19"/>
+          <w:szCs w:val="19"/>
+        </w:rPr>
+        <w:t>GetEmployeesByFirstNameStartingWithSa</w:t>
+      </w:r>
+      <w:r>
+        <w:rPr>
+          <w:rFonts w:ascii="Consolas" w:hAnsi="Consolas" w:cs="Consolas"/>
+          <w:color w:val="000000"/>
+          <w:sz w:val="19"/>
+          <w:szCs w:val="19"/>
+        </w:rPr>
+        <w:t>(</w:t>
+      </w:r>
+      <w:r>
+        <w:rPr>
+          <w:rFonts w:ascii="Consolas" w:hAnsi="Consolas" w:cs="Consolas"/>
+          <w:noProof/>
+          <w:color w:val="2C9FA2"/>
+          <w:sz w:val="19"/>
+          <w:szCs w:val="19"/>
+        </w:rPr>
+        <w:t>SoftUniContext</w:t>
+      </w:r>
+      <w:r>
+        <w:rPr>
+          <w:rFonts w:ascii="Consolas" w:hAnsi="Consolas" w:cs="Consolas"/>
+          <w:color w:val="2C9FA2"/>
+          <w:sz w:val="19"/>
+          <w:szCs w:val="19"/>
+        </w:rPr>
+        <w:t xml:space="preserve"> </w:t>
+      </w:r>
+      <w:r>
+        <w:rPr>
+          <w:rFonts w:ascii="Consolas" w:hAnsi="Consolas" w:cs="Consolas"/>
+          <w:color w:val="000000"/>
+          <w:sz w:val="19"/>
+          <w:szCs w:val="19"/>
+        </w:rPr>
+        <w:t>context)</w:t>
+      </w:r>
+      <w:bookmarkEnd w:id="88"/>
+      <w:bookmarkEnd w:id="89"/>
+      <w:r>
+        <w:rPr>
+          <w:rFonts w:ascii="Consolas" w:hAnsi="Consolas" w:cs="Consolas"/>
+          <w:color w:val="000000"/>
+          <w:sz w:val="19"/>
+          <w:szCs w:val="19"/>
+        </w:rPr>
+        <w:t xml:space="preserve"> and </w:t>
+      </w:r>
+      <w:r>
+        <w:rPr>
+          <w:rFonts w:ascii="Consolas" w:hAnsi="Consolas" w:cs="Consolas"/>
+          <w:color w:val="0000FF"/>
+          <w:sz w:val="19"/>
+          <w:szCs w:val="19"/>
+        </w:rPr>
+        <w:t>public</w:t>
+      </w:r>
+      <w:r>
+        <w:rPr>
+          <w:rFonts w:ascii="Consolas" w:hAnsi="Consolas" w:cs="Consolas"/>
+          <w:color w:val="000000"/>
+          <w:sz w:val="19"/>
+          <w:szCs w:val="19"/>
+        </w:rPr>
+        <w:t xml:space="preserve"> </w:t>
+      </w:r>
+      <w:r>
+        <w:rPr>
+          <w:rFonts w:ascii="Consolas" w:hAnsi="Consolas" w:cs="Consolas"/>
+          <w:noProof/>
+          <w:color w:val="2C9FA2"/>
+          <w:sz w:val="19"/>
+          <w:szCs w:val="19"/>
+        </w:rPr>
+        <w:t>StartUp</w:t>
+      </w:r>
+      <w:r>
+        <w:rPr>
+          <w:lang w:val="en-GB"/>
+        </w:rPr>
+        <w:t xml:space="preserve"> </w:t>
+      </w:r>
+      <w:r>
+        <w:rPr>
+          <w:lang w:val="en-GB"/>
+        </w:rPr>
+        <w:t xml:space="preserve">class. </w:t>
+      </w:r>
+    </w:p>
+    <w:p>
+      <w:pPr>
         <w:spacing w:after="0"/>
         <w:rPr>
           <w:lang w:val="en-GB"/>
         </w:rPr>
       </w:pPr>
-      <w:r>
-        <w:rPr>
-          <w:lang w:val="en-GB"/>
-        </w:rPr>
-        <w:t xml:space="preserve">*Note: You have to solve </w:t>
-      </w:r>
-      <w:r>
-        <w:rPr>
-          <w:b/>
-          <w:lang w:val="en-GB"/>
-        </w:rPr>
-        <w:t>previous</w:t>
-      </w:r>
-      <w:r>
-        <w:rPr>
-          <w:lang w:val="en-GB"/>
-        </w:rPr>
-        <w:t xml:space="preserve"> task in order to display proper results.</w:t>
+      <w:bookmarkStart w:id="90" w:name="OLE_LINK96"/>
+      <w:bookmarkStart w:id="91" w:name="OLE_LINK97"/>
+      <w:bookmarkEnd w:id="73"/>
+      <w:bookmarkEnd w:id="74"/>
+      <w:r>
+        <w:rPr>
+          <w:lang w:val="en-GB"/>
+        </w:rPr>
+        <w:t xml:space="preserve">Write a program that finds all employees whose first name starts with </w:t>
+      </w:r>
+      <w:r>
+        <w:t>"</w:t>
+      </w:r>
+      <w:r>
+        <w:rPr>
+          <w:b/>
+          <w:lang w:val="en-GB"/>
+        </w:rPr>
+        <w:t>Sa</w:t>
+      </w:r>
+      <w:r>
+        <w:t>"</w:t>
+      </w:r>
+      <w:r>
+        <w:rPr>
+          <w:lang w:val="en-GB"/>
+        </w:rPr>
+        <w:t xml:space="preserve">. </w:t>
+      </w:r>
+      <w:r>
+        <w:rPr>
+          <w:lang w:val="en-GB"/>
+        </w:rPr>
+        <w:t>Return</w:t>
+      </w:r>
+      <w:r>
+        <w:rPr>
+          <w:lang w:val="en-GB"/>
+        </w:rPr>
+        <w:t xml:space="preserve"> their </w:t>
+      </w:r>
+      <w:r>
+        <w:rPr>
+          <w:b/>
+          <w:lang w:val="en-GB"/>
+        </w:rPr>
+        <w:t>first</w:t>
+      </w:r>
+      <w:r>
+        <w:rPr>
+          <w:lang w:val="en-GB"/>
+        </w:rPr>
+        <w:t xml:space="preserve">, </w:t>
+      </w:r>
+      <w:r>
+        <w:rPr>
+          <w:b/>
+          <w:lang w:val="en-GB"/>
+        </w:rPr>
+        <w:t>last</w:t>
+      </w:r>
+      <w:r>
+        <w:rPr>
+          <w:lang w:val="en-GB"/>
+        </w:rPr>
+        <w:t xml:space="preserve"> </w:t>
+      </w:r>
+      <w:r>
+        <w:rPr>
+          <w:b/>
+          <w:lang w:val="en-GB"/>
+        </w:rPr>
+        <w:t>name</w:t>
+      </w:r>
+      <w:r>
+        <w:rPr>
+          <w:lang w:val="en-GB"/>
+        </w:rPr>
+        <w:t xml:space="preserve">, their </w:t>
+      </w:r>
+      <w:r>
+        <w:rPr>
+          <w:b/>
+          <w:lang w:val="en-GB"/>
+        </w:rPr>
+        <w:t>job</w:t>
+      </w:r>
+      <w:r>
+        <w:rPr>
+          <w:lang w:val="en-GB"/>
+        </w:rPr>
+        <w:t xml:space="preserve"> </w:t>
+      </w:r>
+      <w:r>
+        <w:rPr>
+          <w:b/>
+          <w:lang w:val="en-GB"/>
+        </w:rPr>
+        <w:t>title</w:t>
+      </w:r>
+      <w:r>
+        <w:rPr>
+          <w:lang w:val="en-GB"/>
+        </w:rPr>
+        <w:t xml:space="preserve"> and </w:t>
+      </w:r>
+      <w:r>
+        <w:rPr>
+          <w:b/>
+          <w:lang w:val="en-GB"/>
+        </w:rPr>
+        <w:t>salary</w:t>
+      </w:r>
+      <w:r>
+        <w:t xml:space="preserve">, </w:t>
+      </w:r>
+      <w:r>
+        <w:rPr>
+          <w:color w:val="000000" w:themeColor="text1"/>
+        </w:rPr>
+        <w:t xml:space="preserve">rounded </w:t>
+      </w:r>
+      <w:r>
+        <w:t xml:space="preserve">to </w:t>
+      </w:r>
+      <w:r>
+        <w:rPr>
+          <w:b/>
+        </w:rPr>
+        <w:t>2</w:t>
+      </w:r>
+      <w:r>
+        <w:t xml:space="preserve"> </w:t>
+      </w:r>
+      <w:r>
+        <w:rPr>
+          <w:b/>
+        </w:rPr>
+        <w:t>symbols</w:t>
+      </w:r>
+      <w:r>
+        <w:t xml:space="preserve"> after the decimal separator</w:t>
+      </w:r>
+      <w:r>
+        <w:rPr>
+          <w:lang w:val="en-GB"/>
+        </w:rPr>
+        <w:t xml:space="preserve"> in </w:t>
+      </w:r>
+      <w:r>
+        <w:rPr>
+          <w:lang w:val="en-GB"/>
+        </w:rPr>
+        <w:t>the format given in the example</w:t>
+      </w:r>
+      <w:r>
+        <w:rPr>
+          <w:lang w:val="en-GB"/>
+        </w:rPr>
+        <w:t xml:space="preserve"> below.</w:t>
+      </w:r>
+      <w:r>
+        <w:rPr>
+          <w:lang w:val="en-GB"/>
+        </w:rPr>
+        <w:t xml:space="preserve"> Order them by </w:t>
+      </w:r>
+      <w:r>
+        <w:rPr>
+          <w:b/>
+          <w:lang w:val="en-GB"/>
+        </w:rPr>
+        <w:t>first</w:t>
+      </w:r>
+      <w:r>
+        <w:rPr>
+          <w:lang w:val="en-GB"/>
+        </w:rPr>
+        <w:t xml:space="preserve"> </w:t>
+      </w:r>
+      <w:r>
+        <w:rPr>
+          <w:b/>
+          <w:lang w:val="en-GB"/>
+        </w:rPr>
+        <w:t>name</w:t>
+      </w:r>
+      <w:r>
+        <w:rPr>
+          <w:lang w:val="en-GB"/>
+        </w:rPr>
+        <w:t xml:space="preserve">, then by </w:t>
+      </w:r>
+      <w:r>
+        <w:rPr>
+          <w:b/>
+          <w:lang w:val="en-GB"/>
+        </w:rPr>
+        <w:t>last</w:t>
+      </w:r>
+      <w:r>
+        <w:rPr>
+          <w:lang w:val="en-GB"/>
+        </w:rPr>
+        <w:t xml:space="preserve"> </w:t>
+      </w:r>
+      <w:r>
+        <w:rPr>
+          <w:b/>
+          <w:lang w:val="en-GB"/>
+        </w:rPr>
+        <w:t>name</w:t>
+      </w:r>
+      <w:r>
+        <w:rPr>
+          <w:lang w:val="en-GB"/>
+        </w:rPr>
+        <w:t xml:space="preserve"> (</w:t>
+      </w:r>
+      <w:r>
+        <w:rPr>
+          <w:b/>
+          <w:lang w:val="en-GB"/>
+        </w:rPr>
+        <w:t>ascending</w:t>
+      </w:r>
+      <w:r>
+        <w:rPr>
+          <w:lang w:val="en-GB"/>
+        </w:rPr>
+        <w:t>).</w:t>
+      </w:r>
+    </w:p>
+    <w:bookmarkEnd w:id="90"/>
+    <w:bookmarkEnd w:id="91"/>
+    <w:p>
+      <w:pPr>
+        <w:pStyle w:val="Heading3"/>
+      </w:pPr>
+      <w:r>
+        <w:t>Example</w:t>
       </w:r>
     </w:p>
     <w:tbl>
@@ -6158,22 +7859,178 @@
           <w:noProof/>
         </w:rPr>
       </w:pPr>
-      <w:bookmarkStart w:id="28" w:name="OLE_LINK9"/>
-      <w:bookmarkStart w:id="29" w:name="OLE_LINK10"/>
-      <w:bookmarkStart w:id="30" w:name="OLE_LINK13"/>
-      <w:bookmarkStart w:id="31" w:name="OLE_LINK14"/>
+      <w:bookmarkStart w:id="92" w:name="OLE_LINK9"/>
+      <w:bookmarkStart w:id="93" w:name="OLE_LINK10"/>
+      <w:bookmarkStart w:id="94" w:name="OLE_LINK13"/>
+      <w:bookmarkStart w:id="95" w:name="OLE_LINK14"/>
       <w:r>
         <w:rPr>
           <w:noProof/>
         </w:rPr>
         <w:t>Delete Project by Id</w:t>
       </w:r>
-      <w:bookmarkEnd w:id="28"/>
-      <w:bookmarkEnd w:id="29"/>
+      <w:bookmarkEnd w:id="92"/>
+      <w:bookmarkEnd w:id="93"/>
     </w:p>
     <w:p>
-      <w:bookmarkStart w:id="32" w:name="OLE_LINK28"/>
-      <w:bookmarkStart w:id="33" w:name="OLE_LINK29"/>
+      <w:pPr>
+        <w:rPr>
+          <w:lang w:val="en-GB"/>
+        </w:rPr>
+      </w:pPr>
+      <w:r>
+        <w:rPr>
+          <w:b/>
+          <w:lang w:val="en-GB"/>
+        </w:rPr>
+        <w:t>NOTE</w:t>
+      </w:r>
+      <w:r>
+        <w:rPr>
+          <w:lang w:val="en-GB"/>
+        </w:rPr>
+        <w:t xml:space="preserve">: You will need method </w:t>
+      </w:r>
+      <w:bookmarkStart w:id="96" w:name="OLE_LINK98"/>
+      <w:bookmarkStart w:id="97" w:name="OLE_LINK99"/>
+      <w:r>
+        <w:rPr>
+          <w:rFonts w:ascii="Consolas" w:hAnsi="Consolas" w:cs="Consolas"/>
+          <w:color w:val="0000FF"/>
+          <w:sz w:val="19"/>
+          <w:szCs w:val="19"/>
+        </w:rPr>
+        <w:t>public static</w:t>
+      </w:r>
+      <w:r>
+        <w:rPr>
+          <w:rFonts w:ascii="Consolas" w:hAnsi="Consolas" w:cs="Consolas"/>
+          <w:color w:val="000000"/>
+          <w:sz w:val="19"/>
+          <w:szCs w:val="19"/>
+        </w:rPr>
+        <w:t xml:space="preserve"> </w:t>
+      </w:r>
+      <w:r>
+        <w:rPr>
+          <w:rFonts w:ascii="Consolas" w:hAnsi="Consolas" w:cs="Consolas"/>
+          <w:color w:val="0000FF"/>
+          <w:sz w:val="19"/>
+          <w:szCs w:val="19"/>
+        </w:rPr>
+        <w:t>string</w:t>
+      </w:r>
+      <w:r>
+        <w:rPr>
+          <w:rFonts w:ascii="Consolas" w:hAnsi="Consolas" w:cs="Consolas"/>
+          <w:color w:val="000000"/>
+          <w:sz w:val="19"/>
+          <w:szCs w:val="19"/>
+        </w:rPr>
+        <w:t xml:space="preserve"> </w:t>
+      </w:r>
+      <w:r>
+        <w:rPr>
+          <w:rFonts w:ascii="Consolas" w:hAnsi="Consolas" w:cs="Consolas"/>
+          <w:noProof/>
+          <w:color w:val="000000"/>
+          <w:sz w:val="19"/>
+          <w:szCs w:val="19"/>
+        </w:rPr>
+        <w:t>DeleteProjectById</w:t>
+      </w:r>
+      <w:r>
+        <w:rPr>
+          <w:rFonts w:ascii="Consolas" w:hAnsi="Consolas" w:cs="Consolas"/>
+          <w:color w:val="000000"/>
+          <w:sz w:val="19"/>
+          <w:szCs w:val="19"/>
+        </w:rPr>
+        <w:t>(</w:t>
+      </w:r>
+      <w:r>
+        <w:rPr>
+          <w:rFonts w:ascii="Consolas" w:hAnsi="Consolas" w:cs="Consolas"/>
+          <w:noProof/>
+          <w:color w:val="2C9FA2"/>
+          <w:sz w:val="19"/>
+          <w:szCs w:val="19"/>
+        </w:rPr>
+        <w:t>SoftUniContext</w:t>
+      </w:r>
+      <w:r>
+        <w:rPr>
+          <w:rFonts w:ascii="Consolas" w:hAnsi="Consolas" w:cs="Consolas"/>
+          <w:color w:val="2C9FA2"/>
+          <w:sz w:val="19"/>
+          <w:szCs w:val="19"/>
+        </w:rPr>
+        <w:t xml:space="preserve"> </w:t>
+      </w:r>
+      <w:r>
+        <w:rPr>
+          <w:rFonts w:ascii="Consolas" w:hAnsi="Consolas" w:cs="Consolas"/>
+          <w:color w:val="000000"/>
+          <w:sz w:val="19"/>
+          <w:szCs w:val="19"/>
+        </w:rPr>
+        <w:t xml:space="preserve">context) </w:t>
+      </w:r>
+      <w:bookmarkEnd w:id="96"/>
+      <w:bookmarkEnd w:id="97"/>
+      <w:r>
+        <w:rPr>
+          <w:rFonts w:ascii="Consolas" w:hAnsi="Consolas" w:cs="Consolas"/>
+          <w:color w:val="000000"/>
+          <w:sz w:val="19"/>
+          <w:szCs w:val="19"/>
+        </w:rPr>
+        <w:t xml:space="preserve">and </w:t>
+      </w:r>
+      <w:r>
+        <w:rPr>
+          <w:rFonts w:ascii="Consolas" w:hAnsi="Consolas" w:cs="Consolas"/>
+          <w:color w:val="0000FF"/>
+          <w:sz w:val="19"/>
+          <w:szCs w:val="19"/>
+        </w:rPr>
+        <w:t>public</w:t>
+      </w:r>
+      <w:r>
+        <w:rPr>
+          <w:rFonts w:ascii="Consolas" w:hAnsi="Consolas" w:cs="Consolas"/>
+          <w:color w:val="000000"/>
+          <w:sz w:val="19"/>
+          <w:szCs w:val="19"/>
+        </w:rPr>
+        <w:t xml:space="preserve"> </w:t>
+      </w:r>
+      <w:r>
+        <w:rPr>
+          <w:rFonts w:ascii="Consolas" w:hAnsi="Consolas" w:cs="Consolas"/>
+          <w:noProof/>
+          <w:color w:val="2C9FA2"/>
+          <w:sz w:val="19"/>
+          <w:szCs w:val="19"/>
+        </w:rPr>
+        <w:t>StartUp</w:t>
+      </w:r>
+      <w:r>
+        <w:rPr>
+          <w:lang w:val="en-GB"/>
+        </w:rPr>
+        <w:t xml:space="preserve"> </w:t>
+      </w:r>
+      <w:r>
+        <w:rPr>
+          <w:lang w:val="en-GB"/>
+        </w:rPr>
+        <w:t xml:space="preserve">class. </w:t>
+      </w:r>
+    </w:p>
+    <w:p>
+      <w:bookmarkStart w:id="98" w:name="OLE_LINK28"/>
+      <w:bookmarkStart w:id="99" w:name="OLE_LINK29"/>
       <w:r>
         <w:rPr>
           <w:noProof/>
@@ -6239,22 +8096,30 @@
         <w:t>,</w:t>
       </w:r>
       <w:r>
-        <w:t xml:space="preserve"> take 10 projects and print </w:t>
-      </w:r>
-      <w:r>
-        <w:t xml:space="preserve">their names </w:t>
-      </w:r>
-      <w:r>
-        <w:t>on the console</w:t>
-      </w:r>
-      <w:r>
-        <w:t>,</w:t>
+        <w:t xml:space="preserve"> take 10 projects and </w:t>
+      </w:r>
+      <w:r>
+        <w:t>return</w:t>
+      </w:r>
+      <w:r>
+        <w:t xml:space="preserve"> </w:t>
+      </w:r>
+      <w:r>
+        <w:t>their names,</w:t>
       </w:r>
       <w:r>
         <w:t xml:space="preserve"> each on a new line. </w:t>
       </w:r>
       <w:r>
         <w:t>Remember to restore your database after this task.</w:t>
+      </w:r>
+    </w:p>
+    <w:p>
+      <w:pPr>
+        <w:pStyle w:val="Heading3"/>
+      </w:pPr>
+      <w:r>
+        <w:t>Example</w:t>
       </w:r>
     </w:p>
     <w:tbl>
@@ -6425,7 +8290,7 @@
                     </pic:cNvPicPr>
                   </pic:nvPicPr>
                   <pic:blipFill>
-                    <a:blip r:embed="rId20">
+                    <a:blip r:embed="rId16">
                       <a:extLst>
                         <a:ext uri="{28A0092B-C50C-407E-A947-70E740481C1C}">
                           <a14:useLocalDpi xmlns:a14="http://schemas.microsoft.com/office/drawing/2010/main" val="0"/>
@@ -6471,6 +8336,7 @@
         <w:rPr>
           <w:lang w:val="en-GB"/>
         </w:rPr>
+        <w:lastRenderedPageBreak/>
         <w:t>This happens:</w:t>
       </w:r>
     </w:p>
@@ -6502,7 +8368,7 @@
                     </pic:cNvPicPr>
                   </pic:nvPicPr>
                   <pic:blipFill>
-                    <a:blip r:embed="rId21">
+                    <a:blip r:embed="rId17">
                       <a:extLst>
                         <a:ext uri="{28A0092B-C50C-407E-A947-70E740481C1C}">
                           <a14:useLocalDpi xmlns:a14="http://schemas.microsoft.com/office/drawing/2010/main" val="0"/>
@@ -6648,7 +8514,7 @@
                     </pic:cNvPicPr>
                   </pic:nvPicPr>
                   <pic:blipFill>
-                    <a:blip r:embed="rId22">
+                    <a:blip r:embed="rId18">
                       <a:extLst>
                         <a:ext uri="{28A0092B-C50C-407E-A947-70E740481C1C}">
                           <a14:useLocalDpi xmlns:a14="http://schemas.microsoft.com/office/drawing/2010/main" val="0"/>
@@ -6687,17 +8553,170 @@
     <w:p>
       <w:pPr>
         <w:pStyle w:val="Heading2"/>
-        <w:rPr>
-          <w:lang w:val="en-GB"/>
-        </w:rPr>
-      </w:pPr>
-      <w:r>
-        <w:t>Remove Towns</w:t>
+      </w:pPr>
+      <w:r>
+        <w:t>Remove Town</w:t>
       </w:r>
     </w:p>
-    <w:bookmarkEnd w:id="32"/>
-    <w:bookmarkEnd w:id="33"/>
     <w:p>
+      <w:pPr>
+        <w:rPr>
+          <w:lang w:val="en-GB"/>
+        </w:rPr>
+      </w:pPr>
+      <w:r>
+        <w:rPr>
+          <w:b/>
+          <w:lang w:val="en-GB"/>
+        </w:rPr>
+        <w:t>NOTE</w:t>
+      </w:r>
+      <w:r>
+        <w:rPr>
+          <w:lang w:val="en-GB"/>
+        </w:rPr>
+        <w:t xml:space="preserve">: You will need method </w:t>
+      </w:r>
+      <w:bookmarkStart w:id="100" w:name="OLE_LINK100"/>
+      <w:bookmarkStart w:id="101" w:name="OLE_LINK101"/>
+      <w:r>
+        <w:rPr>
+          <w:rFonts w:ascii="Consolas" w:hAnsi="Consolas" w:cs="Consolas"/>
+          <w:color w:val="0000FF"/>
+          <w:sz w:val="19"/>
+          <w:szCs w:val="19"/>
+        </w:rPr>
+        <w:t>public static</w:t>
+      </w:r>
+      <w:r>
+        <w:rPr>
+          <w:rFonts w:ascii="Consolas" w:hAnsi="Consolas" w:cs="Consolas"/>
+          <w:color w:val="000000"/>
+          <w:sz w:val="19"/>
+          <w:szCs w:val="19"/>
+        </w:rPr>
+        <w:t xml:space="preserve"> </w:t>
+      </w:r>
+      <w:r>
+        <w:rPr>
+          <w:rFonts w:ascii="Consolas" w:hAnsi="Consolas" w:cs="Consolas"/>
+          <w:color w:val="0000FF"/>
+          <w:sz w:val="19"/>
+          <w:szCs w:val="19"/>
+        </w:rPr>
+        <w:t>string</w:t>
+      </w:r>
+      <w:r>
+        <w:rPr>
+          <w:rFonts w:ascii="Consolas" w:hAnsi="Consolas" w:cs="Consolas"/>
+          <w:color w:val="000000"/>
+          <w:sz w:val="19"/>
+          <w:szCs w:val="19"/>
+        </w:rPr>
+        <w:t xml:space="preserve"> </w:t>
+      </w:r>
+      <w:r>
+        <w:rPr>
+          <w:rFonts w:ascii="Consolas" w:hAnsi="Consolas" w:cs="Consolas"/>
+          <w:noProof/>
+          <w:color w:val="000000"/>
+          <w:sz w:val="19"/>
+          <w:szCs w:val="19"/>
+        </w:rPr>
+        <w:t>RemoveTown</w:t>
+      </w:r>
+      <w:r>
+        <w:rPr>
+          <w:rFonts w:ascii="Consolas" w:hAnsi="Consolas" w:cs="Consolas"/>
+          <w:color w:val="000000"/>
+          <w:sz w:val="19"/>
+          <w:szCs w:val="19"/>
+        </w:rPr>
+        <w:t>(</w:t>
+      </w:r>
+      <w:r>
+        <w:rPr>
+          <w:rFonts w:ascii="Consolas" w:hAnsi="Consolas" w:cs="Consolas"/>
+          <w:noProof/>
+          <w:color w:val="2C9FA2"/>
+          <w:sz w:val="19"/>
+          <w:szCs w:val="19"/>
+        </w:rPr>
+        <w:t>SoftUniContext</w:t>
+      </w:r>
+      <w:r>
+        <w:rPr>
+          <w:rFonts w:ascii="Consolas" w:hAnsi="Consolas" w:cs="Consolas"/>
+          <w:color w:val="2C9FA2"/>
+          <w:sz w:val="19"/>
+          <w:szCs w:val="19"/>
+        </w:rPr>
+        <w:t xml:space="preserve"> </w:t>
+      </w:r>
+      <w:r>
+        <w:rPr>
+          <w:rFonts w:ascii="Consolas" w:hAnsi="Consolas" w:cs="Consolas"/>
+          <w:color w:val="000000"/>
+          <w:sz w:val="19"/>
+          <w:szCs w:val="19"/>
+        </w:rPr>
+        <w:t xml:space="preserve">context) </w:t>
+      </w:r>
+      <w:bookmarkEnd w:id="100"/>
+      <w:bookmarkEnd w:id="101"/>
+      <w:r>
+        <w:rPr>
+          <w:rFonts w:ascii="Consolas" w:hAnsi="Consolas" w:cs="Consolas"/>
+          <w:color w:val="000000"/>
+          <w:sz w:val="19"/>
+          <w:szCs w:val="19"/>
+        </w:rPr>
+        <w:t xml:space="preserve">and </w:t>
+      </w:r>
+      <w:r>
+        <w:rPr>
+          <w:rFonts w:ascii="Consolas" w:hAnsi="Consolas" w:cs="Consolas"/>
+          <w:color w:val="0000FF"/>
+          <w:sz w:val="19"/>
+          <w:szCs w:val="19"/>
+        </w:rPr>
+        <w:t>public</w:t>
+      </w:r>
+      <w:r>
+        <w:rPr>
+          <w:rFonts w:ascii="Consolas" w:hAnsi="Consolas" w:cs="Consolas"/>
+          <w:color w:val="000000"/>
+          <w:sz w:val="19"/>
+          <w:szCs w:val="19"/>
+        </w:rPr>
+        <w:t xml:space="preserve"> </w:t>
+      </w:r>
+      <w:r>
+        <w:rPr>
+          <w:rFonts w:ascii="Consolas" w:hAnsi="Consolas" w:cs="Consolas"/>
+          <w:noProof/>
+          <w:color w:val="2C9FA2"/>
+          <w:sz w:val="19"/>
+          <w:szCs w:val="19"/>
+        </w:rPr>
+        <w:t>StartUp</w:t>
+      </w:r>
+      <w:r>
+        <w:rPr>
+          <w:lang w:val="en-GB"/>
+        </w:rPr>
+        <w:t xml:space="preserve"> </w:t>
+      </w:r>
+      <w:r>
+        <w:rPr>
+          <w:lang w:val="en-GB"/>
+        </w:rPr>
+        <w:t xml:space="preserve">class. </w:t>
+      </w:r>
+    </w:p>
+    <w:bookmarkEnd w:id="98"/>
+    <w:bookmarkEnd w:id="99"/>
+    <w:p>
       <w:r>
         <w:rPr>
           <w:lang w:val="en-GB"/>
@@ -6728,19 +8747,37 @@
       <w:r>
         <w:rPr>
           <w:b/>
+          <w:lang w:val="en-GB"/>
         </w:rPr>
         <w:t xml:space="preserve">town </w:t>
       </w:r>
       <w:r>
-        <w:t>by its name,</w:t>
-      </w:r>
-      <w:r>
-        <w:t xml:space="preserve"> given as an input</w:t>
-      </w:r>
-      <w:r>
-        <w:rPr>
+        <w:t>with name</w:t>
+      </w:r>
+      <w:r>
+        <w:rPr>
+          <w:b/>
+          <w:lang w:val="en-GB"/>
+        </w:rPr>
+        <w:t xml:space="preserve"> </w:t>
+      </w:r>
+      <w:r>
+        <w:rPr>
+          <w:b/>
           <w:lang w:val="bg-BG"/>
         </w:rPr>
+        <w:t>„</w:t>
+      </w:r>
+      <w:r>
+        <w:rPr>
+          <w:b/>
+        </w:rPr>
+        <w:t>Seattle”</w:t>
+      </w:r>
+      <w:r>
+        <w:rPr>
+          <w:lang w:val="bg-BG"/>
+        </w:rPr>
         <w:t xml:space="preserve">. </w:t>
       </w:r>
       <w:r>
@@ -6753,7 +8790,13 @@
         <w:t>delete all addresses</w:t>
       </w:r>
       <w:r>
-        <w:t xml:space="preserve"> that are in those towns. Print on the console the </w:t>
+        <w:t xml:space="preserve"> that are in those towns. </w:t>
+      </w:r>
+      <w:r>
+        <w:t>Return</w:t>
+      </w:r>
+      <w:r>
+        <w:t xml:space="preserve"> the </w:t>
       </w:r>
       <w:r>
         <w:rPr>
@@ -6783,6 +8826,30 @@
         <w:t>deleted</w:t>
       </w:r>
       <w:r>
+        <w:rPr>
+          <w:b/>
+        </w:rPr>
+        <w:t xml:space="preserve"> </w:t>
+      </w:r>
+      <w:r>
+        <w:t>in format “</w:t>
+      </w:r>
+      <w:r>
+        <w:rPr>
+          <w:lang w:val="en-GB"/>
+        </w:rPr>
+        <w:t>{count}</w:t>
+      </w:r>
+      <w:r>
+        <w:rPr>
+          <w:lang w:val="en-GB"/>
+        </w:rPr>
+        <w:t xml:space="preserve"> addresses in Seattle were deleted</w:t>
+      </w:r>
+      <w:r>
+        <w:t>”</w:t>
+      </w:r>
+      <w:r>
         <w:t xml:space="preserve">. </w:t>
       </w:r>
       <w:r>
@@ -6804,7 +8871,7 @@
         <w:rPr>
           <w:rStyle w:val="CodeChar"/>
         </w:rPr>
-        <w:t>AddressID</w:t>
+        <w:t>AddressId</w:t>
       </w:r>
       <w:r>
         <w:t xml:space="preserve"> of each employee for the given address to </w:t>
@@ -6843,22 +8910,7 @@
         <w:t>town</w:t>
       </w:r>
       <w:r>
-        <w:t xml:space="preserve">. You </w:t>
-      </w:r>
-      <w:r>
-        <w:t>should</w:t>
-      </w:r>
-      <w:r>
-        <w:t xml:space="preserve"> test this task </w:t>
-      </w:r>
-      <w:r>
-        <w:rPr>
-          <w:b/>
-        </w:rPr>
-        <w:t>locally</w:t>
-      </w:r>
-      <w:r>
-        <w:t>, so you can see what happens for more than 1 case of deletion.</w:t>
+        <w:t>.</w:t>
       </w:r>
     </w:p>
     <w:p>
@@ -6873,37 +8925,14 @@
     <w:tbl>
       <w:tblPr>
         <w:tblStyle w:val="TableGrid"/>
-        <w:tblW w:w="5954" w:type="dxa"/>
+        <w:tblW w:w="4678" w:type="dxa"/>
         <w:tblInd w:w="108" w:type="dxa"/>
         <w:tblLook w:val="04A0" w:firstRow="1" w:lastRow="0" w:firstColumn="1" w:lastColumn="0" w:noHBand="0" w:noVBand="1"/>
       </w:tblPr>
       <w:tblGrid>
-        <w:gridCol w:w="1276"/>
         <w:gridCol w:w="4678"/>
       </w:tblGrid>
       <w:tr>
-        <w:tc>
-          <w:tcPr>
-            <w:tcW w:w="1276" w:type="dxa"/>
-            <w:shd w:val="clear" w:color="auto" w:fill="D9D9D9" w:themeFill="background1" w:themeFillShade="D9"/>
-          </w:tcPr>
-          <w:p>
-            <w:pPr>
-              <w:pStyle w:val="Code"/>
-              <w:rPr>
-                <w:rFonts w:asciiTheme="minorHAnsi" w:hAnsiTheme="minorHAnsi"/>
-                <w:lang w:val="en-GB"/>
-              </w:rPr>
-            </w:pPr>
-            <w:r>
-              <w:rPr>
-                <w:rFonts w:asciiTheme="minorHAnsi" w:hAnsiTheme="minorHAnsi"/>
-                <w:lang w:val="en-GB"/>
-              </w:rPr>
-              <w:t>Input</w:t>
-            </w:r>
-          </w:p>
-        </w:tc>
         <w:tc>
           <w:tcPr>
             <w:tcW w:w="4678" w:type="dxa"/>
@@ -6930,73 +8959,6 @@
       <w:tr>
         <w:tc>
           <w:tcPr>
-            <w:tcW w:w="1276" w:type="dxa"/>
-          </w:tcPr>
-          <w:p>
-            <w:pPr>
-              <w:pStyle w:val="Code"/>
-              <w:rPr>
-                <w:b w:val="0"/>
-                <w:lang w:val="en-GB"/>
-              </w:rPr>
-            </w:pPr>
-            <w:bookmarkStart w:id="34" w:name="_Hlk464936668"/>
-            <w:r>
-              <w:rPr>
-                <w:b w:val="0"/>
-                <w:lang w:val="en-GB"/>
-              </w:rPr>
-              <w:t>Sofia</w:t>
-            </w:r>
-          </w:p>
-        </w:tc>
-        <w:tc>
-          <w:tcPr>
-            <w:tcW w:w="4678" w:type="dxa"/>
-          </w:tcPr>
-          <w:p>
-            <w:pPr>
-              <w:pStyle w:val="Code"/>
-              <w:rPr>
-                <w:b w:val="0"/>
-                <w:lang w:val="en-GB"/>
-              </w:rPr>
-            </w:pPr>
-            <w:r>
-              <w:rPr>
-                <w:b w:val="0"/>
-                <w:lang w:val="en-GB"/>
-              </w:rPr>
-              <w:t>1 address in Sofia was deleted</w:t>
-            </w:r>
-          </w:p>
-        </w:tc>
-      </w:tr>
-      <w:bookmarkEnd w:id="34"/>
-      <w:tr>
-        <w:tc>
-          <w:tcPr>
-            <w:tcW w:w="1276" w:type="dxa"/>
-          </w:tcPr>
-          <w:p>
-            <w:pPr>
-              <w:pStyle w:val="Code"/>
-              <w:rPr>
-                <w:b w:val="0"/>
-                <w:lang w:val="en-GB"/>
-              </w:rPr>
-            </w:pPr>
-            <w:r>
-              <w:rPr>
-                <w:b w:val="0"/>
-                <w:lang w:val="en-GB"/>
-              </w:rPr>
-              <w:t>Seattle</w:t>
-            </w:r>
-          </w:p>
-        </w:tc>
-        <w:tc>
-          <w:tcPr>
             <w:tcW w:w="4678" w:type="dxa"/>
           </w:tcPr>
           <w:p>
@@ -7017,8 +8979,8 @@
           </w:p>
         </w:tc>
       </w:tr>
-      <w:bookmarkEnd w:id="30"/>
-      <w:bookmarkEnd w:id="31"/>
+      <w:bookmarkEnd w:id="94"/>
+      <w:bookmarkEnd w:id="95"/>
     </w:tbl>
     <w:p>
       <w:pPr>
@@ -7028,8 +8990,8 @@
       </w:pPr>
     </w:p>
     <w:sectPr>
-      <w:headerReference w:type="default" r:id="rId23"/>
-      <w:footerReference w:type="default" r:id="rId24"/>
+      <w:headerReference w:type="default" r:id="rId19"/>
+      <w:footerReference w:type="default" r:id="rId20"/>
       <w:pgSz w:w="11909" w:h="16834" w:code="9"/>
       <w:pgMar w:top="567" w:right="737" w:bottom="1077" w:left="737" w:header="567" w:footer="432" w:gutter="0"/>
       <w:cols w:space="720"/>
@@ -7040,7 +9002,7 @@
 </file>
 
 <file path=word/endnotes.xml><?xml version="1.0" encoding="utf-8"?>
-<w:endnotes xmlns:wpc="http://schemas.microsoft.com/office/word/2010/wordprocessingCanvas" xmlns:cx="http://schemas.microsoft.com/office/drawing/2014/chartex" xmlns:cx1="http://schemas.microsoft.com/office/drawing/2015/9/8/chartex" xmlns:cx2="http://schemas.microsoft.com/office/drawing/2015/10/21/chartex" xmlns:cx3="http://schemas.microsoft.com/office/drawing/2016/5/9/chartex" xmlns:cx4="http://schemas.microsoft.com/office/drawing/2016/5/10/chartex" xmlns:cx5="http://schemas.microsoft.com/office/drawing/2016/5/11/chartex" xmlns:cx6="http://schemas.microsoft.com/office/drawing/2016/5/12/chartex" xmlns:cx7="http://schemas.microsoft.com/office/drawing/2016/5/13/chartex" xmlns:cx8="http://schemas.microsoft.com/office/drawing/2016/5/14/chartex" xmlns:mc="http://schemas.openxmlformats.org/markup-compatibility/2006" xmlns:aink="http://schemas.microsoft.com/office/drawing/2016/ink" xmlns:am3d="http://schemas.microsoft.com/office/drawing/2017/model3d" xmlns:o="urn:schemas-microsoft-com:office:office" xmlns:r="http://schemas.openxmlformats.org/officeDocument/2006/relationships" xmlns:m="http://schemas.openxmlformats.org/officeDocument/2006/math" xmlns:v="urn:schemas-microsoft-com:vml" xmlns:wp14="http://schemas.microsoft.com/office/word/2010/wordprocessingDrawing" xmlns:wp="http://schemas.openxmlformats.org/drawingml/2006/wordprocessingDrawing" xmlns:w10="urn:schemas-microsoft-com:office:word" xmlns:w="http://schemas.openxmlformats.org/wordprocessingml/2006/main" xmlns:w14="http://schemas.microsoft.com/office/word/2010/wordml" xmlns:w15="http://schemas.microsoft.com/office/word/2012/wordml" xmlns:w16cid="http://schemas.microsoft.com/office/word/2016/wordml/cid" xmlns:w16se="http://schemas.microsoft.com/office/word/2015/wordml/symex" xmlns:wpg="http://schemas.microsoft.com/office/word/2010/wordprocessingGroup" xmlns:wpi="http://schemas.microsoft.com/office/word/2010/wordprocessingInk" xmlns:wne="http://schemas.microsoft.com/office/word/2006/wordml" xmlns:wps="http://schemas.microsoft.com/office/word/2010/wordprocessingShape" mc:Ignorable="w14 w15 w16se w16cid wp14">
+<w:endnotes xmlns:wpc="http://schemas.microsoft.com/office/word/2010/wordprocessingCanvas" xmlns:cx="http://schemas.microsoft.com/office/drawing/2014/chartex" xmlns:cx1="http://schemas.microsoft.com/office/drawing/2015/9/8/chartex" xmlns:mc="http://schemas.openxmlformats.org/markup-compatibility/2006" xmlns:o="urn:schemas-microsoft-com:office:office" xmlns:r="http://schemas.openxmlformats.org/officeDocument/2006/relationships" xmlns:m="http://schemas.openxmlformats.org/officeDocument/2006/math" xmlns:v="urn:schemas-microsoft-com:vml" xmlns:wp14="http://schemas.microsoft.com/office/word/2010/wordprocessingDrawing" xmlns:wp="http://schemas.openxmlformats.org/drawingml/2006/wordprocessingDrawing" xmlns:w10="urn:schemas-microsoft-com:office:word" xmlns:w="http://schemas.openxmlformats.org/wordprocessingml/2006/main" xmlns:w14="http://schemas.microsoft.com/office/word/2010/wordml" xmlns:w15="http://schemas.microsoft.com/office/word/2012/wordml" xmlns:w16se="http://schemas.microsoft.com/office/word/2015/wordml/symex" xmlns:wpg="http://schemas.microsoft.com/office/word/2010/wordprocessingGroup" xmlns:wpi="http://schemas.microsoft.com/office/word/2010/wordprocessingInk" xmlns:wne="http://schemas.microsoft.com/office/word/2006/wordml" xmlns:wps="http://schemas.microsoft.com/office/word/2010/wordprocessingShape" mc:Ignorable="w14 w15 w16se wp14">
   <w:endnote w:type="separator" w:id="-1">
     <w:p>
       <w:pPr>
@@ -7065,7 +9027,7 @@
 </file>
 
 <file path=word/footer1.xml><?xml version="1.0" encoding="utf-8"?>
-<w:ftr xmlns:wpc="http://schemas.microsoft.com/office/word/2010/wordprocessingCanvas" xmlns:cx="http://schemas.microsoft.com/office/drawing/2014/chartex" xmlns:cx1="http://schemas.microsoft.com/office/drawing/2015/9/8/chartex" xmlns:cx2="http://schemas.microsoft.com/office/drawing/2015/10/21/chartex" xmlns:cx3="http://schemas.microsoft.com/office/drawing/2016/5/9/chartex" xmlns:cx4="http://schemas.microsoft.com/office/drawing/2016/5/10/chartex" xmlns:cx5="http://schemas.microsoft.com/office/drawing/2016/5/11/chartex" xmlns:cx6="http://schemas.microsoft.com/office/drawing/2016/5/12/chartex" xmlns:cx7="http://schemas.microsoft.com/office/drawing/2016/5/13/chartex" xmlns:cx8="http://schemas.microsoft.com/office/drawing/2016/5/14/chartex" xmlns:mc="http://schemas.openxmlformats.org/markup-compatibility/2006" xmlns:aink="http://schemas.microsoft.com/office/drawing/2016/ink" xmlns:am3d="http://schemas.microsoft.com/office/drawing/2017/model3d" xmlns:o="urn:schemas-microsoft-com:office:office" xmlns:r="http://schemas.openxmlformats.org/officeDocument/2006/relationships" xmlns:m="http://schemas.openxmlformats.org/officeDocument/2006/math" xmlns:v="urn:schemas-microsoft-com:vml" xmlns:wp14="http://schemas.microsoft.com/office/word/2010/wordprocessingDrawing" xmlns:wp="http://schemas.openxmlformats.org/drawingml/2006/wordprocessingDrawing" xmlns:w10="urn:schemas-microsoft-com:office:word" xmlns:w="http://schemas.openxmlformats.org/wordprocessingml/2006/main" xmlns:w14="http://schemas.microsoft.com/office/word/2010/wordml" xmlns:w15="http://schemas.microsoft.com/office/word/2012/wordml" xmlns:w16cid="http://schemas.microsoft.com/office/word/2016/wordml/cid" xmlns:w16se="http://schemas.microsoft.com/office/word/2015/wordml/symex" xmlns:wpg="http://schemas.microsoft.com/office/word/2010/wordprocessingGroup" xmlns:wpi="http://schemas.microsoft.com/office/word/2010/wordprocessingInk" xmlns:wne="http://schemas.microsoft.com/office/word/2006/wordml" xmlns:wps="http://schemas.microsoft.com/office/word/2010/wordprocessingShape" mc:Ignorable="w14 w15 w16se w16cid wp14">
+<w:ftr xmlns:wpc="http://schemas.microsoft.com/office/word/2010/wordprocessingCanvas" xmlns:cx="http://schemas.microsoft.com/office/drawing/2014/chartex" xmlns:cx1="http://schemas.microsoft.com/office/drawing/2015/9/8/chartex" xmlns:mc="http://schemas.openxmlformats.org/markup-compatibility/2006" xmlns:o="urn:schemas-microsoft-com:office:office" xmlns:r="http://schemas.openxmlformats.org/officeDocument/2006/relationships" xmlns:m="http://schemas.openxmlformats.org/officeDocument/2006/math" xmlns:v="urn:schemas-microsoft-com:vml" xmlns:wp14="http://schemas.microsoft.com/office/word/2010/wordprocessingDrawing" xmlns:wp="http://schemas.openxmlformats.org/drawingml/2006/wordprocessingDrawing" xmlns:w10="urn:schemas-microsoft-com:office:word" xmlns:w="http://schemas.openxmlformats.org/wordprocessingml/2006/main" xmlns:w14="http://schemas.microsoft.com/office/word/2010/wordml" xmlns:w15="http://schemas.microsoft.com/office/word/2012/wordml" xmlns:w16se="http://schemas.microsoft.com/office/word/2015/wordml/symex" xmlns:wpg="http://schemas.microsoft.com/office/word/2010/wordprocessingGroup" xmlns:wpi="http://schemas.microsoft.com/office/word/2010/wordprocessingInk" xmlns:wne="http://schemas.microsoft.com/office/word/2006/wordml" xmlns:wps="http://schemas.microsoft.com/office/word/2010/wordprocessingShape" mc:Ignorable="w14 w15 w16se wp14">
   <w:p>
     <w:pPr>
       <w:pStyle w:val="Footer"/>
@@ -7193,7 +9155,7 @@
         </mc:Choice>
         <mc:Fallback>
           <w:pict>
-            <v:line w14:anchorId="36368027" id="Straight Connector 25" o:spid="_x0000_s1026" style="position:absolute;flip:y;z-index:251660288;visibility:visible;mso-wrap-style:square;mso-width-percent:0;mso-height-percent:0;mso-wrap-distance-left:0;mso-wrap-distance-top:0;mso-wrap-distance-right:0;mso-wrap-distance-bottom:0;mso-position-horizontal:absolute;mso-position-horizontal-relative:text;mso-position-vertical:absolute;mso-position-vertical-relative:text;mso-width-percent:0;mso-height-percent:0;mso-width-relative:page;mso-height-relative:page" from="-.1pt,5.2pt" to="520.7pt,5.2pt" o:gfxdata="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" strokecolor="#f37123" strokeweight="1pt">
+            <v:line w14:anchorId="0A86696D" id="Straight Connector 25" o:spid="_x0000_s1026" style="position:absolute;flip:y;z-index:251660288;visibility:visible;mso-wrap-style:square;mso-width-percent:0;mso-height-percent:0;mso-wrap-distance-left:0;mso-wrap-distance-top:0;mso-wrap-distance-right:0;mso-wrap-distance-bottom:0;mso-position-horizontal:absolute;mso-position-horizontal-relative:text;mso-position-vertical:absolute;mso-position-vertical-relative:text;mso-width-percent:0;mso-height-percent:0;mso-width-relative:page;mso-height-relative:page" from="-.1pt,5.2pt" to="520.7pt,5.2pt" o:gfxdata="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" strokecolor="#f37123" strokeweight="1pt">
               <v:stroke endcap="round"/>
             </v:line>
           </w:pict>
@@ -8631,7 +10593,7 @@
                               <w:sz w:val="18"/>
                               <w:szCs w:val="18"/>
                             </w:rPr>
-                            <w:t>1</w:t>
+                            <w:t>4</w:t>
                           </w:r>
                           <w:r>
                             <w:rPr>
@@ -8674,7 +10636,7 @@
                               <w:sz w:val="18"/>
                               <w:szCs w:val="18"/>
                             </w:rPr>
-                            <w:t>8</w:t>
+                            <w:t>9</w:t>
                           </w:r>
                           <w:r>
                             <w:rPr>
@@ -8749,7 +10711,7 @@
                         <w:sz w:val="18"/>
                         <w:szCs w:val="18"/>
                       </w:rPr>
-                      <w:t>1</w:t>
+                      <w:t>4</w:t>
                     </w:r>
                     <w:r>
                       <w:rPr>
@@ -8792,7 +10754,7 @@
                         <w:sz w:val="18"/>
                         <w:szCs w:val="18"/>
                       </w:rPr>
-                      <w:t>8</w:t>
+                      <w:t>9</w:t>
                     </w:r>
                     <w:r>
                       <w:rPr>
@@ -8819,7 +10781,7 @@
 </file>
 
 <file path=word/footnotes.xml><?xml version="1.0" encoding="utf-8"?>
-<w:footnotes xmlns:wpc="http://schemas.microsoft.com/office/word/2010/wordprocessingCanvas" xmlns:cx="http://schemas.microsoft.com/office/drawing/2014/chartex" xmlns:cx1="http://schemas.microsoft.com/office/drawing/2015/9/8/chartex" xmlns:cx2="http://schemas.microsoft.com/office/drawing/2015/10/21/chartex" xmlns:cx3="http://schemas.microsoft.com/office/drawing/2016/5/9/chartex" xmlns:cx4="http://schemas.microsoft.com/office/drawing/2016/5/10/chartex" xmlns:cx5="http://schemas.microsoft.com/office/drawing/2016/5/11/chartex" xmlns:cx6="http://schemas.microsoft.com/office/drawing/2016/5/12/chartex" xmlns:cx7="http://schemas.microsoft.com/office/drawing/2016/5/13/chartex" xmlns:cx8="http://schemas.microsoft.com/office/drawing/2016/5/14/chartex" xmlns:mc="http://schemas.openxmlformats.org/markup-compatibility/2006" xmlns:aink="http://schemas.microsoft.com/office/drawing/2016/ink" xmlns:am3d="http://schemas.microsoft.com/office/drawing/2017/model3d" xmlns:o="urn:schemas-microsoft-com:office:office" xmlns:r="http://schemas.openxmlformats.org/officeDocument/2006/relationships" xmlns:m="http://schemas.openxmlformats.org/officeDocument/2006/math" xmlns:v="urn:schemas-microsoft-com:vml" xmlns:wp14="http://schemas.microsoft.com/office/word/2010/wordprocessingDrawing" xmlns:wp="http://schemas.openxmlformats.org/drawingml/2006/wordprocessingDrawing" xmlns:w10="urn:schemas-microsoft-com:office:word" xmlns:w="http://schemas.openxmlformats.org/wordprocessingml/2006/main" xmlns:w14="http://schemas.microsoft.com/office/word/2010/wordml" xmlns:w15="http://schemas.microsoft.com/office/word/2012/wordml" xmlns:w16cid="http://schemas.microsoft.com/office/word/2016/wordml/cid" xmlns:w16se="http://schemas.microsoft.com/office/word/2015/wordml/symex" xmlns:wpg="http://schemas.microsoft.com/office/word/2010/wordprocessingGroup" xmlns:wpi="http://schemas.microsoft.com/office/word/2010/wordprocessingInk" xmlns:wne="http://schemas.microsoft.com/office/word/2006/wordml" xmlns:wps="http://schemas.microsoft.com/office/word/2010/wordprocessingShape" mc:Ignorable="w14 w15 w16se w16cid wp14">
+<w:footnotes xmlns:wpc="http://schemas.microsoft.com/office/word/2010/wordprocessingCanvas" xmlns:cx="http://schemas.microsoft.com/office/drawing/2014/chartex" xmlns:cx1="http://schemas.microsoft.com/office/drawing/2015/9/8/chartex" xmlns:mc="http://schemas.openxmlformats.org/markup-compatibility/2006" xmlns:o="urn:schemas-microsoft-com:office:office" xmlns:r="http://schemas.openxmlformats.org/officeDocument/2006/relationships" xmlns:m="http://schemas.openxmlformats.org/officeDocument/2006/math" xmlns:v="urn:schemas-microsoft-com:vml" xmlns:wp14="http://schemas.microsoft.com/office/word/2010/wordprocessingDrawing" xmlns:wp="http://schemas.openxmlformats.org/drawingml/2006/wordprocessingDrawing" xmlns:w10="urn:schemas-microsoft-com:office:word" xmlns:w="http://schemas.openxmlformats.org/wordprocessingml/2006/main" xmlns:w14="http://schemas.microsoft.com/office/word/2010/wordml" xmlns:w15="http://schemas.microsoft.com/office/word/2012/wordml" xmlns:w16se="http://schemas.microsoft.com/office/word/2015/wordml/symex" xmlns:wpg="http://schemas.microsoft.com/office/word/2010/wordprocessingGroup" xmlns:wpi="http://schemas.microsoft.com/office/word/2010/wordprocessingInk" xmlns:wne="http://schemas.microsoft.com/office/word/2006/wordml" xmlns:wps="http://schemas.microsoft.com/office/word/2010/wordprocessingShape" mc:Ignorable="w14 w15 w16se wp14">
   <w:footnote w:type="separator" w:id="-1">
     <w:p>
       <w:pPr>
@@ -8844,7 +10806,7 @@
 </file>
 
 <file path=word/header1.xml><?xml version="1.0" encoding="utf-8"?>
-<w:hdr xmlns:wpc="http://schemas.microsoft.com/office/word/2010/wordprocessingCanvas" xmlns:cx="http://schemas.microsoft.com/office/drawing/2014/chartex" xmlns:cx1="http://schemas.microsoft.com/office/drawing/2015/9/8/chartex" xmlns:cx2="http://schemas.microsoft.com/office/drawing/2015/10/21/chartex" xmlns:cx3="http://schemas.microsoft.com/office/drawing/2016/5/9/chartex" xmlns:cx4="http://schemas.microsoft.com/office/drawing/2016/5/10/chartex" xmlns:cx5="http://schemas.microsoft.com/office/drawing/2016/5/11/chartex" xmlns:cx6="http://schemas.microsoft.com/office/drawing/2016/5/12/chartex" xmlns:cx7="http://schemas.microsoft.com/office/drawing/2016/5/13/chartex" xmlns:cx8="http://schemas.microsoft.com/office/drawing/2016/5/14/chartex" xmlns:mc="http://schemas.openxmlformats.org/markup-compatibility/2006" xmlns:aink="http://schemas.microsoft.com/office/drawing/2016/ink" xmlns:am3d="http://schemas.microsoft.com/office/drawing/2017/model3d" xmlns:o="urn:schemas-microsoft-com:office:office" xmlns:r="http://schemas.openxmlformats.org/officeDocument/2006/relationships" xmlns:m="http://schemas.openxmlformats.org/officeDocument/2006/math" xmlns:v="urn:schemas-microsoft-com:vml" xmlns:wp14="http://schemas.microsoft.com/office/word/2010/wordprocessingDrawing" xmlns:wp="http://schemas.openxmlformats.org/drawingml/2006/wordprocessingDrawing" xmlns:w10="urn:schemas-microsoft-com:office:word" xmlns:w="http://schemas.openxmlformats.org/wordprocessingml/2006/main" xmlns:w14="http://schemas.microsoft.com/office/word/2010/wordml" xmlns:w15="http://schemas.microsoft.com/office/word/2012/wordml" xmlns:w16cid="http://schemas.microsoft.com/office/word/2016/wordml/cid" xmlns:w16se="http://schemas.microsoft.com/office/word/2015/wordml/symex" xmlns:wpg="http://schemas.microsoft.com/office/word/2010/wordprocessingGroup" xmlns:wpi="http://schemas.microsoft.com/office/word/2010/wordprocessingInk" xmlns:wne="http://schemas.microsoft.com/office/word/2006/wordml" xmlns:wps="http://schemas.microsoft.com/office/word/2010/wordprocessingShape" mc:Ignorable="w14 w15 w16se w16cid wp14">
+<w:hdr xmlns:wpc="http://schemas.microsoft.com/office/word/2010/wordprocessingCanvas" xmlns:cx="http://schemas.microsoft.com/office/drawing/2014/chartex" xmlns:cx1="http://schemas.microsoft.com/office/drawing/2015/9/8/chartex" xmlns:mc="http://schemas.openxmlformats.org/markup-compatibility/2006" xmlns:o="urn:schemas-microsoft-com:office:office" xmlns:r="http://schemas.openxmlformats.org/officeDocument/2006/relationships" xmlns:m="http://schemas.openxmlformats.org/officeDocument/2006/math" xmlns:v="urn:schemas-microsoft-com:vml" xmlns:wp14="http://schemas.microsoft.com/office/word/2010/wordprocessingDrawing" xmlns:wp="http://schemas.openxmlformats.org/drawingml/2006/wordprocessingDrawing" xmlns:w10="urn:schemas-microsoft-com:office:word" xmlns:w="http://schemas.openxmlformats.org/wordprocessingml/2006/main" xmlns:w14="http://schemas.microsoft.com/office/word/2010/wordml" xmlns:w15="http://schemas.microsoft.com/office/word/2012/wordml" xmlns:w16se="http://schemas.microsoft.com/office/word/2015/wordml/symex" xmlns:wpg="http://schemas.microsoft.com/office/word/2010/wordprocessingGroup" xmlns:wpi="http://schemas.microsoft.com/office/word/2010/wordprocessingInk" xmlns:wne="http://schemas.microsoft.com/office/word/2006/wordml" xmlns:wps="http://schemas.microsoft.com/office/word/2010/wordprocessingShape" mc:Ignorable="w14 w15 w16se wp14">
   <w:p>
     <w:pPr>
       <w:pStyle w:val="Header"/>
@@ -8855,7 +10817,7 @@
 </file>
 
 <file path=word/numbering.xml><?xml version="1.0" encoding="utf-8"?>
-<w:numbering xmlns:wpc="http://schemas.microsoft.com/office/word/2010/wordprocessingCanvas" xmlns:cx="http://schemas.microsoft.com/office/drawing/2014/chartex" xmlns:cx1="http://schemas.microsoft.com/office/drawing/2015/9/8/chartex" xmlns:cx2="http://schemas.microsoft.com/office/drawing/2015/10/21/chartex" xmlns:cx3="http://schemas.microsoft.com/office/drawing/2016/5/9/chartex" xmlns:cx4="http://schemas.microsoft.com/office/drawing/2016/5/10/chartex" xmlns:cx5="http://schemas.microsoft.com/office/drawing/2016/5/11/chartex" xmlns:cx6="http://schemas.microsoft.com/office/drawing/2016/5/12/chartex" xmlns:cx7="http://schemas.microsoft.com/office/drawing/2016/5/13/chartex" xmlns:cx8="http://schemas.microsoft.com/office/drawing/2016/5/14/chartex" xmlns:mc="http://schemas.openxmlformats.org/markup-compatibility/2006" xmlns:aink="http://schemas.microsoft.com/office/drawing/2016/ink" xmlns:am3d="http://schemas.microsoft.com/office/drawing/2017/model3d" xmlns:o="urn:schemas-microsoft-com:office:office" xmlns:r="http://schemas.openxmlformats.org/officeDocument/2006/relationships" xmlns:m="http://schemas.openxmlformats.org/officeDocument/2006/math" xmlns:v="urn:schemas-microsoft-com:vml" xmlns:wp14="http://schemas.microsoft.com/office/word/2010/wordprocessingDrawing" xmlns:wp="http://schemas.openxmlformats.org/drawingml/2006/wordprocessingDrawing" xmlns:w10="urn:schemas-microsoft-com:office:word" xmlns:w="http://schemas.openxmlformats.org/wordprocessingml/2006/main" xmlns:w14="http://schemas.microsoft.com/office/word/2010/wordml" xmlns:w15="http://schemas.microsoft.com/office/word/2012/wordml" xmlns:w16cid="http://schemas.microsoft.com/office/word/2016/wordml/cid" xmlns:w16se="http://schemas.microsoft.com/office/word/2015/wordml/symex" xmlns:wpg="http://schemas.microsoft.com/office/word/2010/wordprocessingGroup" xmlns:wpi="http://schemas.microsoft.com/office/word/2010/wordprocessingInk" xmlns:wne="http://schemas.microsoft.com/office/word/2006/wordml" xmlns:wps="http://schemas.microsoft.com/office/word/2010/wordprocessingShape" mc:Ignorable="w14 w15 w16se w16cid wp14">
+<w:numbering xmlns:wpc="http://schemas.microsoft.com/office/word/2010/wordprocessingCanvas" xmlns:cx="http://schemas.microsoft.com/office/drawing/2014/chartex" xmlns:cx1="http://schemas.microsoft.com/office/drawing/2015/9/8/chartex" xmlns:mc="http://schemas.openxmlformats.org/markup-compatibility/2006" xmlns:o="urn:schemas-microsoft-com:office:office" xmlns:r="http://schemas.openxmlformats.org/officeDocument/2006/relationships" xmlns:m="http://schemas.openxmlformats.org/officeDocument/2006/math" xmlns:v="urn:schemas-microsoft-com:vml" xmlns:wp14="http://schemas.microsoft.com/office/word/2010/wordprocessingDrawing" xmlns:wp="http://schemas.openxmlformats.org/drawingml/2006/wordprocessingDrawing" xmlns:w10="urn:schemas-microsoft-com:office:word" xmlns:w="http://schemas.openxmlformats.org/wordprocessingml/2006/main" xmlns:w14="http://schemas.microsoft.com/office/word/2010/wordml" xmlns:w15="http://schemas.microsoft.com/office/word/2012/wordml" xmlns:w16se="http://schemas.microsoft.com/office/word/2015/wordml/symex" xmlns:wpg="http://schemas.microsoft.com/office/word/2010/wordprocessingGroup" xmlns:wpi="http://schemas.microsoft.com/office/word/2010/wordprocessingInk" xmlns:wne="http://schemas.microsoft.com/office/word/2006/wordml" xmlns:wps="http://schemas.microsoft.com/office/word/2010/wordprocessingShape" mc:Ignorable="w14 w15 w16se wp14">
   <w:abstractNum w:abstractNumId="0" w15:restartNumberingAfterBreak="0">
     <w:nsid w:val="04E60920"/>
     <w:multiLevelType w:val="hybridMultilevel"/>
@@ -9290,8 +11252,8 @@
   <w:abstractNum w:abstractNumId="4" w15:restartNumberingAfterBreak="0">
     <w:nsid w:val="13A00DEC"/>
     <w:multiLevelType w:val="hybridMultilevel"/>
-    <w:tmpl w:val="D682D6E6"/>
-    <w:lvl w:ilvl="0" w:tplc="D6062CC2">
+    <w:tmpl w:val="AFAE5512"/>
+    <w:lvl w:ilvl="0" w:tplc="243A36B2">
       <w:start w:val="1"/>
       <w:numFmt w:val="decimal"/>
       <w:pStyle w:val="Heading2"/>
@@ -9301,6 +11263,7 @@
         <w:ind w:left="360" w:hanging="360"/>
       </w:pPr>
       <w:rPr>
+        <w:rFonts w:hint="default"/>
         <w:b/>
         <w:bCs w:val="0"/>
         <w:i w:val="0"/>
@@ -13840,7 +15803,7 @@
 </file>
 
 <file path=word/styles.xml><?xml version="1.0" encoding="utf-8"?>
-<w:styles xmlns:mc="http://schemas.openxmlformats.org/markup-compatibility/2006" xmlns:r="http://schemas.openxmlformats.org/officeDocument/2006/relationships" xmlns:w="http://schemas.openxmlformats.org/wordprocessingml/2006/main" xmlns:w14="http://schemas.microsoft.com/office/word/2010/wordml" xmlns:w15="http://schemas.microsoft.com/office/word/2012/wordml" xmlns:w16cid="http://schemas.microsoft.com/office/word/2016/wordml/cid" xmlns:w16se="http://schemas.microsoft.com/office/word/2015/wordml/symex" mc:Ignorable="w14 w15 w16se w16cid">
+<w:styles xmlns:mc="http://schemas.openxmlformats.org/markup-compatibility/2006" xmlns:r="http://schemas.openxmlformats.org/officeDocument/2006/relationships" xmlns:w="http://schemas.openxmlformats.org/wordprocessingml/2006/main" xmlns:w14="http://schemas.microsoft.com/office/word/2010/wordml" xmlns:w15="http://schemas.microsoft.com/office/word/2012/wordml" xmlns:w16se="http://schemas.microsoft.com/office/word/2015/wordml/symex" mc:Ignorable="w14 w15 w16se">
   <w:docDefaults>
     <w:rPrDefault>
       <w:rPr>
@@ -13856,7 +15819,7 @@
       </w:pPr>
     </w:pPrDefault>
   </w:docDefaults>
-  <w:latentStyles w:defLockedState="0" w:defUIPriority="99" w:defSemiHidden="0" w:defUnhideWhenUsed="0" w:defQFormat="0" w:count="375">
+  <w:latentStyles w:defLockedState="0" w:defUIPriority="99" w:defSemiHidden="0" w:defUnhideWhenUsed="0" w:defQFormat="0" w:count="371">
     <w:lsdException w:name="Normal" w:uiPriority="0" w:qFormat="1"/>
     <w:lsdException w:name="heading 1" w:uiPriority="9" w:qFormat="1"/>
     <w:lsdException w:name="heading 2" w:semiHidden="1" w:uiPriority="9" w:unhideWhenUsed="1" w:qFormat="1"/>
@@ -13962,6 +15925,7 @@
     <w:lsdException w:name="HTML Sample" w:semiHidden="1" w:unhideWhenUsed="1"/>
     <w:lsdException w:name="HTML Typewriter" w:semiHidden="1" w:unhideWhenUsed="1"/>
     <w:lsdException w:name="HTML Variable" w:semiHidden="1" w:unhideWhenUsed="1"/>
+    <w:lsdException w:name="Normal Table" w:semiHidden="1" w:unhideWhenUsed="1"/>
     <w:lsdException w:name="annotation subject" w:semiHidden="1" w:unhideWhenUsed="1"/>
     <w:lsdException w:name="No List" w:semiHidden="1" w:unhideWhenUsed="1"/>
     <w:lsdException w:name="Outline List 1" w:semiHidden="1" w:unhideWhenUsed="1"/>
@@ -14005,8 +15969,10 @@
     <w:lsdException w:name="Table Elegant" w:semiHidden="1" w:unhideWhenUsed="1"/>
     <w:lsdException w:name="Table Professional" w:semiHidden="1" w:unhideWhenUsed="1"/>
     <w:lsdException w:name="Table Subtle 1" w:semiHidden="1" w:unhideWhenUsed="1"/>
+    <w:lsdException w:name="Table Subtle 2" w:semiHidden="1" w:unhideWhenUsed="1"/>
     <w:lsdException w:name="Table Web 1" w:semiHidden="1" w:unhideWhenUsed="1"/>
     <w:lsdException w:name="Table Web 2" w:semiHidden="1" w:unhideWhenUsed="1"/>
+    <w:lsdException w:name="Table Web 3" w:semiHidden="1" w:unhideWhenUsed="1"/>
     <w:lsdException w:name="Balloon Text" w:semiHidden="1" w:unhideWhenUsed="1"/>
     <w:lsdException w:name="Table Grid" w:uiPriority="59"/>
     <w:lsdException w:name="Table Theme" w:semiHidden="1" w:unhideWhenUsed="1"/>
@@ -14225,15 +16191,11 @@
     <w:lsdException w:name="List Table 5 Dark Accent 6" w:uiPriority="50"/>
     <w:lsdException w:name="List Table 6 Colorful Accent 6" w:uiPriority="51"/>
     <w:lsdException w:name="List Table 7 Colorful Accent 6" w:uiPriority="52"/>
-    <w:lsdException w:name="Mention" w:semiHidden="1" w:unhideWhenUsed="1"/>
-    <w:lsdException w:name="Smart Hyperlink" w:semiHidden="1" w:unhideWhenUsed="1"/>
-    <w:lsdException w:name="Hashtag" w:semiHidden="1" w:unhideWhenUsed="1"/>
-    <w:lsdException w:name="Unresolved Mention" w:semiHidden="1" w:unhideWhenUsed="1"/>
   </w:latentStyles>
   <w:style w:type="paragraph" w:default="1" w:styleId="Normal">
     <w:name w:val="Normal"/>
     <w:qFormat/>
-    <w:rsid w:val="008063E1"/>
+    <w:rsid w:val="002B2C3A"/>
     <w:pPr>
       <w:spacing w:before="80" w:after="120"/>
     </w:pPr>
@@ -14972,7 +16934,7 @@
 </file>
 
 <file path=customXml/itemProps1.xml><?xml version="1.0" encoding="utf-8"?>
-<ds:datastoreItem xmlns:ds="http://schemas.openxmlformats.org/officeDocument/2006/customXml" ds:itemID="{8F7A29EA-6C03-4CE8-9B3A-4226FC4C4B8D}">
+<ds:datastoreItem xmlns:ds="http://schemas.openxmlformats.org/officeDocument/2006/customXml" ds:itemID="{8726CB39-8175-4C41-B6B6-B228115240C6}">
   <ds:schemaRefs>
     <ds:schemaRef ds:uri="http://schemas.openxmlformats.org/officeDocument/2006/bibliography"/>
   </ds:schemaRefs>
